--- a/大三下课程/软件测试分析/题库.docx
+++ b/大三下课程/软件测试分析/题库.docx
@@ -3,11 +3,6 @@
 <w:document xmlns:wpc="http://schemas.microsoft.com/office/word/2010/wordprocessingCanvas" xmlns:mc="http://schemas.openxmlformats.org/markup-compatibility/2006" xmlns:o="urn:schemas-microsoft-com:office:office" xmlns:r="http://schemas.openxmlformats.org/officeDocument/2006/relationships" xmlns:m="http://schemas.openxmlformats.org/officeDocument/2006/math" xmlns:v="urn:schemas-microsoft-com:vml" xmlns:wp14="http://schemas.microsoft.com/office/word/2010/wordprocessingDrawing" xmlns:wp="http://schemas.openxmlformats.org/drawingml/2006/wordprocessingDrawing" xmlns:w10="urn:schemas-microsoft-com:office:word" xmlns:w="http://schemas.openxmlformats.org/wordprocessingml/2006/main" xmlns:w14="http://schemas.microsoft.com/office/word/2010/wordml" xmlns:wpg="http://schemas.microsoft.com/office/word/2010/wordprocessingGroup" xmlns:wpi="http://schemas.microsoft.com/office/word/2010/wordprocessingInk" xmlns:wne="http://schemas.microsoft.com/office/word/2006/wordml" xmlns:wps="http://schemas.microsoft.com/office/word/2010/wordprocessingShape" mc:Ignorable="w14 wp14">
   <w:body>
     <w:p>
-      <w:pPr>
-        <w:rPr>
-          <w:rFonts w:hint="eastAsia"/>
-        </w:rPr>
-      </w:pPr>
       <w:r>
         <w:rPr>
           <w:rFonts w:hint="eastAsia"/>
@@ -104,11 +99,6 @@
       </w:r>
     </w:p>
     <w:p>
-      <w:pPr>
-        <w:rPr>
-          <w:rFonts w:hint="eastAsia"/>
-        </w:rPr>
-      </w:pPr>
       <w:r>
         <w:rPr>
           <w:rFonts w:hint="eastAsia"/>
@@ -118,11 +108,6 @@
     </w:p>
     <w:p/>
     <w:p>
-      <w:pPr>
-        <w:rPr>
-          <w:rFonts w:hint="eastAsia"/>
-        </w:rPr>
-      </w:pPr>
       <w:r>
         <w:rPr>
           <w:rFonts w:hint="eastAsia"/>
@@ -163,11 +148,6 @@
       </w:r>
     </w:p>
     <w:p>
-      <w:pPr>
-        <w:rPr>
-          <w:rFonts w:hint="eastAsia"/>
-        </w:rPr>
-      </w:pPr>
       <w:r>
         <w:rPr>
           <w:rFonts w:hint="eastAsia"/>
@@ -177,11 +157,6 @@
     </w:p>
     <w:p/>
     <w:p>
-      <w:pPr>
-        <w:rPr>
-          <w:rFonts w:hint="eastAsia"/>
-        </w:rPr>
-      </w:pPr>
       <w:r>
         <w:rPr>
           <w:rFonts w:hint="eastAsia"/>
@@ -222,11 +197,6 @@
       </w:r>
     </w:p>
     <w:p>
-      <w:pPr>
-        <w:rPr>
-          <w:rFonts w:hint="eastAsia"/>
-        </w:rPr>
-      </w:pPr>
       <w:r>
         <w:rPr>
           <w:rFonts w:hint="eastAsia"/>
@@ -236,11 +206,6 @@
     </w:p>
     <w:p/>
     <w:p>
-      <w:pPr>
-        <w:rPr>
-          <w:rFonts w:hint="eastAsia"/>
-        </w:rPr>
-      </w:pPr>
       <w:r>
         <w:rPr>
           <w:rFonts w:hint="eastAsia"/>
@@ -291,11 +256,6 @@
       </w:r>
     </w:p>
     <w:p>
-      <w:pPr>
-        <w:rPr>
-          <w:rFonts w:hint="eastAsia"/>
-        </w:rPr>
-      </w:pPr>
       <w:r>
         <w:rPr>
           <w:rFonts w:hint="eastAsia"/>
@@ -305,11 +265,6 @@
     </w:p>
     <w:p/>
     <w:p>
-      <w:pPr>
-        <w:rPr>
-          <w:rFonts w:hint="eastAsia"/>
-        </w:rPr>
-      </w:pPr>
       <w:r>
         <w:rPr>
           <w:rFonts w:hint="eastAsia"/>
@@ -370,11 +325,6 @@
       </w:r>
     </w:p>
     <w:p>
-      <w:pPr>
-        <w:rPr>
-          <w:rFonts w:hint="eastAsia"/>
-        </w:rPr>
-      </w:pPr>
       <w:r>
         <w:rPr>
           <w:rFonts w:hint="eastAsia"/>
@@ -384,11 +334,6 @@
     </w:p>
     <w:p/>
     <w:p>
-      <w:pPr>
-        <w:rPr>
-          <w:rFonts w:hint="eastAsia"/>
-        </w:rPr>
-      </w:pPr>
       <w:r>
         <w:rPr>
           <w:rFonts w:hint="eastAsia"/>
@@ -453,11 +398,6 @@
       </w:r>
     </w:p>
     <w:p>
-      <w:pPr>
-        <w:rPr>
-          <w:rFonts w:hint="eastAsia"/>
-        </w:rPr>
-      </w:pPr>
       <w:r>
         <w:rPr>
           <w:rFonts w:hint="eastAsia"/>
@@ -467,11 +407,6 @@
     </w:p>
     <w:p/>
     <w:p>
-      <w:pPr>
-        <w:rPr>
-          <w:rFonts w:hint="eastAsia"/>
-        </w:rPr>
-      </w:pPr>
       <w:r>
         <w:rPr>
           <w:rFonts w:hint="eastAsia"/>
@@ -524,11 +459,6 @@
       </w:r>
     </w:p>
     <w:p>
-      <w:pPr>
-        <w:rPr>
-          <w:rFonts w:hint="eastAsia"/>
-        </w:rPr>
-      </w:pPr>
       <w:r>
         <w:rPr>
           <w:rFonts w:hint="eastAsia"/>
@@ -538,11 +468,6 @@
     </w:p>
     <w:p/>
     <w:p>
-      <w:pPr>
-        <w:rPr>
-          <w:rFonts w:hint="eastAsia"/>
-        </w:rPr>
-      </w:pPr>
       <w:r>
         <w:rPr>
           <w:rFonts w:hint="eastAsia"/>
@@ -603,11 +528,6 @@
       </w:r>
     </w:p>
     <w:p>
-      <w:pPr>
-        <w:rPr>
-          <w:rFonts w:hint="eastAsia"/>
-        </w:rPr>
-      </w:pPr>
       <w:r>
         <w:rPr>
           <w:rFonts w:hint="eastAsia"/>
@@ -617,11 +537,6 @@
     </w:p>
     <w:p/>
     <w:p>
-      <w:pPr>
-        <w:rPr>
-          <w:rFonts w:hint="eastAsia"/>
-        </w:rPr>
-      </w:pPr>
       <w:r>
         <w:rPr>
           <w:rFonts w:hint="eastAsia"/>
@@ -662,11 +577,6 @@
       </w:r>
     </w:p>
     <w:p>
-      <w:pPr>
-        <w:rPr>
-          <w:rFonts w:hint="eastAsia"/>
-        </w:rPr>
-      </w:pPr>
       <w:r>
         <w:rPr>
           <w:rFonts w:hint="eastAsia"/>
@@ -676,11 +586,6 @@
     </w:p>
     <w:p/>
     <w:p>
-      <w:pPr>
-        <w:rPr>
-          <w:rFonts w:hint="eastAsia"/>
-        </w:rPr>
-      </w:pPr>
       <w:r>
         <w:rPr>
           <w:rFonts w:hint="eastAsia"/>
@@ -745,11 +650,6 @@
       </w:r>
     </w:p>
     <w:p>
-      <w:pPr>
-        <w:rPr>
-          <w:rFonts w:hint="eastAsia"/>
-        </w:rPr>
-      </w:pPr>
       <w:r>
         <w:rPr>
           <w:rFonts w:hint="eastAsia"/>
@@ -759,11 +659,6 @@
     </w:p>
     <w:p/>
     <w:p>
-      <w:pPr>
-        <w:rPr>
-          <w:rFonts w:hint="eastAsia"/>
-        </w:rPr>
-      </w:pPr>
       <w:r>
         <w:rPr>
           <w:rFonts w:hint="eastAsia"/>
@@ -790,11 +685,6 @@
       </w:r>
     </w:p>
     <w:p>
-      <w:pPr>
-        <w:rPr>
-          <w:rFonts w:hint="eastAsia"/>
-        </w:rPr>
-      </w:pPr>
       <w:r>
         <w:rPr>
           <w:rFonts w:hint="eastAsia"/>
@@ -809,11 +699,6 @@
       </w:r>
     </w:p>
     <w:p>
-      <w:pPr>
-        <w:rPr>
-          <w:rFonts w:hint="eastAsia"/>
-        </w:rPr>
-      </w:pPr>
       <w:r>
         <w:rPr>
           <w:rFonts w:hint="eastAsia"/>
@@ -828,11 +713,6 @@
       </w:r>
     </w:p>
     <w:p>
-      <w:pPr>
-        <w:rPr>
-          <w:rFonts w:hint="eastAsia"/>
-        </w:rPr>
-      </w:pPr>
       <w:r>
         <w:rPr>
           <w:rFonts w:hint="eastAsia"/>
@@ -847,11 +727,6 @@
       </w:r>
     </w:p>
     <w:p>
-      <w:pPr>
-        <w:rPr>
-          <w:rFonts w:hint="eastAsia"/>
-        </w:rPr>
-      </w:pPr>
       <w:r>
         <w:rPr>
           <w:rFonts w:hint="eastAsia"/>
@@ -873,11 +748,6 @@
       </w:r>
     </w:p>
     <w:p>
-      <w:pPr>
-        <w:rPr>
-          <w:rFonts w:hint="eastAsia"/>
-        </w:rPr>
-      </w:pPr>
       <w:r>
         <w:rPr>
           <w:rFonts w:hint="eastAsia"/>
@@ -893,11 +763,6 @@
     </w:p>
     <w:p/>
     <w:p>
-      <w:pPr>
-        <w:rPr>
-          <w:rFonts w:hint="eastAsia"/>
-        </w:rPr>
-      </w:pPr>
       <w:r>
         <w:rPr>
           <w:rFonts w:hint="eastAsia"/>
@@ -912,11 +777,6 @@
       </w:r>
     </w:p>
     <w:p>
-      <w:pPr>
-        <w:rPr>
-          <w:rFonts w:hint="eastAsia"/>
-        </w:rPr>
-      </w:pPr>
       <w:r>
         <w:rPr>
           <w:rFonts w:hint="eastAsia"/>
@@ -931,11 +791,6 @@
       </w:r>
     </w:p>
     <w:p>
-      <w:pPr>
-        <w:rPr>
-          <w:rFonts w:hint="eastAsia"/>
-        </w:rPr>
-      </w:pPr>
       <w:r>
         <w:rPr>
           <w:rFonts w:hint="eastAsia"/>
@@ -950,11 +805,6 @@
       </w:r>
     </w:p>
     <w:p>
-      <w:pPr>
-        <w:rPr>
-          <w:rFonts w:hint="eastAsia"/>
-        </w:rPr>
-      </w:pPr>
       <w:r>
         <w:rPr>
           <w:rFonts w:hint="eastAsia"/>
@@ -969,11 +819,6 @@
       </w:r>
     </w:p>
     <w:p>
-      <w:pPr>
-        <w:rPr>
-          <w:rFonts w:hint="eastAsia"/>
-        </w:rPr>
-      </w:pPr>
       <w:r>
         <w:rPr>
           <w:rFonts w:hint="eastAsia"/>
@@ -988,11 +833,6 @@
       </w:r>
     </w:p>
     <w:p>
-      <w:pPr>
-        <w:rPr>
-          <w:rFonts w:hint="eastAsia"/>
-        </w:rPr>
-      </w:pPr>
       <w:r>
         <w:rPr>
           <w:rFonts w:hint="eastAsia"/>
@@ -1008,11 +848,6 @@
     </w:p>
     <w:p/>
     <w:p>
-      <w:pPr>
-        <w:rPr>
-          <w:rFonts w:hint="eastAsia"/>
-        </w:rPr>
-      </w:pPr>
       <w:r>
         <w:rPr>
           <w:rFonts w:hint="eastAsia"/>
@@ -1027,11 +862,6 @@
       </w:r>
     </w:p>
     <w:p>
-      <w:pPr>
-        <w:rPr>
-          <w:rFonts w:hint="eastAsia"/>
-        </w:rPr>
-      </w:pPr>
       <w:r>
         <w:rPr>
           <w:rFonts w:hint="eastAsia"/>
@@ -1046,11 +876,6 @@
       </w:r>
     </w:p>
     <w:p>
-      <w:pPr>
-        <w:rPr>
-          <w:rFonts w:hint="eastAsia"/>
-        </w:rPr>
-      </w:pPr>
       <w:r>
         <w:rPr>
           <w:rFonts w:hint="eastAsia"/>
@@ -1065,11 +890,6 @@
       </w:r>
     </w:p>
     <w:p>
-      <w:pPr>
-        <w:rPr>
-          <w:rFonts w:hint="eastAsia"/>
-        </w:rPr>
-      </w:pPr>
       <w:r>
         <w:rPr>
           <w:rFonts w:hint="eastAsia"/>
@@ -1084,11 +904,6 @@
       </w:r>
     </w:p>
     <w:p>
-      <w:pPr>
-        <w:rPr>
-          <w:rFonts w:hint="eastAsia"/>
-        </w:rPr>
-      </w:pPr>
       <w:r>
         <w:rPr>
           <w:rFonts w:hint="eastAsia"/>
@@ -1103,11 +918,6 @@
       </w:r>
     </w:p>
     <w:p>
-      <w:pPr>
-        <w:rPr>
-          <w:rFonts w:hint="eastAsia"/>
-        </w:rPr>
-      </w:pPr>
       <w:r>
         <w:rPr>
           <w:rFonts w:hint="eastAsia"/>
@@ -1123,11 +933,6 @@
     </w:p>
     <w:p/>
     <w:p>
-      <w:pPr>
-        <w:rPr>
-          <w:rFonts w:hint="eastAsia"/>
-        </w:rPr>
-      </w:pPr>
       <w:r>
         <w:rPr>
           <w:rFonts w:hint="eastAsia"/>
@@ -1142,11 +947,6 @@
       </w:r>
     </w:p>
     <w:p>
-      <w:pPr>
-        <w:rPr>
-          <w:rFonts w:hint="eastAsia"/>
-        </w:rPr>
-      </w:pPr>
       <w:r>
         <w:rPr>
           <w:rFonts w:hint="eastAsia"/>
@@ -1185,11 +985,6 @@
       </w:r>
     </w:p>
     <w:p>
-      <w:pPr>
-        <w:rPr>
-          <w:rFonts w:hint="eastAsia"/>
-        </w:rPr>
-      </w:pPr>
       <w:r>
         <w:rPr>
           <w:rFonts w:hint="eastAsia"/>
@@ -1228,11 +1023,6 @@
       </w:r>
     </w:p>
     <w:p>
-      <w:pPr>
-        <w:rPr>
-          <w:rFonts w:hint="eastAsia"/>
-        </w:rPr>
-      </w:pPr>
       <w:r>
         <w:rPr>
           <w:rFonts w:hint="eastAsia"/>
@@ -1271,11 +1061,6 @@
       </w:r>
     </w:p>
     <w:p>
-      <w:pPr>
-        <w:rPr>
-          <w:rFonts w:hint="eastAsia"/>
-        </w:rPr>
-      </w:pPr>
       <w:r>
         <w:rPr>
           <w:rFonts w:hint="eastAsia"/>
@@ -1314,11 +1099,6 @@
       </w:r>
     </w:p>
     <w:p>
-      <w:pPr>
-        <w:rPr>
-          <w:rFonts w:hint="eastAsia"/>
-        </w:rPr>
-      </w:pPr>
       <w:r>
         <w:rPr>
           <w:rFonts w:hint="eastAsia"/>
@@ -1334,11 +1114,6 @@
     </w:p>
     <w:p/>
     <w:p>
-      <w:pPr>
-        <w:rPr>
-          <w:rFonts w:hint="eastAsia"/>
-        </w:rPr>
-      </w:pPr>
       <w:r>
         <w:rPr>
           <w:rFonts w:hint="eastAsia"/>
@@ -1365,11 +1140,6 @@
       </w:r>
     </w:p>
     <w:p>
-      <w:pPr>
-        <w:rPr>
-          <w:rFonts w:hint="eastAsia"/>
-        </w:rPr>
-      </w:pPr>
       <w:r>
         <w:rPr>
           <w:rFonts w:hint="eastAsia"/>
@@ -1384,11 +1154,6 @@
       </w:r>
     </w:p>
     <w:p>
-      <w:pPr>
-        <w:rPr>
-          <w:rFonts w:hint="eastAsia"/>
-        </w:rPr>
-      </w:pPr>
       <w:r>
         <w:rPr>
           <w:rFonts w:hint="eastAsia"/>
@@ -1403,11 +1168,6 @@
       </w:r>
     </w:p>
     <w:p>
-      <w:pPr>
-        <w:rPr>
-          <w:rFonts w:hint="eastAsia"/>
-        </w:rPr>
-      </w:pPr>
       <w:r>
         <w:rPr>
           <w:rFonts w:hint="eastAsia"/>
@@ -1422,11 +1182,6 @@
       </w:r>
     </w:p>
     <w:p>
-      <w:pPr>
-        <w:rPr>
-          <w:rFonts w:hint="eastAsia"/>
-        </w:rPr>
-      </w:pPr>
       <w:r>
         <w:rPr>
           <w:rFonts w:hint="eastAsia"/>
@@ -1441,11 +1196,6 @@
       </w:r>
     </w:p>
     <w:p>
-      <w:pPr>
-        <w:rPr>
-          <w:rFonts w:hint="eastAsia"/>
-        </w:rPr>
-      </w:pPr>
       <w:r>
         <w:rPr>
           <w:rFonts w:hint="eastAsia"/>
@@ -1459,19 +1209,8 @@
         <w:t>C</w:t>
       </w:r>
     </w:p>
-    <w:p>
-      <w:pPr>
-        <w:rPr>
-          <w:rFonts w:hint="eastAsia"/>
-        </w:rPr>
-      </w:pPr>
-    </w:p>
-    <w:p>
-      <w:pPr>
-        <w:rPr>
-          <w:rFonts w:hint="eastAsia"/>
-        </w:rPr>
-      </w:pPr>
+    <w:p/>
+    <w:p>
       <w:r>
         <w:rPr>
           <w:rFonts w:hint="eastAsia"/>
@@ -1486,11 +1225,6 @@
       </w:r>
     </w:p>
     <w:p>
-      <w:pPr>
-        <w:rPr>
-          <w:rFonts w:hint="eastAsia"/>
-        </w:rPr>
-      </w:pPr>
       <w:r>
         <w:rPr>
           <w:rFonts w:hint="eastAsia"/>
@@ -1505,11 +1239,6 @@
       </w:r>
     </w:p>
     <w:p>
-      <w:pPr>
-        <w:rPr>
-          <w:rFonts w:hint="eastAsia"/>
-        </w:rPr>
-      </w:pPr>
       <w:r>
         <w:rPr>
           <w:rFonts w:hint="eastAsia"/>
@@ -1524,11 +1253,6 @@
       </w:r>
     </w:p>
     <w:p>
-      <w:pPr>
-        <w:rPr>
-          <w:rFonts w:hint="eastAsia"/>
-        </w:rPr>
-      </w:pPr>
       <w:r>
         <w:rPr>
           <w:rFonts w:hint="eastAsia"/>
@@ -1543,11 +1267,6 @@
       </w:r>
     </w:p>
     <w:p>
-      <w:pPr>
-        <w:rPr>
-          <w:rFonts w:hint="eastAsia"/>
-        </w:rPr>
-      </w:pPr>
       <w:r>
         <w:rPr>
           <w:rFonts w:hint="eastAsia"/>
@@ -1562,11 +1281,6 @@
       </w:r>
     </w:p>
     <w:p>
-      <w:pPr>
-        <w:rPr>
-          <w:rFonts w:hint="eastAsia"/>
-        </w:rPr>
-      </w:pPr>
       <w:r>
         <w:rPr>
           <w:rFonts w:hint="eastAsia"/>
@@ -1582,11 +1296,6 @@
     </w:p>
     <w:p/>
     <w:p>
-      <w:pPr>
-        <w:rPr>
-          <w:rFonts w:hint="eastAsia"/>
-        </w:rPr>
-      </w:pPr>
       <w:r>
         <w:rPr>
           <w:rFonts w:hint="eastAsia"/>
@@ -1611,11 +1320,6 @@
       <w:proofErr w:type="spellEnd"/>
     </w:p>
     <w:p>
-      <w:pPr>
-        <w:rPr>
-          <w:rFonts w:hint="eastAsia"/>
-        </w:rPr>
-      </w:pPr>
       <w:r>
         <w:rPr>
           <w:rFonts w:hint="eastAsia"/>
@@ -1638,11 +1342,6 @@
       </w:r>
     </w:p>
     <w:p>
-      <w:pPr>
-        <w:rPr>
-          <w:rFonts w:hint="eastAsia"/>
-        </w:rPr>
-      </w:pPr>
       <w:r>
         <w:rPr>
           <w:rFonts w:hint="eastAsia"/>
@@ -1663,11 +1362,6 @@
       </w:r>
     </w:p>
     <w:p>
-      <w:pPr>
-        <w:rPr>
-          <w:rFonts w:hint="eastAsia"/>
-        </w:rPr>
-      </w:pPr>
       <w:r>
         <w:rPr>
           <w:rFonts w:hint="eastAsia"/>
@@ -1724,11 +1418,6 @@
       </w:r>
     </w:p>
     <w:p>
-      <w:pPr>
-        <w:rPr>
-          <w:rFonts w:hint="eastAsia"/>
-        </w:rPr>
-      </w:pPr>
       <w:r>
         <w:rPr>
           <w:rFonts w:hint="eastAsia"/>
@@ -1744,11 +1433,6 @@
     </w:p>
     <w:p/>
     <w:p>
-      <w:pPr>
-        <w:rPr>
-          <w:rFonts w:hint="eastAsia"/>
-        </w:rPr>
-      </w:pPr>
       <w:r>
         <w:rPr>
           <w:rFonts w:hint="eastAsia"/>
@@ -1763,11 +1447,6 @@
       </w:r>
     </w:p>
     <w:p>
-      <w:pPr>
-        <w:rPr>
-          <w:rFonts w:hint="eastAsia"/>
-        </w:rPr>
-      </w:pPr>
       <w:r>
         <w:rPr>
           <w:rFonts w:hint="eastAsia"/>
@@ -1782,11 +1461,6 @@
       </w:r>
     </w:p>
     <w:p>
-      <w:pPr>
-        <w:rPr>
-          <w:rFonts w:hint="eastAsia"/>
-        </w:rPr>
-      </w:pPr>
       <w:r>
         <w:rPr>
           <w:rFonts w:hint="eastAsia"/>
@@ -1801,11 +1475,6 @@
       </w:r>
     </w:p>
     <w:p>
-      <w:pPr>
-        <w:rPr>
-          <w:rFonts w:hint="eastAsia"/>
-        </w:rPr>
-      </w:pPr>
       <w:r>
         <w:rPr>
           <w:rFonts w:hint="eastAsia"/>
@@ -1820,11 +1489,6 @@
       </w:r>
     </w:p>
     <w:p>
-      <w:pPr>
-        <w:rPr>
-          <w:rFonts w:hint="eastAsia"/>
-        </w:rPr>
-      </w:pPr>
       <w:r>
         <w:rPr>
           <w:rFonts w:hint="eastAsia"/>
@@ -1839,11 +1503,6 @@
       </w:r>
     </w:p>
     <w:p>
-      <w:pPr>
-        <w:rPr>
-          <w:rFonts w:hint="eastAsia"/>
-        </w:rPr>
-      </w:pPr>
       <w:r>
         <w:rPr>
           <w:rFonts w:hint="eastAsia"/>
@@ -1859,11 +1518,6 @@
     </w:p>
     <w:p/>
     <w:p>
-      <w:pPr>
-        <w:rPr>
-          <w:rFonts w:hint="eastAsia"/>
-        </w:rPr>
-      </w:pPr>
       <w:r>
         <w:rPr>
           <w:rFonts w:hint="eastAsia"/>
@@ -1890,11 +1544,6 @@
       </w:r>
     </w:p>
     <w:p>
-      <w:pPr>
-        <w:rPr>
-          <w:rFonts w:hint="eastAsia"/>
-        </w:rPr>
-      </w:pPr>
       <w:r>
         <w:rPr>
           <w:rFonts w:hint="eastAsia"/>
@@ -1921,11 +1570,6 @@
       </w:r>
     </w:p>
     <w:p>
-      <w:pPr>
-        <w:rPr>
-          <w:rFonts w:hint="eastAsia"/>
-        </w:rPr>
-      </w:pPr>
       <w:r>
         <w:rPr>
           <w:rFonts w:hint="eastAsia"/>
@@ -1940,11 +1584,6 @@
       </w:r>
     </w:p>
     <w:p>
-      <w:pPr>
-        <w:rPr>
-          <w:rFonts w:hint="eastAsia"/>
-        </w:rPr>
-      </w:pPr>
       <w:r>
         <w:rPr>
           <w:rFonts w:hint="eastAsia"/>
@@ -1971,11 +1610,6 @@
       </w:r>
     </w:p>
     <w:p>
-      <w:pPr>
-        <w:rPr>
-          <w:rFonts w:hint="eastAsia"/>
-        </w:rPr>
-      </w:pPr>
       <w:r>
         <w:rPr>
           <w:rFonts w:hint="eastAsia"/>
@@ -1990,11 +1624,6 @@
       </w:r>
     </w:p>
     <w:p>
-      <w:pPr>
-        <w:rPr>
-          <w:rFonts w:hint="eastAsia"/>
-        </w:rPr>
-      </w:pPr>
       <w:r>
         <w:rPr>
           <w:rFonts w:hint="eastAsia"/>
@@ -2010,11 +1639,6 @@
     </w:p>
     <w:p/>
     <w:p>
-      <w:pPr>
-        <w:rPr>
-          <w:rFonts w:hint="eastAsia"/>
-        </w:rPr>
-      </w:pPr>
       <w:r>
         <w:rPr>
           <w:rFonts w:hint="eastAsia"/>
@@ -2053,11 +1677,6 @@
       </w:r>
     </w:p>
     <w:p>
-      <w:pPr>
-        <w:rPr>
-          <w:rFonts w:hint="eastAsia"/>
-        </w:rPr>
-      </w:pPr>
       <w:r>
         <w:rPr>
           <w:rFonts w:hint="eastAsia"/>
@@ -2084,11 +1703,6 @@
       </w:r>
     </w:p>
     <w:p>
-      <w:pPr>
-        <w:rPr>
-          <w:rFonts w:hint="eastAsia"/>
-        </w:rPr>
-      </w:pPr>
       <w:r>
         <w:rPr>
           <w:rFonts w:hint="eastAsia"/>
@@ -2103,11 +1717,6 @@
       </w:r>
     </w:p>
     <w:p>
-      <w:pPr>
-        <w:rPr>
-          <w:rFonts w:hint="eastAsia"/>
-        </w:rPr>
-      </w:pPr>
       <w:r>
         <w:rPr>
           <w:rFonts w:hint="eastAsia"/>
@@ -2122,11 +1731,6 @@
       </w:r>
     </w:p>
     <w:p>
-      <w:pPr>
-        <w:rPr>
-          <w:rFonts w:hint="eastAsia"/>
-        </w:rPr>
-      </w:pPr>
       <w:r>
         <w:rPr>
           <w:rFonts w:hint="eastAsia"/>
@@ -2141,11 +1745,6 @@
       </w:r>
     </w:p>
     <w:p>
-      <w:pPr>
-        <w:rPr>
-          <w:rFonts w:hint="eastAsia"/>
-        </w:rPr>
-      </w:pPr>
       <w:r>
         <w:rPr>
           <w:rFonts w:hint="eastAsia"/>
@@ -2161,11 +1760,6 @@
     </w:p>
     <w:p/>
     <w:p>
-      <w:pPr>
-        <w:rPr>
-          <w:rFonts w:hint="eastAsia"/>
-        </w:rPr>
-      </w:pPr>
       <w:r>
         <w:rPr>
           <w:rFonts w:hint="eastAsia"/>
@@ -2200,11 +1794,6 @@
       </w:r>
     </w:p>
     <w:p>
-      <w:pPr>
-        <w:rPr>
-          <w:rFonts w:hint="eastAsia"/>
-        </w:rPr>
-      </w:pPr>
       <w:r>
         <w:rPr>
           <w:rFonts w:hint="eastAsia"/>
@@ -2219,11 +1808,6 @@
       </w:r>
     </w:p>
     <w:p>
-      <w:pPr>
-        <w:rPr>
-          <w:rFonts w:hint="eastAsia"/>
-        </w:rPr>
-      </w:pPr>
       <w:r>
         <w:rPr>
           <w:rFonts w:hint="eastAsia"/>
@@ -2238,11 +1822,6 @@
       </w:r>
     </w:p>
     <w:p>
-      <w:pPr>
-        <w:rPr>
-          <w:rFonts w:hint="eastAsia"/>
-        </w:rPr>
-      </w:pPr>
       <w:r>
         <w:rPr>
           <w:rFonts w:hint="eastAsia"/>
@@ -2257,11 +1836,6 @@
       </w:r>
     </w:p>
     <w:p>
-      <w:pPr>
-        <w:rPr>
-          <w:rFonts w:hint="eastAsia"/>
-        </w:rPr>
-      </w:pPr>
       <w:r>
         <w:rPr>
           <w:rFonts w:hint="eastAsia"/>
@@ -2276,11 +1850,6 @@
       </w:r>
     </w:p>
     <w:p>
-      <w:pPr>
-        <w:rPr>
-          <w:rFonts w:hint="eastAsia"/>
-        </w:rPr>
-      </w:pPr>
       <w:r>
         <w:rPr>
           <w:rFonts w:hint="eastAsia"/>
@@ -2296,11 +1865,6 @@
     </w:p>
     <w:p/>
     <w:p>
-      <w:pPr>
-        <w:rPr>
-          <w:rFonts w:hint="eastAsia"/>
-        </w:rPr>
-      </w:pPr>
       <w:r>
         <w:rPr>
           <w:rFonts w:hint="eastAsia"/>
@@ -2327,11 +1891,6 @@
       </w:r>
     </w:p>
     <w:p>
-      <w:pPr>
-        <w:rPr>
-          <w:rFonts w:hint="eastAsia"/>
-        </w:rPr>
-      </w:pPr>
       <w:r>
         <w:rPr>
           <w:rFonts w:hint="eastAsia"/>
@@ -2346,11 +1905,6 @@
       </w:r>
     </w:p>
     <w:p>
-      <w:pPr>
-        <w:rPr>
-          <w:rFonts w:hint="eastAsia"/>
-        </w:rPr>
-      </w:pPr>
       <w:r>
         <w:rPr>
           <w:rFonts w:hint="eastAsia"/>
@@ -2365,11 +1919,6 @@
       </w:r>
     </w:p>
     <w:p>
-      <w:pPr>
-        <w:rPr>
-          <w:rFonts w:hint="eastAsia"/>
-        </w:rPr>
-      </w:pPr>
       <w:r>
         <w:rPr>
           <w:rFonts w:hint="eastAsia"/>
@@ -2384,11 +1933,6 @@
       </w:r>
     </w:p>
     <w:p>
-      <w:pPr>
-        <w:rPr>
-          <w:rFonts w:hint="eastAsia"/>
-        </w:rPr>
-      </w:pPr>
       <w:r>
         <w:rPr>
           <w:rFonts w:hint="eastAsia"/>
@@ -2403,11 +1947,6 @@
       </w:r>
     </w:p>
     <w:p>
-      <w:pPr>
-        <w:rPr>
-          <w:rFonts w:hint="eastAsia"/>
-        </w:rPr>
-      </w:pPr>
       <w:r>
         <w:rPr>
           <w:rFonts w:hint="eastAsia"/>
@@ -2423,11 +1962,6 @@
     </w:p>
     <w:p/>
     <w:p>
-      <w:pPr>
-        <w:rPr>
-          <w:rFonts w:hint="eastAsia"/>
-        </w:rPr>
-      </w:pPr>
       <w:r>
         <w:rPr>
           <w:rFonts w:hint="eastAsia"/>
@@ -2501,11 +2035,6 @@
       </w:r>
     </w:p>
     <w:p>
-      <w:pPr>
-        <w:rPr>
-          <w:rFonts w:hint="eastAsia"/>
-        </w:rPr>
-      </w:pPr>
       <w:r>
         <w:rPr>
           <w:rFonts w:hint="eastAsia"/>
@@ -2521,11 +2050,6 @@
     </w:p>
     <w:p/>
     <w:p>
-      <w:pPr>
-        <w:rPr>
-          <w:rFonts w:hint="eastAsia"/>
-        </w:rPr>
-      </w:pPr>
       <w:r>
         <w:rPr>
           <w:rFonts w:hint="eastAsia"/>
@@ -2578,11 +2102,6 @@
       </w:r>
     </w:p>
     <w:p>
-      <w:pPr>
-        <w:rPr>
-          <w:rFonts w:hint="eastAsia"/>
-        </w:rPr>
-      </w:pPr>
       <w:r>
         <w:rPr>
           <w:rFonts w:hint="eastAsia"/>
@@ -2615,11 +2134,6 @@
       </w:r>
     </w:p>
     <w:p>
-      <w:pPr>
-        <w:rPr>
-          <w:rFonts w:hint="eastAsia"/>
-        </w:rPr>
-      </w:pPr>
       <w:r>
         <w:rPr>
           <w:rFonts w:hint="eastAsia"/>
@@ -2651,11 +2165,6 @@
       </w:r>
     </w:p>
     <w:p>
-      <w:pPr>
-        <w:rPr>
-          <w:rFonts w:hint="eastAsia"/>
-        </w:rPr>
-      </w:pPr>
       <w:r>
         <w:rPr>
           <w:rFonts w:hint="eastAsia"/>
@@ -2671,11 +2180,6 @@
     </w:p>
     <w:p/>
     <w:p>
-      <w:pPr>
-        <w:rPr>
-          <w:rFonts w:hint="eastAsia"/>
-        </w:rPr>
-      </w:pPr>
       <w:r>
         <w:rPr>
           <w:rFonts w:hint="eastAsia"/>
@@ -2702,11 +2206,6 @@
       </w:r>
     </w:p>
     <w:p>
-      <w:pPr>
-        <w:rPr>
-          <w:rFonts w:hint="eastAsia"/>
-        </w:rPr>
-      </w:pPr>
       <w:r>
         <w:rPr>
           <w:rFonts w:hint="eastAsia"/>
@@ -2721,11 +2220,6 @@
       </w:r>
     </w:p>
     <w:p>
-      <w:pPr>
-        <w:rPr>
-          <w:rFonts w:hint="eastAsia"/>
-        </w:rPr>
-      </w:pPr>
       <w:r>
         <w:rPr>
           <w:rFonts w:hint="eastAsia"/>
@@ -2754,11 +2248,6 @@
       </w:r>
     </w:p>
     <w:p>
-      <w:pPr>
-        <w:rPr>
-          <w:rFonts w:hint="eastAsia"/>
-        </w:rPr>
-      </w:pPr>
       <w:r>
         <w:rPr>
           <w:rFonts w:hint="eastAsia"/>
@@ -2773,11 +2262,6 @@
       </w:r>
     </w:p>
     <w:p>
-      <w:pPr>
-        <w:rPr>
-          <w:rFonts w:hint="eastAsia"/>
-        </w:rPr>
-      </w:pPr>
       <w:r>
         <w:rPr>
           <w:rFonts w:hint="eastAsia"/>
@@ -2792,11 +2276,6 @@
       </w:r>
     </w:p>
     <w:p>
-      <w:pPr>
-        <w:rPr>
-          <w:rFonts w:hint="eastAsia"/>
-        </w:rPr>
-      </w:pPr>
       <w:r>
         <w:rPr>
           <w:rFonts w:hint="eastAsia"/>
@@ -2812,11 +2291,6 @@
     </w:p>
     <w:p/>
     <w:p>
-      <w:pPr>
-        <w:rPr>
-          <w:rFonts w:hint="eastAsia"/>
-        </w:rPr>
-      </w:pPr>
       <w:r>
         <w:rPr>
           <w:rFonts w:hint="eastAsia"/>
@@ -2869,11 +2343,6 @@
       </w:r>
     </w:p>
     <w:p>
-      <w:pPr>
-        <w:rPr>
-          <w:rFonts w:hint="eastAsia"/>
-        </w:rPr>
-      </w:pPr>
       <w:r>
         <w:rPr>
           <w:rFonts w:hint="eastAsia"/>
@@ -2888,11 +2357,6 @@
       </w:r>
     </w:p>
     <w:p>
-      <w:pPr>
-        <w:rPr>
-          <w:rFonts w:hint="eastAsia"/>
-        </w:rPr>
-      </w:pPr>
       <w:r>
         <w:rPr>
           <w:rFonts w:hint="eastAsia"/>
@@ -2907,11 +2371,6 @@
       </w:r>
     </w:p>
     <w:p>
-      <w:pPr>
-        <w:rPr>
-          <w:rFonts w:hint="eastAsia"/>
-        </w:rPr>
-      </w:pPr>
       <w:r>
         <w:rPr>
           <w:rFonts w:hint="eastAsia"/>
@@ -2926,11 +2385,6 @@
       </w:r>
     </w:p>
     <w:p>
-      <w:pPr>
-        <w:rPr>
-          <w:rFonts w:hint="eastAsia"/>
-        </w:rPr>
-      </w:pPr>
       <w:r>
         <w:rPr>
           <w:rFonts w:hint="eastAsia"/>
@@ -2945,11 +2399,6 @@
       </w:r>
     </w:p>
     <w:p>
-      <w:pPr>
-        <w:rPr>
-          <w:rFonts w:hint="eastAsia"/>
-        </w:rPr>
-      </w:pPr>
       <w:r>
         <w:rPr>
           <w:rFonts w:hint="eastAsia"/>
@@ -2965,11 +2414,6 @@
     </w:p>
     <w:p/>
     <w:p>
-      <w:pPr>
-        <w:rPr>
-          <w:rFonts w:hint="eastAsia"/>
-        </w:rPr>
-      </w:pPr>
       <w:r>
         <w:rPr>
           <w:rFonts w:hint="eastAsia"/>
@@ -3162,11 +2606,6 @@
       </w:r>
     </w:p>
     <w:p>
-      <w:pPr>
-        <w:rPr>
-          <w:rFonts w:hint="eastAsia"/>
-        </w:rPr>
-      </w:pPr>
       <w:r>
         <w:rPr>
           <w:rFonts w:hint="eastAsia"/>
@@ -3182,11 +2621,6 @@
     </w:p>
     <w:p/>
     <w:p>
-      <w:pPr>
-        <w:rPr>
-          <w:rFonts w:hint="eastAsia"/>
-        </w:rPr>
-      </w:pPr>
       <w:r>
         <w:rPr>
           <w:rFonts w:hint="eastAsia"/>
@@ -3207,11 +2641,6 @@
       </w:r>
     </w:p>
     <w:p>
-      <w:pPr>
-        <w:rPr>
-          <w:rFonts w:hint="eastAsia"/>
-        </w:rPr>
-      </w:pPr>
       <w:r>
         <w:rPr>
           <w:rFonts w:hint="eastAsia"/>
@@ -3221,11 +2650,6 @@
     </w:p>
     <w:p/>
     <w:p>
-      <w:pPr>
-        <w:rPr>
-          <w:rFonts w:hint="eastAsia"/>
-        </w:rPr>
-      </w:pPr>
       <w:r>
         <w:rPr>
           <w:rFonts w:hint="eastAsia"/>
@@ -3270,11 +2694,6 @@
       </w:r>
     </w:p>
     <w:p>
-      <w:pPr>
-        <w:rPr>
-          <w:rFonts w:hint="eastAsia"/>
-        </w:rPr>
-      </w:pPr>
       <w:r>
         <w:rPr>
           <w:rFonts w:hint="eastAsia"/>
@@ -3284,11 +2703,6 @@
     </w:p>
     <w:p/>
     <w:p>
-      <w:pPr>
-        <w:rPr>
-          <w:rFonts w:hint="eastAsia"/>
-        </w:rPr>
-      </w:pPr>
       <w:r>
         <w:rPr>
           <w:rFonts w:hint="eastAsia"/>
@@ -3335,11 +2749,6 @@
       </w:r>
     </w:p>
     <w:p>
-      <w:pPr>
-        <w:rPr>
-          <w:rFonts w:hint="eastAsia"/>
-        </w:rPr>
-      </w:pPr>
       <w:r>
         <w:rPr>
           <w:rFonts w:hint="eastAsia"/>
@@ -3349,11 +2758,6 @@
     </w:p>
     <w:p/>
     <w:p>
-      <w:pPr>
-        <w:rPr>
-          <w:rFonts w:hint="eastAsia"/>
-        </w:rPr>
-      </w:pPr>
       <w:r>
         <w:rPr>
           <w:rFonts w:hint="eastAsia"/>
@@ -3374,11 +2778,6 @@
       </w:r>
     </w:p>
     <w:p>
-      <w:pPr>
-        <w:rPr>
-          <w:rFonts w:hint="eastAsia"/>
-        </w:rPr>
-      </w:pPr>
       <w:r>
         <w:rPr>
           <w:rFonts w:hint="eastAsia"/>
@@ -3393,11 +2792,6 @@
       </w:r>
     </w:p>
     <w:p>
-      <w:pPr>
-        <w:rPr>
-          <w:rFonts w:hint="eastAsia"/>
-        </w:rPr>
-      </w:pPr>
       <w:r>
         <w:rPr>
           <w:rFonts w:hint="eastAsia"/>
@@ -3412,11 +2806,6 @@
       </w:r>
     </w:p>
     <w:p>
-      <w:pPr>
-        <w:rPr>
-          <w:rFonts w:hint="eastAsia"/>
-        </w:rPr>
-      </w:pPr>
       <w:r>
         <w:rPr>
           <w:rFonts w:hint="eastAsia"/>
@@ -3431,11 +2820,6 @@
       </w:r>
     </w:p>
     <w:p>
-      <w:pPr>
-        <w:rPr>
-          <w:rFonts w:hint="eastAsia"/>
-        </w:rPr>
-      </w:pPr>
       <w:r>
         <w:rPr>
           <w:rFonts w:hint="eastAsia"/>
@@ -3450,11 +2834,6 @@
       </w:r>
     </w:p>
     <w:p>
-      <w:pPr>
-        <w:rPr>
-          <w:rFonts w:hint="eastAsia"/>
-        </w:rPr>
-      </w:pPr>
       <w:r>
         <w:rPr>
           <w:rFonts w:hint="eastAsia"/>
@@ -3470,11 +2849,6 @@
     </w:p>
     <w:p/>
     <w:p>
-      <w:pPr>
-        <w:rPr>
-          <w:rFonts w:hint="eastAsia"/>
-        </w:rPr>
-      </w:pPr>
       <w:r>
         <w:rPr>
           <w:rFonts w:hint="eastAsia"/>
@@ -3495,11 +2869,6 @@
       </w:r>
     </w:p>
     <w:p>
-      <w:pPr>
-        <w:rPr>
-          <w:rFonts w:hint="eastAsia"/>
-        </w:rPr>
-      </w:pPr>
       <w:r>
         <w:rPr>
           <w:rFonts w:hint="eastAsia"/>
@@ -3514,11 +2883,6 @@
       </w:r>
     </w:p>
     <w:p>
-      <w:pPr>
-        <w:rPr>
-          <w:rFonts w:hint="eastAsia"/>
-        </w:rPr>
-      </w:pPr>
       <w:r>
         <w:rPr>
           <w:rFonts w:hint="eastAsia"/>
@@ -3533,11 +2897,6 @@
       </w:r>
     </w:p>
     <w:p>
-      <w:pPr>
-        <w:rPr>
-          <w:rFonts w:hint="eastAsia"/>
-        </w:rPr>
-      </w:pPr>
       <w:r>
         <w:rPr>
           <w:rFonts w:hint="eastAsia"/>
@@ -3552,11 +2911,6 @@
       </w:r>
     </w:p>
     <w:p>
-      <w:pPr>
-        <w:rPr>
-          <w:rFonts w:hint="eastAsia"/>
-        </w:rPr>
-      </w:pPr>
       <w:r>
         <w:rPr>
           <w:rFonts w:hint="eastAsia"/>
@@ -3571,11 +2925,6 @@
       </w:r>
     </w:p>
     <w:p>
-      <w:pPr>
-        <w:rPr>
-          <w:rFonts w:hint="eastAsia"/>
-        </w:rPr>
-      </w:pPr>
       <w:r>
         <w:rPr>
           <w:rFonts w:hint="eastAsia"/>
@@ -3591,11 +2940,6 @@
     </w:p>
     <w:p/>
     <w:p>
-      <w:pPr>
-        <w:rPr>
-          <w:rFonts w:hint="eastAsia"/>
-        </w:rPr>
-      </w:pPr>
       <w:r>
         <w:rPr>
           <w:rFonts w:hint="eastAsia"/>
@@ -3616,11 +2960,6 @@
       </w:r>
     </w:p>
     <w:p>
-      <w:pPr>
-        <w:rPr>
-          <w:rFonts w:hint="eastAsia"/>
-        </w:rPr>
-      </w:pPr>
       <w:r>
         <w:rPr>
           <w:rFonts w:hint="eastAsia"/>
@@ -3635,11 +2974,6 @@
       </w:r>
     </w:p>
     <w:p>
-      <w:pPr>
-        <w:rPr>
-          <w:rFonts w:hint="eastAsia"/>
-        </w:rPr>
-      </w:pPr>
       <w:r>
         <w:rPr>
           <w:rFonts w:hint="eastAsia"/>
@@ -3654,11 +2988,6 @@
       </w:r>
     </w:p>
     <w:p>
-      <w:pPr>
-        <w:rPr>
-          <w:rFonts w:hint="eastAsia"/>
-        </w:rPr>
-      </w:pPr>
       <w:r>
         <w:rPr>
           <w:rFonts w:hint="eastAsia"/>
@@ -3673,11 +3002,6 @@
       </w:r>
     </w:p>
     <w:p>
-      <w:pPr>
-        <w:rPr>
-          <w:rFonts w:hint="eastAsia"/>
-        </w:rPr>
-      </w:pPr>
       <w:r>
         <w:rPr>
           <w:rFonts w:hint="eastAsia"/>
@@ -3692,11 +3016,6 @@
       </w:r>
     </w:p>
     <w:p>
-      <w:pPr>
-        <w:rPr>
-          <w:rFonts w:hint="eastAsia"/>
-        </w:rPr>
-      </w:pPr>
       <w:r>
         <w:rPr>
           <w:rFonts w:hint="eastAsia"/>
@@ -3712,11 +3031,6 @@
     </w:p>
     <w:p/>
     <w:p>
-      <w:pPr>
-        <w:rPr>
-          <w:rFonts w:hint="eastAsia"/>
-        </w:rPr>
-      </w:pPr>
       <w:r>
         <w:rPr>
           <w:rFonts w:hint="eastAsia"/>
@@ -3777,11 +3091,6 @@
       </w:r>
     </w:p>
     <w:p>
-      <w:pPr>
-        <w:rPr>
-          <w:rFonts w:hint="eastAsia"/>
-        </w:rPr>
-      </w:pPr>
       <w:r>
         <w:rPr>
           <w:rFonts w:hint="eastAsia"/>
@@ -3797,11 +3106,6 @@
     </w:p>
     <w:p/>
     <w:p>
-      <w:pPr>
-        <w:rPr>
-          <w:rFonts w:hint="eastAsia"/>
-        </w:rPr>
-      </w:pPr>
       <w:r>
         <w:rPr>
           <w:rFonts w:hint="eastAsia"/>
@@ -3822,11 +3126,6 @@
       </w:r>
     </w:p>
     <w:p>
-      <w:pPr>
-        <w:rPr>
-          <w:rFonts w:hint="eastAsia"/>
-        </w:rPr>
-      </w:pPr>
       <w:r>
         <w:rPr>
           <w:rFonts w:hint="eastAsia"/>
@@ -3836,11 +3135,6 @@
     </w:p>
     <w:p/>
     <w:p>
-      <w:pPr>
-        <w:rPr>
-          <w:rFonts w:hint="eastAsia"/>
-        </w:rPr>
-      </w:pPr>
       <w:r>
         <w:rPr>
           <w:rFonts w:hint="eastAsia"/>
@@ -3861,11 +3155,6 @@
       </w:r>
     </w:p>
     <w:p>
-      <w:pPr>
-        <w:rPr>
-          <w:rFonts w:hint="eastAsia"/>
-        </w:rPr>
-      </w:pPr>
       <w:r>
         <w:rPr>
           <w:rFonts w:hint="eastAsia"/>
@@ -3875,11 +3164,6 @@
     </w:p>
     <w:p/>
     <w:p>
-      <w:pPr>
-        <w:rPr>
-          <w:rFonts w:hint="eastAsia"/>
-        </w:rPr>
-      </w:pPr>
       <w:r>
         <w:rPr>
           <w:rFonts w:hint="eastAsia"/>
@@ -3900,11 +3184,6 @@
       </w:r>
     </w:p>
     <w:p>
-      <w:pPr>
-        <w:rPr>
-          <w:rFonts w:hint="eastAsia"/>
-        </w:rPr>
-      </w:pPr>
       <w:r>
         <w:rPr>
           <w:rFonts w:hint="eastAsia"/>
@@ -3912,19 +3191,8 @@
         <w:t>答案：错</w:t>
       </w:r>
     </w:p>
-    <w:p>
-      <w:pPr>
-        <w:rPr>
-          <w:rFonts w:hint="eastAsia"/>
-        </w:rPr>
-      </w:pPr>
-    </w:p>
-    <w:p>
-      <w:pPr>
-        <w:rPr>
-          <w:rFonts w:hint="eastAsia"/>
-        </w:rPr>
-      </w:pPr>
+    <w:p/>
+    <w:p>
       <w:r>
         <w:rPr>
           <w:rFonts w:hint="eastAsia"/>
@@ -3953,11 +3221,6 @@
       </w:r>
     </w:p>
     <w:p>
-      <w:pPr>
-        <w:rPr>
-          <w:rFonts w:hint="eastAsia"/>
-        </w:rPr>
-      </w:pPr>
       <w:r>
         <w:rPr>
           <w:rFonts w:hint="eastAsia"/>
@@ -3972,11 +3235,6 @@
       </w:r>
     </w:p>
     <w:p>
-      <w:pPr>
-        <w:rPr>
-          <w:rFonts w:hint="eastAsia"/>
-        </w:rPr>
-      </w:pPr>
       <w:r>
         <w:rPr>
           <w:rFonts w:hint="eastAsia"/>
@@ -3991,11 +3249,6 @@
       </w:r>
     </w:p>
     <w:p>
-      <w:pPr>
-        <w:rPr>
-          <w:rFonts w:hint="eastAsia"/>
-        </w:rPr>
-      </w:pPr>
       <w:r>
         <w:rPr>
           <w:rFonts w:hint="eastAsia"/>
@@ -4011,11 +3264,6 @@
     </w:p>
     <w:p/>
     <w:p>
-      <w:pPr>
-        <w:rPr>
-          <w:rFonts w:hint="eastAsia"/>
-        </w:rPr>
-      </w:pPr>
       <w:r>
         <w:rPr>
           <w:rFonts w:hint="eastAsia"/>
@@ -4036,11 +3284,6 @@
       </w:r>
     </w:p>
     <w:p>
-      <w:pPr>
-        <w:rPr>
-          <w:rFonts w:hint="eastAsia"/>
-        </w:rPr>
-      </w:pPr>
       <w:r>
         <w:rPr>
           <w:rFonts w:hint="eastAsia"/>
@@ -4055,11 +3298,6 @@
       </w:r>
     </w:p>
     <w:p>
-      <w:pPr>
-        <w:rPr>
-          <w:rFonts w:hint="eastAsia"/>
-        </w:rPr>
-      </w:pPr>
       <w:r>
         <w:rPr>
           <w:rFonts w:hint="eastAsia"/>
@@ -4074,11 +3312,6 @@
       </w:r>
     </w:p>
     <w:p>
-      <w:pPr>
-        <w:rPr>
-          <w:rFonts w:hint="eastAsia"/>
-        </w:rPr>
-      </w:pPr>
       <w:r>
         <w:rPr>
           <w:rFonts w:hint="eastAsia"/>
@@ -4094,11 +3327,6 @@
     </w:p>
     <w:p/>
     <w:p>
-      <w:pPr>
-        <w:rPr>
-          <w:rFonts w:hint="eastAsia"/>
-        </w:rPr>
-      </w:pPr>
       <w:r>
         <w:rPr>
           <w:rFonts w:hint="eastAsia"/>
@@ -4119,11 +3347,6 @@
       </w:r>
     </w:p>
     <w:p>
-      <w:pPr>
-        <w:rPr>
-          <w:rFonts w:hint="eastAsia"/>
-        </w:rPr>
-      </w:pPr>
       <w:r>
         <w:rPr>
           <w:rFonts w:hint="eastAsia"/>
@@ -4150,11 +3373,6 @@
       </w:r>
     </w:p>
     <w:p>
-      <w:pPr>
-        <w:rPr>
-          <w:rFonts w:hint="eastAsia"/>
-        </w:rPr>
-      </w:pPr>
       <w:r>
         <w:rPr>
           <w:rFonts w:hint="eastAsia"/>
@@ -4178,11 +3396,6 @@
       </w:r>
     </w:p>
     <w:p>
-      <w:pPr>
-        <w:rPr>
-          <w:rFonts w:hint="eastAsia"/>
-        </w:rPr>
-      </w:pPr>
       <w:r>
         <w:rPr>
           <w:rFonts w:hint="eastAsia"/>
@@ -4197,11 +3410,6 @@
       </w:r>
     </w:p>
     <w:p>
-      <w:pPr>
-        <w:rPr>
-          <w:rFonts w:hint="eastAsia"/>
-        </w:rPr>
-      </w:pPr>
       <w:r>
         <w:rPr>
           <w:rFonts w:hint="eastAsia"/>
@@ -4217,11 +3425,6 @@
     </w:p>
     <w:p/>
     <w:p>
-      <w:pPr>
-        <w:rPr>
-          <w:rFonts w:hint="eastAsia"/>
-        </w:rPr>
-      </w:pPr>
       <w:r>
         <w:rPr>
           <w:rFonts w:hint="eastAsia"/>
@@ -4242,11 +3445,6 @@
       </w:r>
     </w:p>
     <w:p>
-      <w:pPr>
-        <w:rPr>
-          <w:rFonts w:hint="eastAsia"/>
-        </w:rPr>
-      </w:pPr>
       <w:r>
         <w:rPr>
           <w:rFonts w:hint="eastAsia"/>
@@ -4261,11 +3459,6 @@
       </w:r>
     </w:p>
     <w:p>
-      <w:pPr>
-        <w:rPr>
-          <w:rFonts w:hint="eastAsia"/>
-        </w:rPr>
-      </w:pPr>
       <w:r>
         <w:rPr>
           <w:rFonts w:hint="eastAsia"/>
@@ -4294,11 +3487,6 @@
       </w:r>
     </w:p>
     <w:p>
-      <w:pPr>
-        <w:rPr>
-          <w:rFonts w:hint="eastAsia"/>
-        </w:rPr>
-      </w:pPr>
       <w:r>
         <w:rPr>
           <w:rFonts w:hint="eastAsia"/>
@@ -4313,11 +3501,6 @@
       </w:r>
     </w:p>
     <w:p>
-      <w:pPr>
-        <w:rPr>
-          <w:rFonts w:hint="eastAsia"/>
-        </w:rPr>
-      </w:pPr>
       <w:r>
         <w:rPr>
           <w:rFonts w:hint="eastAsia"/>
@@ -4333,11 +3516,6 @@
     </w:p>
     <w:p/>
     <w:p>
-      <w:pPr>
-        <w:rPr>
-          <w:rFonts w:hint="eastAsia"/>
-        </w:rPr>
-      </w:pPr>
       <w:r>
         <w:rPr>
           <w:rFonts w:hint="eastAsia"/>
@@ -4416,11 +3594,6 @@
       </w:r>
     </w:p>
     <w:p>
-      <w:pPr>
-        <w:rPr>
-          <w:rFonts w:hint="eastAsia"/>
-        </w:rPr>
-      </w:pPr>
       <w:r>
         <w:rPr>
           <w:rFonts w:hint="eastAsia"/>
@@ -4436,11 +3609,6 @@
     </w:p>
     <w:p/>
     <w:p>
-      <w:pPr>
-        <w:rPr>
-          <w:rFonts w:hint="eastAsia"/>
-        </w:rPr>
-      </w:pPr>
       <w:r>
         <w:rPr>
           <w:rFonts w:hint="eastAsia"/>
@@ -4461,11 +3629,6 @@
       </w:r>
     </w:p>
     <w:p>
-      <w:pPr>
-        <w:rPr>
-          <w:rFonts w:hint="eastAsia"/>
-        </w:rPr>
-      </w:pPr>
       <w:r>
         <w:rPr>
           <w:rFonts w:hint="eastAsia"/>
@@ -4486,11 +3649,6 @@
       </w:r>
     </w:p>
     <w:p>
-      <w:pPr>
-        <w:rPr>
-          <w:rFonts w:hint="eastAsia"/>
-        </w:rPr>
-      </w:pPr>
       <w:r>
         <w:rPr>
           <w:rFonts w:hint="eastAsia"/>
@@ -4511,11 +3669,6 @@
       </w:r>
     </w:p>
     <w:p>
-      <w:pPr>
-        <w:rPr>
-          <w:rFonts w:hint="eastAsia"/>
-        </w:rPr>
-      </w:pPr>
       <w:r>
         <w:rPr>
           <w:rFonts w:hint="eastAsia"/>
@@ -4536,11 +3689,6 @@
       </w:r>
     </w:p>
     <w:p>
-      <w:pPr>
-        <w:rPr>
-          <w:rFonts w:hint="eastAsia"/>
-        </w:rPr>
-      </w:pPr>
       <w:r>
         <w:rPr>
           <w:rFonts w:hint="eastAsia"/>
@@ -4561,11 +3709,6 @@
       </w:r>
     </w:p>
     <w:p>
-      <w:pPr>
-        <w:rPr>
-          <w:rFonts w:hint="eastAsia"/>
-        </w:rPr>
-      </w:pPr>
       <w:r>
         <w:rPr>
           <w:rFonts w:hint="eastAsia"/>
@@ -4581,11 +3724,6 @@
     </w:p>
     <w:p/>
     <w:p>
-      <w:pPr>
-        <w:rPr>
-          <w:rFonts w:hint="eastAsia"/>
-        </w:rPr>
-      </w:pPr>
       <w:r>
         <w:rPr>
           <w:rFonts w:hint="eastAsia"/>
@@ -4606,11 +3744,6 @@
       </w:r>
     </w:p>
     <w:p>
-      <w:pPr>
-        <w:rPr>
-          <w:rFonts w:hint="eastAsia"/>
-        </w:rPr>
-      </w:pPr>
       <w:r>
         <w:rPr>
           <w:rFonts w:hint="eastAsia"/>
@@ -4625,11 +3758,6 @@
       </w:r>
     </w:p>
     <w:p>
-      <w:pPr>
-        <w:rPr>
-          <w:rFonts w:hint="eastAsia"/>
-        </w:rPr>
-      </w:pPr>
       <w:r>
         <w:rPr>
           <w:rFonts w:hint="eastAsia"/>
@@ -4644,11 +3772,6 @@
       </w:r>
     </w:p>
     <w:p>
-      <w:pPr>
-        <w:rPr>
-          <w:rFonts w:hint="eastAsia"/>
-        </w:rPr>
-      </w:pPr>
       <w:r>
         <w:rPr>
           <w:rFonts w:hint="eastAsia"/>
@@ -4663,11 +3786,6 @@
       </w:r>
     </w:p>
     <w:p>
-      <w:pPr>
-        <w:rPr>
-          <w:rFonts w:hint="eastAsia"/>
-        </w:rPr>
-      </w:pPr>
       <w:r>
         <w:rPr>
           <w:rFonts w:hint="eastAsia"/>
@@ -4682,11 +3800,6 @@
       </w:r>
     </w:p>
     <w:p>
-      <w:pPr>
-        <w:rPr>
-          <w:rFonts w:hint="eastAsia"/>
-        </w:rPr>
-      </w:pPr>
       <w:r>
         <w:rPr>
           <w:rFonts w:hint="eastAsia"/>
@@ -4702,11 +3815,6 @@
     </w:p>
     <w:p/>
     <w:p>
-      <w:pPr>
-        <w:rPr>
-          <w:rFonts w:hint="eastAsia"/>
-        </w:rPr>
-      </w:pPr>
       <w:r>
         <w:rPr>
           <w:rFonts w:hint="eastAsia"/>
@@ -4727,11 +3835,6 @@
       </w:r>
     </w:p>
     <w:p>
-      <w:pPr>
-        <w:rPr>
-          <w:rFonts w:hint="eastAsia"/>
-        </w:rPr>
-      </w:pPr>
       <w:r>
         <w:rPr>
           <w:rFonts w:hint="eastAsia"/>
@@ -4746,11 +3849,6 @@
       </w:r>
     </w:p>
     <w:p>
-      <w:pPr>
-        <w:rPr>
-          <w:rFonts w:hint="eastAsia"/>
-        </w:rPr>
-      </w:pPr>
       <w:r>
         <w:rPr>
           <w:rFonts w:hint="eastAsia"/>
@@ -4765,11 +3863,6 @@
       </w:r>
     </w:p>
     <w:p>
-      <w:pPr>
-        <w:rPr>
-          <w:rFonts w:hint="eastAsia"/>
-        </w:rPr>
-      </w:pPr>
       <w:r>
         <w:rPr>
           <w:rFonts w:hint="eastAsia"/>
@@ -4784,11 +3877,6 @@
       </w:r>
     </w:p>
     <w:p>
-      <w:pPr>
-        <w:rPr>
-          <w:rFonts w:hint="eastAsia"/>
-        </w:rPr>
-      </w:pPr>
       <w:r>
         <w:rPr>
           <w:rFonts w:hint="eastAsia"/>
@@ -4803,11 +3891,6 @@
       </w:r>
     </w:p>
     <w:p>
-      <w:pPr>
-        <w:rPr>
-          <w:rFonts w:hint="eastAsia"/>
-        </w:rPr>
-      </w:pPr>
       <w:r>
         <w:rPr>
           <w:rFonts w:hint="eastAsia"/>
@@ -4823,11 +3906,6 @@
     </w:p>
     <w:p/>
     <w:p>
-      <w:pPr>
-        <w:rPr>
-          <w:rFonts w:hint="eastAsia"/>
-        </w:rPr>
-      </w:pPr>
       <w:r>
         <w:rPr>
           <w:rFonts w:hint="eastAsia"/>
@@ -4848,11 +3926,6 @@
       </w:r>
     </w:p>
     <w:p>
-      <w:pPr>
-        <w:rPr>
-          <w:rFonts w:hint="eastAsia"/>
-        </w:rPr>
-      </w:pPr>
       <w:r>
         <w:rPr>
           <w:rFonts w:hint="eastAsia"/>
@@ -4867,11 +3940,6 @@
       </w:r>
     </w:p>
     <w:p>
-      <w:pPr>
-        <w:rPr>
-          <w:rFonts w:hint="eastAsia"/>
-        </w:rPr>
-      </w:pPr>
       <w:r>
         <w:rPr>
           <w:rFonts w:hint="eastAsia"/>
@@ -4886,11 +3954,6 @@
       </w:r>
     </w:p>
     <w:p>
-      <w:pPr>
-        <w:rPr>
-          <w:rFonts w:hint="eastAsia"/>
-        </w:rPr>
-      </w:pPr>
       <w:r>
         <w:rPr>
           <w:rFonts w:hint="eastAsia"/>
@@ -4906,11 +3969,6 @@
       </w:r>
     </w:p>
     <w:p>
-      <w:pPr>
-        <w:rPr>
-          <w:rFonts w:hint="eastAsia"/>
-        </w:rPr>
-      </w:pPr>
       <w:r>
         <w:rPr>
           <w:rFonts w:hint="eastAsia"/>
@@ -4925,11 +3983,6 @@
       </w:r>
     </w:p>
     <w:p>
-      <w:pPr>
-        <w:rPr>
-          <w:rFonts w:hint="eastAsia"/>
-        </w:rPr>
-      </w:pPr>
       <w:r>
         <w:rPr>
           <w:rFonts w:hint="eastAsia"/>
@@ -4945,11 +3998,6 @@
     </w:p>
     <w:p/>
     <w:p>
-      <w:pPr>
-        <w:rPr>
-          <w:rFonts w:hint="eastAsia"/>
-        </w:rPr>
-      </w:pPr>
       <w:r>
         <w:rPr>
           <w:rFonts w:hint="eastAsia"/>
@@ -4982,11 +4030,6 @@
       </w:r>
     </w:p>
     <w:p>
-      <w:pPr>
-        <w:rPr>
-          <w:rFonts w:hint="eastAsia"/>
-        </w:rPr>
-      </w:pPr>
       <w:r>
         <w:rPr>
           <w:rFonts w:hint="eastAsia"/>
@@ -5001,11 +4044,6 @@
       </w:r>
     </w:p>
     <w:p>
-      <w:pPr>
-        <w:rPr>
-          <w:rFonts w:hint="eastAsia"/>
-        </w:rPr>
-      </w:pPr>
       <w:r>
         <w:rPr>
           <w:rFonts w:hint="eastAsia"/>
@@ -5020,11 +4058,6 @@
       </w:r>
     </w:p>
     <w:p>
-      <w:pPr>
-        <w:rPr>
-          <w:rFonts w:hint="eastAsia"/>
-        </w:rPr>
-      </w:pPr>
       <w:r>
         <w:rPr>
           <w:rFonts w:hint="eastAsia"/>
@@ -5039,11 +4072,6 @@
       </w:r>
     </w:p>
     <w:p>
-      <w:pPr>
-        <w:rPr>
-          <w:rFonts w:hint="eastAsia"/>
-        </w:rPr>
-      </w:pPr>
       <w:r>
         <w:rPr>
           <w:rFonts w:hint="eastAsia"/>
@@ -5058,11 +4086,6 @@
       </w:r>
     </w:p>
     <w:p>
-      <w:pPr>
-        <w:rPr>
-          <w:rFonts w:hint="eastAsia"/>
-        </w:rPr>
-      </w:pPr>
       <w:r>
         <w:rPr>
           <w:rFonts w:hint="eastAsia"/>
@@ -5078,11 +4101,6 @@
     </w:p>
     <w:p/>
     <w:p>
-      <w:pPr>
-        <w:rPr>
-          <w:rFonts w:hint="eastAsia"/>
-        </w:rPr>
-      </w:pPr>
       <w:r>
         <w:rPr>
           <w:rFonts w:hint="eastAsia"/>
@@ -5103,11 +4121,6 @@
       </w:r>
     </w:p>
     <w:p>
-      <w:pPr>
-        <w:rPr>
-          <w:rFonts w:hint="eastAsia"/>
-        </w:rPr>
-      </w:pPr>
       <w:r>
         <w:rPr>
           <w:rFonts w:hint="eastAsia"/>
@@ -5117,11 +4130,6 @@
     </w:p>
     <w:p/>
     <w:p>
-      <w:pPr>
-        <w:rPr>
-          <w:rFonts w:hint="eastAsia"/>
-        </w:rPr>
-      </w:pPr>
       <w:r>
         <w:rPr>
           <w:rFonts w:hint="eastAsia"/>
@@ -5142,11 +4150,6 @@
       </w:r>
     </w:p>
     <w:p>
-      <w:pPr>
-        <w:rPr>
-          <w:rFonts w:hint="eastAsia"/>
-        </w:rPr>
-      </w:pPr>
       <w:r>
         <w:rPr>
           <w:rFonts w:hint="eastAsia"/>
@@ -5156,11 +4159,6 @@
     </w:p>
     <w:p/>
     <w:p>
-      <w:pPr>
-        <w:rPr>
-          <w:rFonts w:hint="eastAsia"/>
-        </w:rPr>
-      </w:pPr>
       <w:r>
         <w:rPr>
           <w:rFonts w:hint="eastAsia"/>
@@ -5181,11 +4179,6 @@
       </w:r>
     </w:p>
     <w:p>
-      <w:pPr>
-        <w:rPr>
-          <w:rFonts w:hint="eastAsia"/>
-        </w:rPr>
-      </w:pPr>
       <w:r>
         <w:rPr>
           <w:rFonts w:hint="eastAsia"/>
@@ -5195,11 +4188,6 @@
     </w:p>
     <w:p/>
     <w:p>
-      <w:pPr>
-        <w:rPr>
-          <w:rFonts w:hint="eastAsia"/>
-        </w:rPr>
-      </w:pPr>
       <w:r>
         <w:rPr>
           <w:rFonts w:hint="eastAsia"/>
@@ -5220,11 +4208,6 @@
       </w:r>
     </w:p>
     <w:p>
-      <w:pPr>
-        <w:rPr>
-          <w:rFonts w:hint="eastAsia"/>
-        </w:rPr>
-      </w:pPr>
       <w:r>
         <w:rPr>
           <w:rFonts w:hint="eastAsia"/>
@@ -5234,11 +4217,6 @@
     </w:p>
     <w:p/>
     <w:p>
-      <w:pPr>
-        <w:rPr>
-          <w:rFonts w:hint="eastAsia"/>
-        </w:rPr>
-      </w:pPr>
       <w:r>
         <w:rPr>
           <w:rFonts w:hint="eastAsia"/>
@@ -5259,11 +4237,6 @@
       </w:r>
     </w:p>
     <w:p>
-      <w:pPr>
-        <w:rPr>
-          <w:rFonts w:hint="eastAsia"/>
-        </w:rPr>
-      </w:pPr>
       <w:r>
         <w:rPr>
           <w:rFonts w:hint="eastAsia"/>
@@ -5273,11 +4246,6 @@
     </w:p>
     <w:p/>
     <w:p>
-      <w:pPr>
-        <w:rPr>
-          <w:rFonts w:hint="eastAsia"/>
-        </w:rPr>
-      </w:pPr>
       <w:r>
         <w:rPr>
           <w:rFonts w:hint="eastAsia"/>
@@ -5298,11 +4266,6 @@
       </w:r>
     </w:p>
     <w:p>
-      <w:pPr>
-        <w:rPr>
-          <w:rFonts w:hint="eastAsia"/>
-        </w:rPr>
-      </w:pPr>
       <w:r>
         <w:rPr>
           <w:rFonts w:hint="eastAsia"/>
@@ -5312,11 +4275,6 @@
     </w:p>
     <w:p/>
     <w:p>
-      <w:pPr>
-        <w:rPr>
-          <w:rFonts w:hint="eastAsia"/>
-        </w:rPr>
-      </w:pPr>
       <w:r>
         <w:rPr>
           <w:rFonts w:hint="eastAsia"/>
@@ -5337,11 +4295,6 @@
       </w:r>
     </w:p>
     <w:p>
-      <w:pPr>
-        <w:rPr>
-          <w:rFonts w:hint="eastAsia"/>
-        </w:rPr>
-      </w:pPr>
       <w:r>
         <w:rPr>
           <w:rFonts w:hint="eastAsia"/>
@@ -5351,11 +4304,6 @@
     </w:p>
     <w:p/>
     <w:p>
-      <w:pPr>
-        <w:rPr>
-          <w:rFonts w:hint="eastAsia"/>
-        </w:rPr>
-      </w:pPr>
       <w:r>
         <w:rPr>
           <w:rFonts w:hint="eastAsia"/>
@@ -5376,11 +4324,6 @@
       </w:r>
     </w:p>
     <w:p>
-      <w:pPr>
-        <w:rPr>
-          <w:rFonts w:hint="eastAsia"/>
-        </w:rPr>
-      </w:pPr>
       <w:r>
         <w:rPr>
           <w:rFonts w:hint="eastAsia"/>
@@ -5395,11 +4338,6 @@
       </w:r>
     </w:p>
     <w:p>
-      <w:pPr>
-        <w:rPr>
-          <w:rFonts w:hint="eastAsia"/>
-        </w:rPr>
-      </w:pPr>
       <w:r>
         <w:rPr>
           <w:rFonts w:hint="eastAsia"/>
@@ -5414,11 +4352,6 @@
       </w:r>
     </w:p>
     <w:p>
-      <w:pPr>
-        <w:rPr>
-          <w:rFonts w:hint="eastAsia"/>
-        </w:rPr>
-      </w:pPr>
       <w:r>
         <w:rPr>
           <w:rFonts w:hint="eastAsia"/>
@@ -5433,11 +4366,6 @@
       </w:r>
     </w:p>
     <w:p>
-      <w:pPr>
-        <w:rPr>
-          <w:rFonts w:hint="eastAsia"/>
-        </w:rPr>
-      </w:pPr>
       <w:r>
         <w:rPr>
           <w:rFonts w:hint="eastAsia"/>
@@ -5452,11 +4380,6 @@
       </w:r>
     </w:p>
     <w:p>
-      <w:pPr>
-        <w:rPr>
-          <w:rFonts w:hint="eastAsia"/>
-        </w:rPr>
-      </w:pPr>
       <w:r>
         <w:rPr>
           <w:rFonts w:hint="eastAsia"/>
@@ -5497,11 +4420,6 @@
       </w:r>
     </w:p>
     <w:p>
-      <w:pPr>
-        <w:rPr>
-          <w:rFonts w:hint="eastAsia"/>
-        </w:rPr>
-      </w:pPr>
       <w:r>
         <w:rPr>
           <w:rFonts w:hint="eastAsia"/>
@@ -5516,11 +4434,6 @@
       </w:r>
     </w:p>
     <w:p>
-      <w:pPr>
-        <w:rPr>
-          <w:rFonts w:hint="eastAsia"/>
-        </w:rPr>
-      </w:pPr>
       <w:r>
         <w:rPr>
           <w:rFonts w:hint="eastAsia"/>
@@ -5536,11 +4449,6 @@
     </w:p>
     <w:p/>
     <w:p>
-      <w:pPr>
-        <w:rPr>
-          <w:rFonts w:hint="eastAsia"/>
-        </w:rPr>
-      </w:pPr>
       <w:r>
         <w:rPr>
           <w:rFonts w:hint="eastAsia"/>
@@ -5561,11 +4469,6 @@
       </w:r>
     </w:p>
     <w:p>
-      <w:pPr>
-        <w:rPr>
-          <w:rFonts w:hint="eastAsia"/>
-        </w:rPr>
-      </w:pPr>
       <w:r>
         <w:rPr>
           <w:rFonts w:hint="eastAsia"/>
@@ -5581,11 +4484,6 @@
       </w:r>
     </w:p>
     <w:p>
-      <w:pPr>
-        <w:rPr>
-          <w:rFonts w:hint="eastAsia"/>
-        </w:rPr>
-      </w:pPr>
       <w:r>
         <w:rPr>
           <w:rFonts w:hint="eastAsia"/>
@@ -5600,11 +4498,6 @@
       </w:r>
     </w:p>
     <w:p>
-      <w:pPr>
-        <w:rPr>
-          <w:rFonts w:hint="eastAsia"/>
-        </w:rPr>
-      </w:pPr>
       <w:r>
         <w:rPr>
           <w:rFonts w:hint="eastAsia"/>
@@ -5619,11 +4512,6 @@
       </w:r>
     </w:p>
     <w:p>
-      <w:pPr>
-        <w:rPr>
-          <w:rFonts w:hint="eastAsia"/>
-        </w:rPr>
-      </w:pPr>
       <w:r>
         <w:rPr>
           <w:rFonts w:hint="eastAsia"/>
@@ -5634,23 +4522,818 @@
         <w:rPr>
           <w:rFonts w:hint="eastAsia"/>
         </w:rPr>
-        <w:t>一定数目的用户在同一时刻对系统发</w:t>
+        <w:t>一定数目的用户在同一时刻对系统发出了请求</w:t>
+      </w:r>
+    </w:p>
+    <w:p>
+      <w:r>
+        <w:rPr>
+          <w:rFonts w:hint="eastAsia"/>
+        </w:rPr>
+        <w:t>答案：</w:t>
+      </w:r>
+      <w:r>
+        <w:rPr>
+          <w:rFonts w:hint="eastAsia"/>
+        </w:rPr>
+        <w:t>D</w:t>
+      </w:r>
+    </w:p>
+    <w:p/>
+    <w:p>
+      <w:r>
+        <w:rPr>
+          <w:rFonts w:hint="eastAsia"/>
+        </w:rPr>
+        <w:t>57</w:t>
+      </w:r>
+      <w:r>
+        <w:rPr>
+          <w:rFonts w:hint="eastAsia"/>
+        </w:rPr>
+        <w:t xml:space="preserve">. </w:t>
+      </w:r>
+      <w:r>
+        <w:rPr>
+          <w:rFonts w:hint="eastAsia"/>
+        </w:rPr>
+        <w:t>用户并发数量的统计方法目前还没有准确的公式，</w:t>
+      </w:r>
+      <w:r>
+        <w:rPr>
+          <w:rFonts w:hint="eastAsia"/>
+        </w:rPr>
+        <w:t>OA</w:t>
+      </w:r>
+      <w:r>
+        <w:rPr>
+          <w:rFonts w:hint="eastAsia"/>
+        </w:rPr>
+        <w:t>系统统计并发用户数量的经验公式是：使用系统的用户数量</w:t>
+      </w:r>
+      <w:r>
+        <w:rPr>
+          <w:rFonts w:hint="eastAsia"/>
+        </w:rPr>
+        <w:t xml:space="preserve"> *</w:t>
+      </w:r>
+      <w:r>
+        <w:rPr>
+          <w:rFonts w:hint="eastAsia"/>
+        </w:rPr>
+        <w:t>（</w:t>
+      </w:r>
+      <w:r>
+        <w:rPr>
+          <w:rFonts w:hint="eastAsia"/>
+        </w:rPr>
+        <w:t>5%~20%</w:t>
+      </w:r>
+      <w:r>
+        <w:rPr>
+          <w:rFonts w:hint="eastAsia"/>
+        </w:rPr>
+        <w:t>）。为了保证系统的扩展空间，测试时并发用户数量都会稍大一点。例如，如果一个系统期望用户</w:t>
+      </w:r>
+      <w:r>
+        <w:rPr>
+          <w:rFonts w:hint="eastAsia"/>
+        </w:rPr>
+        <w:t>1000</w:t>
+      </w:r>
+      <w:r>
+        <w:rPr>
+          <w:rFonts w:hint="eastAsia"/>
+        </w:rPr>
+        <w:t>个，只要测试系统能否支持（</w:t>
+      </w:r>
+      <w:r>
+        <w:rPr>
+          <w:rFonts w:hint="eastAsia"/>
+        </w:rPr>
+        <w:t xml:space="preserve"> </w:t>
+      </w:r>
+      <w:r>
+        <w:rPr>
+          <w:rFonts w:hint="eastAsia"/>
+        </w:rPr>
+        <w:t>）个并发用户就可以了。</w:t>
+      </w:r>
+    </w:p>
+    <w:p>
+      <w:r>
+        <w:t>A. 50</w:t>
+      </w:r>
+    </w:p>
+    <w:p>
+      <w:r>
+        <w:t>B. 100</w:t>
+      </w:r>
+    </w:p>
+    <w:p>
+      <w:r>
+        <w:t>C. 200</w:t>
+      </w:r>
+    </w:p>
+    <w:p>
+      <w:r>
+        <w:t>D. 150</w:t>
+      </w:r>
+    </w:p>
+    <w:p>
+      <w:r>
+        <w:rPr>
+          <w:rFonts w:hint="eastAsia"/>
+        </w:rPr>
+        <w:t>答案：</w:t>
+      </w:r>
+      <w:r>
+        <w:rPr>
+          <w:rFonts w:hint="eastAsia"/>
+        </w:rPr>
+        <w:t>C</w:t>
+      </w:r>
+    </w:p>
+    <w:p/>
+    <w:p>
+      <w:r>
+        <w:rPr>
+          <w:rFonts w:hint="eastAsia"/>
+        </w:rPr>
+        <w:t>58</w:t>
+      </w:r>
+      <w:r>
+        <w:rPr>
+          <w:rFonts w:hint="eastAsia"/>
+        </w:rPr>
+        <w:t xml:space="preserve">. </w:t>
+      </w:r>
+      <w:r>
+        <w:rPr>
+          <w:rFonts w:hint="eastAsia"/>
+        </w:rPr>
+        <w:t>吞吐量是指一次性能测试过程中网络上传输的数据量的总和。</w:t>
+      </w:r>
+    </w:p>
+    <w:p>
+      <w:r>
+        <w:rPr>
+          <w:rFonts w:hint="eastAsia"/>
+        </w:rPr>
+        <w:t>答案：对</w:t>
+      </w:r>
+    </w:p>
+    <w:p/>
+    <w:p>
+      <w:r>
+        <w:rPr>
+          <w:rFonts w:hint="eastAsia"/>
+        </w:rPr>
+        <w:t>59</w:t>
+      </w:r>
+      <w:r>
+        <w:rPr>
+          <w:rFonts w:hint="eastAsia"/>
+        </w:rPr>
+        <w:t>. TPS</w:t>
+      </w:r>
+      <w:r>
+        <w:rPr>
+          <w:rFonts w:hint="eastAsia"/>
+        </w:rPr>
+        <w:t>是指每秒钟系统处理的交易或者事务的数量。</w:t>
+      </w:r>
+    </w:p>
+    <w:p>
+      <w:r>
+        <w:rPr>
+          <w:rFonts w:hint="eastAsia"/>
+        </w:rPr>
+        <w:t>答案：对</w:t>
+      </w:r>
+    </w:p>
+    <w:p/>
+    <w:p>
+      <w:r>
+        <w:rPr>
+          <w:rFonts w:hint="eastAsia"/>
+        </w:rPr>
+        <w:t>60</w:t>
+      </w:r>
+      <w:r>
+        <w:rPr>
+          <w:rFonts w:hint="eastAsia"/>
+        </w:rPr>
+        <w:t>. web</w:t>
+      </w:r>
+      <w:r>
+        <w:rPr>
+          <w:rFonts w:hint="eastAsia"/>
+        </w:rPr>
+        <w:t>性能测试中的点击率是指每秒钟用户向</w:t>
+      </w:r>
+      <w:r>
+        <w:rPr>
+          <w:rFonts w:hint="eastAsia"/>
+        </w:rPr>
+        <w:t>web</w:t>
+      </w:r>
+      <w:r>
+        <w:rPr>
+          <w:rFonts w:hint="eastAsia"/>
+        </w:rPr>
+        <w:t>服务器提交的</w:t>
+      </w:r>
+      <w:r>
+        <w:rPr>
+          <w:rFonts w:hint="eastAsia"/>
+        </w:rPr>
+        <w:t>http</w:t>
+      </w:r>
+      <w:r>
+        <w:rPr>
+          <w:rFonts w:hint="eastAsia"/>
+        </w:rPr>
+        <w:t>请求数。</w:t>
+      </w:r>
+    </w:p>
+    <w:p>
+      <w:r>
+        <w:rPr>
+          <w:rFonts w:hint="eastAsia"/>
+        </w:rPr>
+        <w:t>答案：对</w:t>
+      </w:r>
+    </w:p>
+    <w:p/>
+    <w:p>
+      <w:r>
+        <w:rPr>
+          <w:rFonts w:hint="eastAsia"/>
+        </w:rPr>
+        <w:t>6</w:t>
+      </w:r>
+      <w:r>
+        <w:rPr>
+          <w:rFonts w:hint="eastAsia"/>
+        </w:rPr>
+        <w:t>1</w:t>
+      </w:r>
+      <w:r>
+        <w:rPr>
+          <w:rFonts w:hint="eastAsia"/>
+        </w:rPr>
+        <w:t>. web</w:t>
+      </w:r>
+      <w:r>
+        <w:rPr>
+          <w:rFonts w:hint="eastAsia"/>
+        </w:rPr>
+        <w:t>性能测试中的点击率中的“点击”指的是鼠标的一次点击操作。</w:t>
+      </w:r>
+    </w:p>
+    <w:p>
+      <w:r>
+        <w:rPr>
+          <w:rFonts w:hint="eastAsia"/>
+        </w:rPr>
+        <w:t>答案：错</w:t>
+      </w:r>
+    </w:p>
+    <w:p/>
+    <w:p>
+      <w:r>
+        <w:rPr>
+          <w:rFonts w:hint="eastAsia"/>
+        </w:rPr>
+        <w:t>62</w:t>
+      </w:r>
+      <w:r>
+        <w:rPr>
+          <w:rFonts w:hint="eastAsia"/>
+        </w:rPr>
+        <w:t xml:space="preserve">. </w:t>
+      </w:r>
+      <w:r>
+        <w:rPr>
+          <w:rFonts w:hint="eastAsia"/>
+        </w:rPr>
+        <w:t>在</w:t>
+      </w:r>
+      <w:r>
+        <w:rPr>
+          <w:rFonts w:hint="eastAsia"/>
+        </w:rPr>
+        <w:t>web</w:t>
+      </w:r>
+      <w:r>
+        <w:rPr>
+          <w:rFonts w:hint="eastAsia"/>
+        </w:rPr>
+        <w:t>性能测试中，关于压力测试说法不正确的是（）。</w:t>
+      </w:r>
+    </w:p>
+    <w:p>
+      <w:r>
+        <w:rPr>
+          <w:rFonts w:hint="eastAsia"/>
+        </w:rPr>
+        <w:t xml:space="preserve">A. </w:t>
+      </w:r>
+      <w:r>
+        <w:rPr>
+          <w:rFonts w:hint="eastAsia"/>
+        </w:rPr>
+        <w:t>压力测试是为了发现什么条件下应用程序的性能会变得不可接受</w:t>
+      </w:r>
+    </w:p>
+    <w:p>
+      <w:r>
+        <w:rPr>
+          <w:rFonts w:hint="eastAsia"/>
+        </w:rPr>
+        <w:t xml:space="preserve">B. </w:t>
+      </w:r>
+      <w:r>
+        <w:rPr>
+          <w:rFonts w:hint="eastAsia"/>
+        </w:rPr>
+        <w:t>压力测试主要通过改变应用程序的输入以对应用程序施加越来越大的负载，直到发现应用程序性能下降的拐点</w:t>
+      </w:r>
+    </w:p>
+    <w:p>
+      <w:r>
+        <w:rPr>
+          <w:rFonts w:hint="eastAsia"/>
+        </w:rPr>
+        <w:t xml:space="preserve">C. </w:t>
+      </w:r>
+      <w:r>
+        <w:rPr>
+          <w:rFonts w:hint="eastAsia"/>
+        </w:rPr>
+        <w:t>负载测试和压力测试的一样</w:t>
+      </w:r>
+    </w:p>
+    <w:p>
+      <w:r>
+        <w:rPr>
+          <w:rFonts w:hint="eastAsia"/>
+        </w:rPr>
+        <w:t xml:space="preserve">D. </w:t>
+      </w:r>
+      <w:r>
+        <w:rPr>
+          <w:rFonts w:hint="eastAsia"/>
+        </w:rPr>
+        <w:t>压力测试可以获得系统能够提供的最大服务级别</w:t>
+      </w:r>
+    </w:p>
+    <w:p>
+      <w:r>
+        <w:rPr>
+          <w:rFonts w:hint="eastAsia"/>
+        </w:rPr>
+        <w:t>答案：</w:t>
+      </w:r>
+      <w:r>
+        <w:rPr>
+          <w:rFonts w:hint="eastAsia"/>
+        </w:rPr>
+        <w:t>C</w:t>
+      </w:r>
+    </w:p>
+    <w:p/>
+    <w:p>
+      <w:r>
+        <w:rPr>
+          <w:rFonts w:hint="eastAsia"/>
+        </w:rPr>
+        <w:t>63</w:t>
+      </w:r>
+      <w:r>
+        <w:rPr>
+          <w:rFonts w:hint="eastAsia"/>
+        </w:rPr>
+        <w:t xml:space="preserve">. </w:t>
+      </w:r>
+      <w:r>
+        <w:rPr>
+          <w:rFonts w:hint="eastAsia"/>
+        </w:rPr>
+        <w:t>运行可能导致系统崩溃或者磁盘数据剧烈抖动的测试用例一般在（）中。</w:t>
+      </w:r>
+    </w:p>
+    <w:p>
+      <w:r>
+        <w:rPr>
+          <w:rFonts w:hint="eastAsia"/>
+        </w:rPr>
+        <w:t xml:space="preserve">A. </w:t>
+      </w:r>
+      <w:r>
+        <w:rPr>
+          <w:rFonts w:hint="eastAsia"/>
+        </w:rPr>
+        <w:t>负载测试</w:t>
+      </w:r>
+    </w:p>
+    <w:p>
+      <w:r>
+        <w:rPr>
+          <w:rFonts w:hint="eastAsia"/>
+        </w:rPr>
+        <w:t xml:space="preserve">B. </w:t>
+      </w:r>
+      <w:r>
+        <w:rPr>
+          <w:rFonts w:hint="eastAsia"/>
+        </w:rPr>
+        <w:t>压力测试</w:t>
+      </w:r>
+    </w:p>
+    <w:p>
+      <w:r>
+        <w:rPr>
+          <w:rFonts w:hint="eastAsia"/>
+        </w:rPr>
+        <w:t xml:space="preserve">C. </w:t>
+      </w:r>
+      <w:r>
+        <w:rPr>
+          <w:rFonts w:hint="eastAsia"/>
+        </w:rPr>
+        <w:t>强度测试</w:t>
+      </w:r>
+    </w:p>
+    <w:p>
+      <w:r>
+        <w:rPr>
+          <w:rFonts w:hint="eastAsia"/>
+        </w:rPr>
+        <w:t xml:space="preserve">D. </w:t>
+      </w:r>
+      <w:r>
+        <w:rPr>
+          <w:rFonts w:hint="eastAsia"/>
+        </w:rPr>
+        <w:t>并发测试</w:t>
+      </w:r>
+    </w:p>
+    <w:p>
+      <w:r>
+        <w:rPr>
+          <w:rFonts w:hint="eastAsia"/>
+        </w:rPr>
+        <w:t>答案：</w:t>
+      </w:r>
+      <w:r>
+        <w:rPr>
+          <w:rFonts w:hint="eastAsia"/>
+        </w:rPr>
+        <w:t>C</w:t>
+      </w:r>
+    </w:p>
+    <w:p/>
+    <w:p>
+      <w:r>
+        <w:rPr>
+          <w:rFonts w:hint="eastAsia"/>
+        </w:rPr>
+        <w:t xml:space="preserve">64. </w:t>
+      </w:r>
+      <w:r>
+        <w:rPr>
+          <w:rFonts w:hint="eastAsia"/>
+        </w:rPr>
+        <w:t>性能测试通常按照测试需求分析、测试计划制定与评审、测试用例设计与开发、测试执</w:t>
+      </w:r>
+      <w:r>
+        <w:rPr>
+          <w:rFonts w:hint="eastAsia"/>
+        </w:rPr>
+        <w:lastRenderedPageBreak/>
+        <w:t>行与监控、分析测试结果、编写性能测试报告、测试经验总结流程执行，即使在项目验收阶段，启动性能测试也不例外。</w:t>
+      </w:r>
+    </w:p>
+    <w:p>
+      <w:r>
+        <w:rPr>
+          <w:rFonts w:hint="eastAsia"/>
+        </w:rPr>
+        <w:t>答案：对</w:t>
+      </w:r>
+    </w:p>
+    <w:p/>
+    <w:p>
+      <w:r>
+        <w:rPr>
+          <w:rFonts w:hint="eastAsia"/>
+        </w:rPr>
+        <w:t xml:space="preserve">65. </w:t>
+      </w:r>
+      <w:r>
+        <w:rPr>
+          <w:rFonts w:hint="eastAsia"/>
+        </w:rPr>
+        <w:t>下列是性能测试管理的障碍的是（）。</w:t>
+      </w:r>
+    </w:p>
+    <w:p>
+      <w:r>
+        <w:rPr>
+          <w:rFonts w:hint="eastAsia"/>
+        </w:rPr>
+        <w:t xml:space="preserve">A. </w:t>
+      </w:r>
+      <w:r>
+        <w:rPr>
+          <w:rFonts w:hint="eastAsia"/>
+        </w:rPr>
+        <w:t>习惯拖到最后进行</w:t>
+      </w:r>
+    </w:p>
+    <w:p>
+      <w:r>
+        <w:rPr>
+          <w:rFonts w:hint="eastAsia"/>
+        </w:rPr>
+        <w:t xml:space="preserve">B. </w:t>
+      </w:r>
+      <w:r>
+        <w:rPr>
+          <w:rFonts w:hint="eastAsia"/>
+        </w:rPr>
+        <w:t>以走形式的方式进行</w:t>
+      </w:r>
+    </w:p>
+    <w:p>
+      <w:r>
+        <w:rPr>
+          <w:rFonts w:hint="eastAsia"/>
+        </w:rPr>
+        <w:t xml:space="preserve">C. </w:t>
+      </w:r>
+      <w:r>
+        <w:rPr>
+          <w:rFonts w:hint="eastAsia"/>
+        </w:rPr>
+        <w:t>一些无意义的性能测试</w:t>
+      </w:r>
+    </w:p>
+    <w:p>
+      <w:r>
+        <w:rPr>
+          <w:rFonts w:hint="eastAsia"/>
+        </w:rPr>
+        <w:t xml:space="preserve">D. </w:t>
+      </w:r>
+      <w:r>
+        <w:rPr>
+          <w:rFonts w:hint="eastAsia"/>
+        </w:rPr>
+        <w:t>组织开发人员和测试人员交流</w:t>
+      </w:r>
+    </w:p>
+    <w:p>
+      <w:r>
+        <w:rPr>
+          <w:rFonts w:hint="eastAsia"/>
+        </w:rPr>
+        <w:t>答案：</w:t>
+      </w:r>
+      <w:r>
+        <w:rPr>
+          <w:rFonts w:hint="eastAsia"/>
+        </w:rPr>
+        <w:t>ABC</w:t>
+      </w:r>
+    </w:p>
+    <w:p/>
+    <w:p>
+      <w:r>
+        <w:rPr>
+          <w:rFonts w:hint="eastAsia"/>
+        </w:rPr>
+        <w:t xml:space="preserve">66. </w:t>
+      </w:r>
+      <w:r>
+        <w:rPr>
+          <w:rFonts w:hint="eastAsia"/>
+        </w:rPr>
+        <w:t>下列并发用户数量设计方法的是（）。</w:t>
+      </w:r>
+    </w:p>
+    <w:p>
+      <w:r>
+        <w:rPr>
+          <w:rFonts w:hint="eastAsia"/>
+        </w:rPr>
+        <w:t xml:space="preserve">A. </w:t>
+      </w:r>
+      <w:r>
+        <w:rPr>
+          <w:rFonts w:hint="eastAsia"/>
+        </w:rPr>
+        <w:t>极限法</w:t>
+      </w:r>
+    </w:p>
+    <w:p>
+      <w:r>
+        <w:rPr>
+          <w:rFonts w:hint="eastAsia"/>
+        </w:rPr>
+        <w:t xml:space="preserve">B. </w:t>
+      </w:r>
+      <w:r>
+        <w:rPr>
+          <w:rFonts w:hint="eastAsia"/>
+        </w:rPr>
+        <w:t>用户趋势分析法</w:t>
+      </w:r>
+    </w:p>
+    <w:p>
+      <w:r>
+        <w:rPr>
+          <w:rFonts w:hint="eastAsia"/>
+        </w:rPr>
+        <w:t xml:space="preserve">C. </w:t>
+      </w:r>
+      <w:r>
+        <w:rPr>
+          <w:rFonts w:hint="eastAsia"/>
+        </w:rPr>
+        <w:t>经验评估法</w:t>
+      </w:r>
+    </w:p>
+    <w:p>
+      <w:r>
+        <w:rPr>
+          <w:rFonts w:hint="eastAsia"/>
+        </w:rPr>
+        <w:t xml:space="preserve">D. </w:t>
+      </w:r>
+      <w:r>
+        <w:rPr>
+          <w:rFonts w:hint="eastAsia"/>
+        </w:rPr>
+        <w:t>专家评估法</w:t>
+      </w:r>
+    </w:p>
+    <w:p>
+      <w:r>
+        <w:rPr>
+          <w:rFonts w:hint="eastAsia"/>
+        </w:rPr>
+        <w:t>答案：</w:t>
+      </w:r>
+      <w:r>
+        <w:rPr>
+          <w:rFonts w:hint="eastAsia"/>
+        </w:rPr>
+        <w:t>ABC</w:t>
+      </w:r>
+      <w:r>
+        <w:rPr>
+          <w:rFonts w:hint="eastAsia"/>
+        </w:rPr>
+        <w:t>D</w:t>
       </w:r>
       <w:bookmarkStart w:id="0" w:name="_GoBack"/>
       <w:bookmarkEnd w:id="0"/>
-      <w:r>
-        <w:rPr>
-          <w:rFonts w:hint="eastAsia"/>
-        </w:rPr>
-        <w:t>出了请求</w:t>
-      </w:r>
-    </w:p>
-    <w:p>
-      <w:pPr>
-        <w:rPr>
-          <w:rFonts w:hint="eastAsia"/>
-        </w:rPr>
-      </w:pPr>
+    </w:p>
+    <w:p/>
+    <w:p>
+      <w:r>
+        <w:rPr>
+          <w:rFonts w:hint="eastAsia"/>
+        </w:rPr>
+        <w:t xml:space="preserve">67. </w:t>
+      </w:r>
+      <w:r>
+        <w:rPr>
+          <w:rFonts w:hint="eastAsia"/>
+        </w:rPr>
+        <w:t>响应时间不成文的习惯标准：如果在设计说明书中没有列出，那么可以参考国外的业内公认标准，即</w:t>
+      </w:r>
+      <w:r>
+        <w:rPr>
+          <w:rFonts w:hint="eastAsia"/>
+        </w:rPr>
+        <w:t>3/5/10</w:t>
+      </w:r>
+      <w:r>
+        <w:rPr>
+          <w:rFonts w:hint="eastAsia"/>
+        </w:rPr>
+        <w:t>原则。</w:t>
+      </w:r>
+    </w:p>
+    <w:p>
+      <w:r>
+        <w:rPr>
+          <w:rFonts w:hint="eastAsia"/>
+        </w:rPr>
+        <w:t xml:space="preserve">A. </w:t>
+      </w:r>
+      <w:r>
+        <w:rPr>
+          <w:rFonts w:hint="eastAsia"/>
+        </w:rPr>
+        <w:t>在</w:t>
+      </w:r>
+      <w:r>
+        <w:rPr>
+          <w:rFonts w:hint="eastAsia"/>
+        </w:rPr>
+        <w:t>3</w:t>
+      </w:r>
+      <w:r>
+        <w:rPr>
+          <w:rFonts w:hint="eastAsia"/>
+        </w:rPr>
+        <w:t>秒之内，页面给与用户响应并有所显示被认为是不错的</w:t>
+      </w:r>
+    </w:p>
+    <w:p>
+      <w:r>
+        <w:rPr>
+          <w:rFonts w:hint="eastAsia"/>
+        </w:rPr>
+        <w:t xml:space="preserve">B. </w:t>
+      </w:r>
+      <w:r>
+        <w:rPr>
+          <w:rFonts w:hint="eastAsia"/>
+        </w:rPr>
+        <w:t>在</w:t>
+      </w:r>
+      <w:r>
+        <w:rPr>
+          <w:rFonts w:hint="eastAsia"/>
+        </w:rPr>
+        <w:t>3~5</w:t>
+      </w:r>
+      <w:r>
+        <w:rPr>
+          <w:rFonts w:hint="eastAsia"/>
+        </w:rPr>
+        <w:t>秒之内，页面给与用户响应并有所显示被认为是好的</w:t>
+      </w:r>
+    </w:p>
+    <w:p>
+      <w:r>
+        <w:rPr>
+          <w:rFonts w:hint="eastAsia"/>
+        </w:rPr>
+        <w:t xml:space="preserve">C. </w:t>
+      </w:r>
+      <w:r>
+        <w:rPr>
+          <w:rFonts w:hint="eastAsia"/>
+        </w:rPr>
+        <w:t>在</w:t>
+      </w:r>
+      <w:r>
+        <w:rPr>
+          <w:rFonts w:hint="eastAsia"/>
+        </w:rPr>
+        <w:t>5~10</w:t>
+      </w:r>
+      <w:r>
+        <w:rPr>
+          <w:rFonts w:hint="eastAsia"/>
+        </w:rPr>
+        <w:t>秒是可以勉强接受的</w:t>
+      </w:r>
+    </w:p>
+    <w:p>
+      <w:r>
+        <w:rPr>
+          <w:rFonts w:hint="eastAsia"/>
+        </w:rPr>
+        <w:t xml:space="preserve">D. </w:t>
+      </w:r>
+      <w:r>
+        <w:rPr>
+          <w:rFonts w:hint="eastAsia"/>
+        </w:rPr>
+        <w:t>超过</w:t>
+      </w:r>
+      <w:r>
+        <w:rPr>
+          <w:rFonts w:hint="eastAsia"/>
+        </w:rPr>
+        <w:t>10</w:t>
+      </w:r>
+      <w:r>
+        <w:rPr>
+          <w:rFonts w:hint="eastAsia"/>
+        </w:rPr>
+        <w:t>秒就会让人无法接受</w:t>
+      </w:r>
+    </w:p>
+    <w:p>
       <w:r>
         <w:rPr>
           <w:rFonts w:hint="eastAsia"/>
@@ -5661,121 +5344,81 @@
         <w:rPr>
           <w:rFonts w:hint="eastAsia"/>
         </w:rPr>
-        <w:t>D</w:t>
-      </w:r>
-    </w:p>
-    <w:p/>
-    <w:p>
-      <w:pPr>
-        <w:rPr>
-          <w:rFonts w:hint="eastAsia"/>
-        </w:rPr>
-      </w:pPr>
-      <w:r>
-        <w:rPr>
-          <w:rFonts w:hint="eastAsia"/>
-        </w:rPr>
-        <w:t>57</w:t>
-      </w:r>
-      <w:r>
-        <w:rPr>
-          <w:rFonts w:hint="eastAsia"/>
-        </w:rPr>
-        <w:t xml:space="preserve">. </w:t>
-      </w:r>
-      <w:r>
-        <w:rPr>
-          <w:rFonts w:hint="eastAsia"/>
-        </w:rPr>
-        <w:t>用户并发数量的统计方法目前还没有准确的公式，</w:t>
-      </w:r>
-      <w:r>
-        <w:rPr>
-          <w:rFonts w:hint="eastAsia"/>
-        </w:rPr>
-        <w:t>OA</w:t>
-      </w:r>
-      <w:r>
-        <w:rPr>
-          <w:rFonts w:hint="eastAsia"/>
-        </w:rPr>
-        <w:t>系统统计并发用户数量的经验公式是：使用系统的用户数量</w:t>
-      </w:r>
-      <w:r>
-        <w:rPr>
-          <w:rFonts w:hint="eastAsia"/>
-        </w:rPr>
-        <w:t xml:space="preserve"> *</w:t>
-      </w:r>
-      <w:r>
-        <w:rPr>
-          <w:rFonts w:hint="eastAsia"/>
-        </w:rPr>
-        <w:t>（</w:t>
-      </w:r>
-      <w:r>
-        <w:rPr>
-          <w:rFonts w:hint="eastAsia"/>
-        </w:rPr>
-        <w:t>5%~20%</w:t>
-      </w:r>
-      <w:r>
-        <w:rPr>
-          <w:rFonts w:hint="eastAsia"/>
-        </w:rPr>
-        <w:t>）。为了保证系统的扩展空间，测试时并发用户数量都会稍大一点。例如，如果一个系统期望用户</w:t>
-      </w:r>
-      <w:r>
-        <w:rPr>
-          <w:rFonts w:hint="eastAsia"/>
-        </w:rPr>
-        <w:t>1000</w:t>
-      </w:r>
-      <w:r>
-        <w:rPr>
-          <w:rFonts w:hint="eastAsia"/>
-        </w:rPr>
-        <w:t>个，只要测试系统能否支持（</w:t>
-      </w:r>
-      <w:r>
-        <w:rPr>
-          <w:rFonts w:hint="eastAsia"/>
-        </w:rPr>
-        <w:t xml:space="preserve"> </w:t>
-      </w:r>
-      <w:r>
-        <w:rPr>
-          <w:rFonts w:hint="eastAsia"/>
-        </w:rPr>
-        <w:t>）个并发用户就可以了。</w:t>
-      </w:r>
-    </w:p>
-    <w:p>
-      <w:r>
-        <w:t>A. 50</w:t>
-      </w:r>
-    </w:p>
-    <w:p>
-      <w:r>
-        <w:t>B. 100</w:t>
-      </w:r>
-    </w:p>
-    <w:p>
-      <w:r>
-        <w:t>C. 200</w:t>
-      </w:r>
-    </w:p>
-    <w:p>
-      <w:r>
-        <w:t>D. 150</w:t>
-      </w:r>
-    </w:p>
-    <w:p>
-      <w:pPr>
-        <w:rPr>
-          <w:rFonts w:hint="eastAsia"/>
-        </w:rPr>
-      </w:pPr>
+        <w:t>ABCD</w:t>
+      </w:r>
+    </w:p>
+    <w:p/>
+    <w:p>
+      <w:r>
+        <w:rPr>
+          <w:rFonts w:hint="eastAsia"/>
+        </w:rPr>
+        <w:t xml:space="preserve">68. </w:t>
+      </w:r>
+      <w:r>
+        <w:rPr>
+          <w:rFonts w:hint="eastAsia"/>
+        </w:rPr>
+        <w:t>压力测试方法的特点是（）。</w:t>
+      </w:r>
+    </w:p>
+    <w:p>
+      <w:r>
+        <w:rPr>
+          <w:rFonts w:hint="eastAsia"/>
+        </w:rPr>
+        <w:t xml:space="preserve">A. </w:t>
+      </w:r>
+      <w:r>
+        <w:rPr>
+          <w:rFonts w:hint="eastAsia"/>
+        </w:rPr>
+        <w:t>压力测试方法的目的是测试系统的稳定性</w:t>
+      </w:r>
+    </w:p>
+    <w:p>
+      <w:r>
+        <w:rPr>
+          <w:rFonts w:hint="eastAsia"/>
+        </w:rPr>
+        <w:t xml:space="preserve">B. </w:t>
+      </w:r>
+      <w:r>
+        <w:rPr>
+          <w:rFonts w:hint="eastAsia"/>
+        </w:rPr>
+        <w:t>压力测试就是负载测试</w:t>
+      </w:r>
+    </w:p>
+    <w:p>
+      <w:r>
+        <w:rPr>
+          <w:rFonts w:hint="eastAsia"/>
+        </w:rPr>
+        <w:t xml:space="preserve">C. </w:t>
+      </w:r>
+      <w:r>
+        <w:rPr>
+          <w:rFonts w:hint="eastAsia"/>
+        </w:rPr>
+        <w:t>压力测试方法的具体操作过程是通过对系统施加负荷，使系统资源占用保持在一个事先约定的水平。</w:t>
+      </w:r>
+    </w:p>
+    <w:p>
+      <w:r>
+        <w:rPr>
+          <w:rFonts w:hint="eastAsia"/>
+        </w:rPr>
+        <w:t xml:space="preserve">D. </w:t>
+      </w:r>
+      <w:r>
+        <w:rPr>
+          <w:rFonts w:hint="eastAsia"/>
+        </w:rPr>
+        <w:t>压力测试方法就是一个不断加压，直到找到系统不可用临界点过程。</w:t>
+      </w:r>
+    </w:p>
+    <w:p>
       <w:r>
         <w:rPr>
           <w:rFonts w:hint="eastAsia"/>
@@ -5786,245 +5429,25 @@
         <w:rPr>
           <w:rFonts w:hint="eastAsia"/>
         </w:rPr>
-        <w:t>C</w:t>
-      </w:r>
-    </w:p>
-    <w:p>
-      <w:pPr>
-        <w:rPr>
-          <w:rFonts w:hint="eastAsia"/>
-        </w:rPr>
-      </w:pPr>
-    </w:p>
-    <w:p>
-      <w:pPr>
-        <w:rPr>
-          <w:rFonts w:hint="eastAsia"/>
-        </w:rPr>
-      </w:pPr>
-      <w:r>
-        <w:rPr>
-          <w:rFonts w:hint="eastAsia"/>
-        </w:rPr>
-        <w:t>58</w:t>
-      </w:r>
-      <w:r>
-        <w:rPr>
-          <w:rFonts w:hint="eastAsia"/>
-        </w:rPr>
-        <w:t xml:space="preserve">. </w:t>
-      </w:r>
-      <w:r>
-        <w:rPr>
-          <w:rFonts w:hint="eastAsia"/>
-        </w:rPr>
-        <w:t>吞吐量是指一次性能测试过程中网络上传输的数据量的总和。</w:t>
-      </w:r>
-    </w:p>
-    <w:p>
-      <w:pPr>
-        <w:rPr>
-          <w:rFonts w:hint="eastAsia"/>
-        </w:rPr>
-      </w:pPr>
-      <w:r>
-        <w:rPr>
-          <w:rFonts w:hint="eastAsia"/>
-        </w:rPr>
-        <w:t>答案：对</w:t>
-      </w:r>
-    </w:p>
-    <w:p/>
-    <w:p>
-      <w:pPr>
-        <w:rPr>
-          <w:rFonts w:hint="eastAsia"/>
-        </w:rPr>
-      </w:pPr>
-      <w:r>
-        <w:rPr>
-          <w:rFonts w:hint="eastAsia"/>
-        </w:rPr>
-        <w:t>59</w:t>
-      </w:r>
-      <w:r>
-        <w:rPr>
-          <w:rFonts w:hint="eastAsia"/>
-        </w:rPr>
-        <w:t>. TPS</w:t>
-      </w:r>
-      <w:r>
-        <w:rPr>
-          <w:rFonts w:hint="eastAsia"/>
-        </w:rPr>
-        <w:t>是指每秒钟系统处理的交易或者事务的数量。</w:t>
-      </w:r>
-    </w:p>
-    <w:p>
-      <w:pPr>
-        <w:rPr>
-          <w:rFonts w:hint="eastAsia"/>
-        </w:rPr>
-      </w:pPr>
-      <w:r>
-        <w:rPr>
-          <w:rFonts w:hint="eastAsia"/>
-        </w:rPr>
-        <w:t>答案：对</w:t>
-      </w:r>
-    </w:p>
-    <w:p/>
-    <w:p>
-      <w:pPr>
-        <w:rPr>
-          <w:rFonts w:hint="eastAsia"/>
-        </w:rPr>
-      </w:pPr>
-      <w:r>
-        <w:rPr>
-          <w:rFonts w:hint="eastAsia"/>
-        </w:rPr>
-        <w:t>60</w:t>
-      </w:r>
-      <w:r>
-        <w:rPr>
-          <w:rFonts w:hint="eastAsia"/>
-        </w:rPr>
-        <w:t>. web</w:t>
-      </w:r>
-      <w:r>
-        <w:rPr>
-          <w:rFonts w:hint="eastAsia"/>
-        </w:rPr>
-        <w:t>性能测试中的点击率是指每秒钟用户向</w:t>
-      </w:r>
-      <w:r>
-        <w:rPr>
-          <w:rFonts w:hint="eastAsia"/>
-        </w:rPr>
-        <w:t>web</w:t>
-      </w:r>
-      <w:r>
-        <w:rPr>
-          <w:rFonts w:hint="eastAsia"/>
-        </w:rPr>
-        <w:t>服务器提交的</w:t>
-      </w:r>
-      <w:r>
-        <w:rPr>
-          <w:rFonts w:hint="eastAsia"/>
-        </w:rPr>
-        <w:t>http</w:t>
-      </w:r>
-      <w:r>
-        <w:rPr>
-          <w:rFonts w:hint="eastAsia"/>
-        </w:rPr>
-        <w:t>请求数。</w:t>
-      </w:r>
-    </w:p>
-    <w:p>
-      <w:pPr>
-        <w:rPr>
-          <w:rFonts w:hint="eastAsia"/>
-        </w:rPr>
-      </w:pPr>
-      <w:r>
-        <w:rPr>
-          <w:rFonts w:hint="eastAsia"/>
-        </w:rPr>
-        <w:t>答案：对</w:t>
-      </w:r>
-    </w:p>
-    <w:p/>
-    <w:p>
-      <w:pPr>
-        <w:rPr>
-          <w:rFonts w:hint="eastAsia"/>
-        </w:rPr>
-      </w:pPr>
-      <w:r>
-        <w:rPr>
-          <w:rFonts w:hint="eastAsia"/>
-        </w:rPr>
-        <w:t>6</w:t>
-      </w:r>
-      <w:r>
-        <w:rPr>
-          <w:rFonts w:hint="eastAsia"/>
-        </w:rPr>
-        <w:t>1</w:t>
-      </w:r>
-      <w:r>
-        <w:rPr>
-          <w:rFonts w:hint="eastAsia"/>
-        </w:rPr>
-        <w:t>. web</w:t>
-      </w:r>
-      <w:r>
-        <w:rPr>
-          <w:rFonts w:hint="eastAsia"/>
-        </w:rPr>
-        <w:t>性能测试中的点击率中的“点击”指的是鼠标的一次点击操作。</w:t>
-      </w:r>
-    </w:p>
-    <w:p>
-      <w:pPr>
-        <w:rPr>
-          <w:rFonts w:hint="eastAsia"/>
-        </w:rPr>
-      </w:pPr>
-      <w:r>
-        <w:rPr>
-          <w:rFonts w:hint="eastAsia"/>
-        </w:rPr>
-        <w:t>答案：错</w:t>
-      </w:r>
-    </w:p>
-    <w:p/>
-    <w:p>
-      <w:pPr>
-        <w:rPr>
-          <w:rFonts w:hint="eastAsia"/>
-        </w:rPr>
-      </w:pPr>
-      <w:r>
-        <w:rPr>
-          <w:rFonts w:hint="eastAsia"/>
-        </w:rPr>
-        <w:t>62</w:t>
-      </w:r>
-      <w:r>
-        <w:rPr>
-          <w:rFonts w:hint="eastAsia"/>
-        </w:rPr>
-        <w:t xml:space="preserve">. </w:t>
-      </w:r>
-      <w:r>
-        <w:rPr>
-          <w:rFonts w:hint="eastAsia"/>
-        </w:rPr>
-        <w:t>在</w:t>
-      </w:r>
-      <w:r>
-        <w:rPr>
-          <w:rFonts w:hint="eastAsia"/>
-        </w:rPr>
-        <w:t>web</w:t>
-      </w:r>
-      <w:r>
-        <w:rPr>
-          <w:rFonts w:hint="eastAsia"/>
-        </w:rPr>
-        <w:t>性能测试中，关于压力测试说法不正确的是（）。</w:t>
-      </w:r>
-    </w:p>
-    <w:p>
-      <w:pPr>
-        <w:rPr>
-          <w:rFonts w:hint="eastAsia"/>
-        </w:rPr>
-      </w:pPr>
+        <w:t>AC</w:t>
+      </w:r>
+    </w:p>
+    <w:p/>
+    <w:p>
+      <w:r>
+        <w:rPr>
+          <w:rFonts w:hint="eastAsia"/>
+        </w:rPr>
+        <w:t xml:space="preserve">69. </w:t>
+      </w:r>
+      <w:r>
+        <w:rPr>
+          <w:rFonts w:hint="eastAsia"/>
+        </w:rPr>
+        <w:t>关于负载测试，说法正确的是（）。</w:t>
+      </w:r>
+    </w:p>
+    <w:p>
       <w:r>
         <w:rPr>
           <w:rFonts w:hint="eastAsia"/>
@@ -6035,15 +5458,10 @@
         <w:rPr>
           <w:rFonts w:hint="eastAsia"/>
         </w:rPr>
-        <w:t>压力测试是为了发现什么条件下应用程序的性能会变得不可接受</w:t>
-      </w:r>
-    </w:p>
-    <w:p>
-      <w:pPr>
-        <w:rPr>
-          <w:rFonts w:hint="eastAsia"/>
-        </w:rPr>
-      </w:pPr>
+        <w:t>负载测试方法的主要目的是找到系统处理极限的能力，为系统进一步优化做参考</w:t>
+      </w:r>
+    </w:p>
+    <w:p>
       <w:r>
         <w:rPr>
           <w:rFonts w:hint="eastAsia"/>
@@ -6054,15 +5472,10 @@
         <w:rPr>
           <w:rFonts w:hint="eastAsia"/>
         </w:rPr>
-        <w:t>压力测试主要通过改变应用程序的输入以对应用程序施加越来越大的负载，直到发现应用程序性能下降的拐点</w:t>
-      </w:r>
-    </w:p>
-    <w:p>
-      <w:pPr>
-        <w:rPr>
-          <w:rFonts w:hint="eastAsia"/>
-        </w:rPr>
-      </w:pPr>
+        <w:t>负载测试方法的操作是一个不断加压的过程</w:t>
+      </w:r>
+    </w:p>
+    <w:p>
       <w:r>
         <w:rPr>
           <w:rFonts w:hint="eastAsia"/>
@@ -6073,15 +5486,10 @@
         <w:rPr>
           <w:rFonts w:hint="eastAsia"/>
         </w:rPr>
-        <w:t>负载测试和压力测试的一样</w:t>
-      </w:r>
-    </w:p>
-    <w:p>
-      <w:pPr>
-        <w:rPr>
-          <w:rFonts w:hint="eastAsia"/>
-        </w:rPr>
-      </w:pPr>
+        <w:t>负载测试就是压力测试</w:t>
+      </w:r>
+    </w:p>
+    <w:p>
       <w:r>
         <w:rPr>
           <w:rFonts w:hint="eastAsia"/>
@@ -6092,15 +5500,10 @@
         <w:rPr>
           <w:rFonts w:hint="eastAsia"/>
         </w:rPr>
-        <w:t>压力测试可以获得系统能够提供的最大服务级别</w:t>
-      </w:r>
-    </w:p>
-    <w:p>
-      <w:pPr>
-        <w:rPr>
-          <w:rFonts w:hint="eastAsia"/>
-        </w:rPr>
-      </w:pPr>
+        <w:t>负载测试方法要考虑被测系统的实际业务负荷量与正确的使用场景，以保证测试结果具有参考价值</w:t>
+      </w:r>
+    </w:p>
+    <w:p>
       <w:r>
         <w:rPr>
           <w:rFonts w:hint="eastAsia"/>
@@ -6111,41 +5514,25 @@
         <w:rPr>
           <w:rFonts w:hint="eastAsia"/>
         </w:rPr>
-        <w:t>C</w:t>
-      </w:r>
-    </w:p>
-    <w:p/>
-    <w:p>
-      <w:pPr>
-        <w:rPr>
-          <w:rFonts w:hint="eastAsia"/>
-        </w:rPr>
-      </w:pPr>
-      <w:r>
-        <w:rPr>
-          <w:rFonts w:hint="eastAsia"/>
-        </w:rPr>
-        <w:t>63</w:t>
-      </w:r>
-      <w:r>
-        <w:rPr>
-          <w:rFonts w:hint="eastAsia"/>
-        </w:rPr>
-        <w:t xml:space="preserve">. </w:t>
-      </w:r>
-      <w:r>
-        <w:rPr>
-          <w:rFonts w:hint="eastAsia"/>
-        </w:rPr>
-        <w:t>运行可能导致系统崩溃或者磁盘数据剧烈抖动的测试用例一般在（）中。</w:t>
-      </w:r>
-    </w:p>
-    <w:p>
-      <w:pPr>
-        <w:rPr>
-          <w:rFonts w:hint="eastAsia"/>
-        </w:rPr>
-      </w:pPr>
+        <w:t>ABD</w:t>
+      </w:r>
+    </w:p>
+    <w:p/>
+    <w:p>
+      <w:r>
+        <w:rPr>
+          <w:rFonts w:hint="eastAsia"/>
+        </w:rPr>
+        <w:t xml:space="preserve">70. </w:t>
+      </w:r>
+      <w:r>
+        <w:rPr>
+          <w:rFonts w:hint="eastAsia"/>
+        </w:rPr>
+        <w:t>关于并发测试的特点说法正确的是（）。</w:t>
+      </w:r>
+    </w:p>
+    <w:p>
       <w:r>
         <w:rPr>
           <w:rFonts w:hint="eastAsia"/>
@@ -6156,847 +5543,10 @@
         <w:rPr>
           <w:rFonts w:hint="eastAsia"/>
         </w:rPr>
-        <w:t>负载测试</w:t>
-      </w:r>
-    </w:p>
-    <w:p>
-      <w:pPr>
-        <w:rPr>
-          <w:rFonts w:hint="eastAsia"/>
-        </w:rPr>
-      </w:pPr>
-      <w:r>
-        <w:rPr>
-          <w:rFonts w:hint="eastAsia"/>
-        </w:rPr>
-        <w:t xml:space="preserve">B. </w:t>
-      </w:r>
-      <w:r>
-        <w:rPr>
-          <w:rFonts w:hint="eastAsia"/>
-        </w:rPr>
-        <w:t>压力测试</w:t>
-      </w:r>
-    </w:p>
-    <w:p>
-      <w:pPr>
-        <w:rPr>
-          <w:rFonts w:hint="eastAsia"/>
-        </w:rPr>
-      </w:pPr>
-      <w:r>
-        <w:rPr>
-          <w:rFonts w:hint="eastAsia"/>
-        </w:rPr>
-        <w:t xml:space="preserve">C. </w:t>
-      </w:r>
-      <w:r>
-        <w:rPr>
-          <w:rFonts w:hint="eastAsia"/>
-        </w:rPr>
-        <w:t>强度测试</w:t>
-      </w:r>
-    </w:p>
-    <w:p>
-      <w:pPr>
-        <w:rPr>
-          <w:rFonts w:hint="eastAsia"/>
-        </w:rPr>
-      </w:pPr>
-      <w:r>
-        <w:rPr>
-          <w:rFonts w:hint="eastAsia"/>
-        </w:rPr>
-        <w:t xml:space="preserve">D. </w:t>
-      </w:r>
-      <w:r>
-        <w:rPr>
-          <w:rFonts w:hint="eastAsia"/>
-        </w:rPr>
-        <w:t>并发测试</w:t>
-      </w:r>
-    </w:p>
-    <w:p>
-      <w:pPr>
-        <w:rPr>
-          <w:rFonts w:hint="eastAsia"/>
-        </w:rPr>
-      </w:pPr>
-      <w:r>
-        <w:rPr>
-          <w:rFonts w:hint="eastAsia"/>
-        </w:rPr>
-        <w:t>答案：</w:t>
-      </w:r>
-      <w:r>
-        <w:rPr>
-          <w:rFonts w:hint="eastAsia"/>
-        </w:rPr>
-        <w:t>C</w:t>
-      </w:r>
-    </w:p>
-    <w:p/>
-    <w:p>
-      <w:pPr>
-        <w:rPr>
-          <w:rFonts w:hint="eastAsia"/>
-        </w:rPr>
-      </w:pPr>
-      <w:r>
-        <w:rPr>
-          <w:rFonts w:hint="eastAsia"/>
-        </w:rPr>
-        <w:t>64</w:t>
-      </w:r>
-      <w:r>
-        <w:rPr>
-          <w:rFonts w:hint="eastAsia"/>
-        </w:rPr>
-        <w:t xml:space="preserve">. </w:t>
-      </w:r>
-      <w:r>
-        <w:rPr>
-          <w:rFonts w:hint="eastAsia"/>
-        </w:rPr>
-        <w:t>性能测试通常按照测试需求分析、测试计划制定与评审、测试用例设计与开发、测试执</w:t>
-      </w:r>
-      <w:r>
-        <w:rPr>
-          <w:rFonts w:hint="eastAsia"/>
-        </w:rPr>
-        <w:lastRenderedPageBreak/>
-        <w:t>行与监控、分析测试结果、编写性能测试报告、测试经验总结流程执行，即使在项目验收阶段，启动性能测试也不例外。</w:t>
-      </w:r>
-    </w:p>
-    <w:p>
-      <w:pPr>
-        <w:rPr>
-          <w:rFonts w:hint="eastAsia"/>
-        </w:rPr>
-      </w:pPr>
-      <w:r>
-        <w:rPr>
-          <w:rFonts w:hint="eastAsia"/>
-        </w:rPr>
-        <w:t>答案：对</w:t>
-      </w:r>
-    </w:p>
-    <w:p/>
-    <w:p>
-      <w:pPr>
-        <w:rPr>
-          <w:rFonts w:hint="eastAsia"/>
-        </w:rPr>
-      </w:pPr>
-      <w:r>
-        <w:rPr>
-          <w:rFonts w:hint="eastAsia"/>
-        </w:rPr>
-        <w:t>65</w:t>
-      </w:r>
-      <w:r>
-        <w:rPr>
-          <w:rFonts w:hint="eastAsia"/>
-        </w:rPr>
-        <w:t xml:space="preserve">. </w:t>
-      </w:r>
-      <w:r>
-        <w:rPr>
-          <w:rFonts w:hint="eastAsia"/>
-        </w:rPr>
-        <w:t>下列是性能测试管理的障碍的是（）。</w:t>
-      </w:r>
-    </w:p>
-    <w:p>
-      <w:pPr>
-        <w:rPr>
-          <w:rFonts w:hint="eastAsia"/>
-        </w:rPr>
-      </w:pPr>
-      <w:r>
-        <w:rPr>
-          <w:rFonts w:hint="eastAsia"/>
-        </w:rPr>
-        <w:t xml:space="preserve">A. </w:t>
-      </w:r>
-      <w:r>
-        <w:rPr>
-          <w:rFonts w:hint="eastAsia"/>
-        </w:rPr>
-        <w:t>习惯拖到最后进行</w:t>
-      </w:r>
-    </w:p>
-    <w:p>
-      <w:pPr>
-        <w:rPr>
-          <w:rFonts w:hint="eastAsia"/>
-        </w:rPr>
-      </w:pPr>
-      <w:r>
-        <w:rPr>
-          <w:rFonts w:hint="eastAsia"/>
-        </w:rPr>
-        <w:t xml:space="preserve">B. </w:t>
-      </w:r>
-      <w:r>
-        <w:rPr>
-          <w:rFonts w:hint="eastAsia"/>
-        </w:rPr>
-        <w:t>以走形式的方式进行</w:t>
-      </w:r>
-    </w:p>
-    <w:p>
-      <w:pPr>
-        <w:rPr>
-          <w:rFonts w:hint="eastAsia"/>
-        </w:rPr>
-      </w:pPr>
-      <w:r>
-        <w:rPr>
-          <w:rFonts w:hint="eastAsia"/>
-        </w:rPr>
-        <w:t xml:space="preserve">C. </w:t>
-      </w:r>
-      <w:r>
-        <w:rPr>
-          <w:rFonts w:hint="eastAsia"/>
-        </w:rPr>
-        <w:t>一些无意义的性能测试</w:t>
-      </w:r>
-    </w:p>
-    <w:p>
-      <w:pPr>
-        <w:rPr>
-          <w:rFonts w:hint="eastAsia"/>
-        </w:rPr>
-      </w:pPr>
-      <w:r>
-        <w:rPr>
-          <w:rFonts w:hint="eastAsia"/>
-        </w:rPr>
-        <w:t xml:space="preserve">D. </w:t>
-      </w:r>
-      <w:r>
-        <w:rPr>
-          <w:rFonts w:hint="eastAsia"/>
-        </w:rPr>
-        <w:t>组织开发人员和测试人员交流</w:t>
-      </w:r>
-    </w:p>
-    <w:p>
-      <w:pPr>
-        <w:rPr>
-          <w:rFonts w:hint="eastAsia"/>
-        </w:rPr>
-      </w:pPr>
-      <w:r>
-        <w:rPr>
-          <w:rFonts w:hint="eastAsia"/>
-        </w:rPr>
-        <w:t>答案：</w:t>
-      </w:r>
-      <w:r>
-        <w:rPr>
-          <w:rFonts w:hint="eastAsia"/>
-        </w:rPr>
-        <w:t>ABC</w:t>
-      </w:r>
-    </w:p>
-    <w:p/>
-    <w:p>
-      <w:pPr>
-        <w:rPr>
-          <w:rFonts w:hint="eastAsia"/>
-        </w:rPr>
-      </w:pPr>
-      <w:r>
-        <w:rPr>
-          <w:rFonts w:hint="eastAsia"/>
-        </w:rPr>
-        <w:t>66</w:t>
-      </w:r>
-      <w:r>
-        <w:rPr>
-          <w:rFonts w:hint="eastAsia"/>
-        </w:rPr>
-        <w:t xml:space="preserve">. </w:t>
-      </w:r>
-      <w:r>
-        <w:rPr>
-          <w:rFonts w:hint="eastAsia"/>
-        </w:rPr>
-        <w:t>下列并发用户数量设计方法的是（）。</w:t>
-      </w:r>
-    </w:p>
-    <w:p>
-      <w:pPr>
-        <w:rPr>
-          <w:rFonts w:hint="eastAsia"/>
-        </w:rPr>
-      </w:pPr>
-      <w:r>
-        <w:rPr>
-          <w:rFonts w:hint="eastAsia"/>
-        </w:rPr>
-        <w:t xml:space="preserve">A. </w:t>
-      </w:r>
-      <w:r>
-        <w:rPr>
-          <w:rFonts w:hint="eastAsia"/>
-        </w:rPr>
-        <w:t>极限法</w:t>
-      </w:r>
-    </w:p>
-    <w:p>
-      <w:pPr>
-        <w:rPr>
-          <w:rFonts w:hint="eastAsia"/>
-        </w:rPr>
-      </w:pPr>
-      <w:r>
-        <w:rPr>
-          <w:rFonts w:hint="eastAsia"/>
-        </w:rPr>
-        <w:t xml:space="preserve">B. </w:t>
-      </w:r>
-      <w:r>
-        <w:rPr>
-          <w:rFonts w:hint="eastAsia"/>
-        </w:rPr>
-        <w:t>用户趋势分析法</w:t>
-      </w:r>
-    </w:p>
-    <w:p>
-      <w:pPr>
-        <w:rPr>
-          <w:rFonts w:hint="eastAsia"/>
-        </w:rPr>
-      </w:pPr>
-      <w:r>
-        <w:rPr>
-          <w:rFonts w:hint="eastAsia"/>
-        </w:rPr>
-        <w:t xml:space="preserve">C. </w:t>
-      </w:r>
-      <w:r>
-        <w:rPr>
-          <w:rFonts w:hint="eastAsia"/>
-        </w:rPr>
-        <w:t>经验评估法</w:t>
-      </w:r>
-    </w:p>
-    <w:p>
-      <w:pPr>
-        <w:rPr>
-          <w:rFonts w:hint="eastAsia"/>
-        </w:rPr>
-      </w:pPr>
-      <w:r>
-        <w:rPr>
-          <w:rFonts w:hint="eastAsia"/>
-        </w:rPr>
-        <w:t xml:space="preserve">D. </w:t>
-      </w:r>
-      <w:r>
-        <w:rPr>
-          <w:rFonts w:hint="eastAsia"/>
-        </w:rPr>
-        <w:t>专家评估法</w:t>
-      </w:r>
-    </w:p>
-    <w:p>
-      <w:pPr>
-        <w:rPr>
-          <w:rFonts w:hint="eastAsia"/>
-        </w:rPr>
-      </w:pPr>
-      <w:r>
-        <w:rPr>
-          <w:rFonts w:hint="eastAsia"/>
-        </w:rPr>
-        <w:t>答案：</w:t>
-      </w:r>
-      <w:r>
-        <w:rPr>
-          <w:rFonts w:hint="eastAsia"/>
-        </w:rPr>
-        <w:t>ABC</w:t>
-      </w:r>
-    </w:p>
-    <w:p/>
-    <w:p>
-      <w:pPr>
-        <w:rPr>
-          <w:rFonts w:hint="eastAsia"/>
-        </w:rPr>
-      </w:pPr>
-      <w:r>
-        <w:rPr>
-          <w:rFonts w:hint="eastAsia"/>
-        </w:rPr>
-        <w:t>67</w:t>
-      </w:r>
-      <w:r>
-        <w:rPr>
-          <w:rFonts w:hint="eastAsia"/>
-        </w:rPr>
-        <w:t xml:space="preserve">. </w:t>
-      </w:r>
-      <w:r>
-        <w:rPr>
-          <w:rFonts w:hint="eastAsia"/>
-        </w:rPr>
-        <w:t>响应时间不成文的习惯标准：如果在设计说明书中没有列出，那么可以参考国外的业内公认标准，即</w:t>
-      </w:r>
-      <w:r>
-        <w:rPr>
-          <w:rFonts w:hint="eastAsia"/>
-        </w:rPr>
-        <w:t>3/5/10</w:t>
-      </w:r>
-      <w:r>
-        <w:rPr>
-          <w:rFonts w:hint="eastAsia"/>
-        </w:rPr>
-        <w:t>原则。</w:t>
-      </w:r>
-    </w:p>
-    <w:p>
-      <w:pPr>
-        <w:rPr>
-          <w:rFonts w:hint="eastAsia"/>
-        </w:rPr>
-      </w:pPr>
-      <w:r>
-        <w:rPr>
-          <w:rFonts w:hint="eastAsia"/>
-        </w:rPr>
-        <w:t xml:space="preserve">A. </w:t>
-      </w:r>
-      <w:r>
-        <w:rPr>
-          <w:rFonts w:hint="eastAsia"/>
-        </w:rPr>
-        <w:t>在</w:t>
-      </w:r>
-      <w:r>
-        <w:rPr>
-          <w:rFonts w:hint="eastAsia"/>
-        </w:rPr>
-        <w:t>3</w:t>
-      </w:r>
-      <w:r>
-        <w:rPr>
-          <w:rFonts w:hint="eastAsia"/>
-        </w:rPr>
-        <w:t>秒之内，页面给与用户响应并有所显示被认为是不错的</w:t>
-      </w:r>
-    </w:p>
-    <w:p>
-      <w:pPr>
-        <w:rPr>
-          <w:rFonts w:hint="eastAsia"/>
-        </w:rPr>
-      </w:pPr>
-      <w:r>
-        <w:rPr>
-          <w:rFonts w:hint="eastAsia"/>
-        </w:rPr>
-        <w:t xml:space="preserve">B. </w:t>
-      </w:r>
-      <w:r>
-        <w:rPr>
-          <w:rFonts w:hint="eastAsia"/>
-        </w:rPr>
-        <w:t>在</w:t>
-      </w:r>
-      <w:r>
-        <w:rPr>
-          <w:rFonts w:hint="eastAsia"/>
-        </w:rPr>
-        <w:t>3~5</w:t>
-      </w:r>
-      <w:r>
-        <w:rPr>
-          <w:rFonts w:hint="eastAsia"/>
-        </w:rPr>
-        <w:t>秒之内，页面给与用户响应并有所显示被认为是好的</w:t>
-      </w:r>
-    </w:p>
-    <w:p>
-      <w:pPr>
-        <w:rPr>
-          <w:rFonts w:hint="eastAsia"/>
-        </w:rPr>
-      </w:pPr>
-      <w:r>
-        <w:rPr>
-          <w:rFonts w:hint="eastAsia"/>
-        </w:rPr>
-        <w:t xml:space="preserve">C. </w:t>
-      </w:r>
-      <w:r>
-        <w:rPr>
-          <w:rFonts w:hint="eastAsia"/>
-        </w:rPr>
-        <w:t>在</w:t>
-      </w:r>
-      <w:r>
-        <w:rPr>
-          <w:rFonts w:hint="eastAsia"/>
-        </w:rPr>
-        <w:t>5~10</w:t>
-      </w:r>
-      <w:r>
-        <w:rPr>
-          <w:rFonts w:hint="eastAsia"/>
-        </w:rPr>
-        <w:t>秒是可以勉强接受的</w:t>
-      </w:r>
-    </w:p>
-    <w:p>
-      <w:pPr>
-        <w:rPr>
-          <w:rFonts w:hint="eastAsia"/>
-        </w:rPr>
-      </w:pPr>
-      <w:r>
-        <w:rPr>
-          <w:rFonts w:hint="eastAsia"/>
-        </w:rPr>
-        <w:t xml:space="preserve">D. </w:t>
-      </w:r>
-      <w:r>
-        <w:rPr>
-          <w:rFonts w:hint="eastAsia"/>
-        </w:rPr>
-        <w:t>超过</w:t>
-      </w:r>
-      <w:r>
-        <w:rPr>
-          <w:rFonts w:hint="eastAsia"/>
-        </w:rPr>
-        <w:t>10</w:t>
-      </w:r>
-      <w:r>
-        <w:rPr>
-          <w:rFonts w:hint="eastAsia"/>
-        </w:rPr>
-        <w:t>秒就会让人无法接受</w:t>
-      </w:r>
-    </w:p>
-    <w:p>
-      <w:pPr>
-        <w:rPr>
-          <w:rFonts w:hint="eastAsia"/>
-        </w:rPr>
-      </w:pPr>
-      <w:r>
-        <w:rPr>
-          <w:rFonts w:hint="eastAsia"/>
-        </w:rPr>
-        <w:t>答案：</w:t>
-      </w:r>
-      <w:r>
-        <w:rPr>
-          <w:rFonts w:hint="eastAsia"/>
-        </w:rPr>
-        <w:t>ABCD</w:t>
-      </w:r>
-    </w:p>
-    <w:p/>
-    <w:p>
-      <w:pPr>
-        <w:rPr>
-          <w:rFonts w:hint="eastAsia"/>
-        </w:rPr>
-      </w:pPr>
-      <w:r>
-        <w:rPr>
-          <w:rFonts w:hint="eastAsia"/>
-        </w:rPr>
-        <w:t>68</w:t>
-      </w:r>
-      <w:r>
-        <w:rPr>
-          <w:rFonts w:hint="eastAsia"/>
-        </w:rPr>
-        <w:t xml:space="preserve">. </w:t>
-      </w:r>
-      <w:r>
-        <w:rPr>
-          <w:rFonts w:hint="eastAsia"/>
-        </w:rPr>
-        <w:t>压力测试方法的特点是（）。</w:t>
-      </w:r>
-    </w:p>
-    <w:p>
-      <w:pPr>
-        <w:rPr>
-          <w:rFonts w:hint="eastAsia"/>
-        </w:rPr>
-      </w:pPr>
-      <w:r>
-        <w:rPr>
-          <w:rFonts w:hint="eastAsia"/>
-        </w:rPr>
-        <w:t xml:space="preserve">A. </w:t>
-      </w:r>
-      <w:r>
-        <w:rPr>
-          <w:rFonts w:hint="eastAsia"/>
-        </w:rPr>
-        <w:t>压力测试方法的目的是测试系统的稳定性</w:t>
-      </w:r>
-    </w:p>
-    <w:p>
-      <w:pPr>
-        <w:rPr>
-          <w:rFonts w:hint="eastAsia"/>
-        </w:rPr>
-      </w:pPr>
-      <w:r>
-        <w:rPr>
-          <w:rFonts w:hint="eastAsia"/>
-        </w:rPr>
-        <w:t xml:space="preserve">B. </w:t>
-      </w:r>
-      <w:r>
-        <w:rPr>
-          <w:rFonts w:hint="eastAsia"/>
-        </w:rPr>
-        <w:t>压力测试就是负载测试</w:t>
-      </w:r>
-    </w:p>
-    <w:p>
-      <w:pPr>
-        <w:rPr>
-          <w:rFonts w:hint="eastAsia"/>
-        </w:rPr>
-      </w:pPr>
-      <w:r>
-        <w:rPr>
-          <w:rFonts w:hint="eastAsia"/>
-        </w:rPr>
-        <w:t xml:space="preserve">C. </w:t>
-      </w:r>
-      <w:r>
-        <w:rPr>
-          <w:rFonts w:hint="eastAsia"/>
-        </w:rPr>
-        <w:t>压力测试方法的具体操作过程是通过对系统施加负荷，使系统资源占用保持在一个事先约定的水平。</w:t>
-      </w:r>
-    </w:p>
-    <w:p>
-      <w:pPr>
-        <w:rPr>
-          <w:rFonts w:hint="eastAsia"/>
-        </w:rPr>
-      </w:pPr>
-      <w:r>
-        <w:rPr>
-          <w:rFonts w:hint="eastAsia"/>
-        </w:rPr>
-        <w:t xml:space="preserve">D. </w:t>
-      </w:r>
-      <w:r>
-        <w:rPr>
-          <w:rFonts w:hint="eastAsia"/>
-        </w:rPr>
-        <w:t>压力测试方法就是一个不断加压，直到找到系统不可用临界点过程。</w:t>
-      </w:r>
-    </w:p>
-    <w:p>
-      <w:pPr>
-        <w:rPr>
-          <w:rFonts w:hint="eastAsia"/>
-        </w:rPr>
-      </w:pPr>
-      <w:r>
-        <w:rPr>
-          <w:rFonts w:hint="eastAsia"/>
-        </w:rPr>
-        <w:t>答案：</w:t>
-      </w:r>
-      <w:r>
-        <w:rPr>
-          <w:rFonts w:hint="eastAsia"/>
-        </w:rPr>
-        <w:t>AC</w:t>
-      </w:r>
-    </w:p>
-    <w:p/>
-    <w:p>
-      <w:pPr>
-        <w:rPr>
-          <w:rFonts w:hint="eastAsia"/>
-        </w:rPr>
-      </w:pPr>
-      <w:r>
-        <w:rPr>
-          <w:rFonts w:hint="eastAsia"/>
-        </w:rPr>
-        <w:t>69</w:t>
-      </w:r>
-      <w:r>
-        <w:rPr>
-          <w:rFonts w:hint="eastAsia"/>
-        </w:rPr>
-        <w:t xml:space="preserve">. </w:t>
-      </w:r>
-      <w:r>
-        <w:rPr>
-          <w:rFonts w:hint="eastAsia"/>
-        </w:rPr>
-        <w:t>关于负载测试，说法正确的是（）。</w:t>
-      </w:r>
-    </w:p>
-    <w:p>
-      <w:pPr>
-        <w:rPr>
-          <w:rFonts w:hint="eastAsia"/>
-        </w:rPr>
-      </w:pPr>
-      <w:r>
-        <w:rPr>
-          <w:rFonts w:hint="eastAsia"/>
-        </w:rPr>
-        <w:t xml:space="preserve">A. </w:t>
-      </w:r>
-      <w:r>
-        <w:rPr>
-          <w:rFonts w:hint="eastAsia"/>
-        </w:rPr>
-        <w:t>负载测试方法的主要目的是找到系统处理极限的能力，为系统进一步优化做参考</w:t>
-      </w:r>
-    </w:p>
-    <w:p>
-      <w:pPr>
-        <w:rPr>
-          <w:rFonts w:hint="eastAsia"/>
-        </w:rPr>
-      </w:pPr>
-      <w:r>
-        <w:rPr>
-          <w:rFonts w:hint="eastAsia"/>
-        </w:rPr>
-        <w:t xml:space="preserve">B. </w:t>
-      </w:r>
-      <w:r>
-        <w:rPr>
-          <w:rFonts w:hint="eastAsia"/>
-        </w:rPr>
-        <w:t>负载测试方法的操作是一个不断加压的过程</w:t>
-      </w:r>
-    </w:p>
-    <w:p>
-      <w:pPr>
-        <w:rPr>
-          <w:rFonts w:hint="eastAsia"/>
-        </w:rPr>
-      </w:pPr>
-      <w:r>
-        <w:rPr>
-          <w:rFonts w:hint="eastAsia"/>
-        </w:rPr>
-        <w:t xml:space="preserve">C. </w:t>
-      </w:r>
-      <w:r>
-        <w:rPr>
-          <w:rFonts w:hint="eastAsia"/>
-        </w:rPr>
-        <w:t>负载测试就是压力测试</w:t>
-      </w:r>
-    </w:p>
-    <w:p>
-      <w:pPr>
-        <w:rPr>
-          <w:rFonts w:hint="eastAsia"/>
-        </w:rPr>
-      </w:pPr>
-      <w:r>
-        <w:rPr>
-          <w:rFonts w:hint="eastAsia"/>
-        </w:rPr>
-        <w:t xml:space="preserve">D. </w:t>
-      </w:r>
-      <w:r>
-        <w:rPr>
-          <w:rFonts w:hint="eastAsia"/>
-        </w:rPr>
-        <w:t>负载测试方法要考虑被测系统的实际业务负荷量与正确的使用场景，以保证测试结果具有参考价值</w:t>
-      </w:r>
-    </w:p>
-    <w:p>
-      <w:pPr>
-        <w:rPr>
-          <w:rFonts w:hint="eastAsia"/>
-        </w:rPr>
-      </w:pPr>
-      <w:r>
-        <w:rPr>
-          <w:rFonts w:hint="eastAsia"/>
-        </w:rPr>
-        <w:t>答案：</w:t>
-      </w:r>
-      <w:r>
-        <w:rPr>
-          <w:rFonts w:hint="eastAsia"/>
-        </w:rPr>
-        <w:t>ABD</w:t>
-      </w:r>
-    </w:p>
-    <w:p/>
-    <w:p>
-      <w:pPr>
-        <w:rPr>
-          <w:rFonts w:hint="eastAsia"/>
-        </w:rPr>
-      </w:pPr>
-      <w:r>
-        <w:rPr>
-          <w:rFonts w:hint="eastAsia"/>
-        </w:rPr>
-        <w:t>70</w:t>
-      </w:r>
-      <w:r>
-        <w:rPr>
-          <w:rFonts w:hint="eastAsia"/>
-        </w:rPr>
-        <w:t xml:space="preserve">. </w:t>
-      </w:r>
-      <w:r>
-        <w:rPr>
-          <w:rFonts w:hint="eastAsia"/>
-        </w:rPr>
-        <w:t>关于并发测试的特点说法正确的是（）。</w:t>
-      </w:r>
-    </w:p>
-    <w:p>
-      <w:pPr>
-        <w:rPr>
-          <w:rFonts w:hint="eastAsia"/>
-        </w:rPr>
-      </w:pPr>
-      <w:r>
-        <w:rPr>
-          <w:rFonts w:hint="eastAsia"/>
-        </w:rPr>
-        <w:t xml:space="preserve">A. </w:t>
-      </w:r>
-      <w:r>
-        <w:rPr>
-          <w:rFonts w:hint="eastAsia"/>
-        </w:rPr>
         <w:t>并发测试一般在项目快要结束的时候进行</w:t>
       </w:r>
     </w:p>
     <w:p>
-      <w:pPr>
-        <w:rPr>
-          <w:rFonts w:hint="eastAsia"/>
-        </w:rPr>
-      </w:pPr>
       <w:r>
         <w:rPr>
           <w:rFonts w:hint="eastAsia"/>
@@ -7012,6 +5562,63 @@
       </w:r>
     </w:p>
     <w:p>
+      <w:r>
+        <w:rPr>
+          <w:rFonts w:hint="eastAsia"/>
+        </w:rPr>
+        <w:t xml:space="preserve">C. </w:t>
+      </w:r>
+      <w:r>
+        <w:rPr>
+          <w:rFonts w:hint="eastAsia"/>
+        </w:rPr>
+        <w:t>并发测试关注的性能问题只有内存泄漏</w:t>
+      </w:r>
+    </w:p>
+    <w:p>
+      <w:r>
+        <w:rPr>
+          <w:rFonts w:hint="eastAsia"/>
+        </w:rPr>
+        <w:t xml:space="preserve">D. </w:t>
+      </w:r>
+      <w:r>
+        <w:rPr>
+          <w:rFonts w:hint="eastAsia"/>
+        </w:rPr>
+        <w:t>并发测试可以是黑盒测试，也可以是白盒测试</w:t>
+      </w:r>
+    </w:p>
+    <w:p>
+      <w:r>
+        <w:rPr>
+          <w:rFonts w:hint="eastAsia"/>
+        </w:rPr>
+        <w:t>答案：</w:t>
+      </w:r>
+      <w:r>
+        <w:rPr>
+          <w:rFonts w:hint="eastAsia"/>
+        </w:rPr>
+        <w:t>BD</w:t>
+      </w:r>
+    </w:p>
+    <w:p/>
+    <w:p>
+      <w:r>
+        <w:rPr>
+          <w:rFonts w:hint="eastAsia"/>
+        </w:rPr>
+        <w:t xml:space="preserve">71. </w:t>
+      </w:r>
+      <w:r>
+        <w:rPr>
+          <w:rFonts w:hint="eastAsia"/>
+        </w:rPr>
+        <w:t>如图所示的是某网站某时刻在线用户数量图，则需要做的测试是（）。</w:t>
+      </w:r>
+    </w:p>
+    <w:p>
       <w:pPr>
         <w:rPr>
           <w:rFonts w:hint="eastAsia"/>
@@ -7019,6 +5626,89 @@
       </w:pPr>
       <w:r>
         <w:rPr>
+          <w:noProof/>
+        </w:rPr>
+        <w:drawing>
+          <wp:inline distT="0" distB="0" distL="0" distR="0">
+            <wp:extent cx="5274310" cy="3018682"/>
+            <wp:effectExtent l="0" t="0" r="2540" b="0"/>
+            <wp:docPr id="5" name="图片 5" descr="https://app.teachermate.com.cn/e8a453b1b832abf315e68c1b3a26c5b8_e76a1ff2ac8d350f7dd4ac6bcfe51fac.png"/>
+            <wp:cNvGraphicFramePr>
+              <a:graphicFrameLocks xmlns:a="http://schemas.openxmlformats.org/drawingml/2006/main" noChangeAspect="1"/>
+            </wp:cNvGraphicFramePr>
+            <a:graphic xmlns:a="http://schemas.openxmlformats.org/drawingml/2006/main">
+              <a:graphicData uri="http://schemas.openxmlformats.org/drawingml/2006/picture">
+                <pic:pic xmlns:pic="http://schemas.openxmlformats.org/drawingml/2006/picture">
+                  <pic:nvPicPr>
+                    <pic:cNvPr id="0" name="Picture 9" descr="https://app.teachermate.com.cn/e8a453b1b832abf315e68c1b3a26c5b8_e76a1ff2ac8d350f7dd4ac6bcfe51fac.png"/>
+                    <pic:cNvPicPr>
+                      <a:picLocks noChangeAspect="1" noChangeArrowheads="1"/>
+                    </pic:cNvPicPr>
+                  </pic:nvPicPr>
+                  <pic:blipFill>
+                    <a:blip r:embed="rId5">
+                      <a:extLst>
+                        <a:ext uri="{28A0092B-C50C-407E-A947-70E740481C1C}">
+                          <a14:useLocalDpi xmlns:a14="http://schemas.microsoft.com/office/drawing/2010/main" val="0"/>
+                        </a:ext>
+                      </a:extLst>
+                    </a:blip>
+                    <a:srcRect/>
+                    <a:stretch>
+                      <a:fillRect/>
+                    </a:stretch>
+                  </pic:blipFill>
+                  <pic:spPr bwMode="auto">
+                    <a:xfrm>
+                      <a:off x="0" y="0"/>
+                      <a:ext cx="5274310" cy="3018682"/>
+                    </a:xfrm>
+                    <a:prstGeom prst="rect">
+                      <a:avLst/>
+                    </a:prstGeom>
+                    <a:noFill/>
+                    <a:ln>
+                      <a:noFill/>
+                    </a:ln>
+                  </pic:spPr>
+                </pic:pic>
+              </a:graphicData>
+            </a:graphic>
+          </wp:inline>
+        </w:drawing>
+      </w:r>
+    </w:p>
+    <w:p>
+      <w:r>
+        <w:rPr>
+          <w:rFonts w:hint="eastAsia"/>
+        </w:rPr>
+        <w:t xml:space="preserve">A. </w:t>
+      </w:r>
+      <w:r>
+        <w:rPr>
+          <w:rFonts w:hint="eastAsia"/>
+        </w:rPr>
+        <w:t>失败回复测试</w:t>
+      </w:r>
+    </w:p>
+    <w:p>
+      <w:r>
+        <w:rPr>
+          <w:rFonts w:hint="eastAsia"/>
+        </w:rPr>
+        <w:t xml:space="preserve">B. </w:t>
+      </w:r>
+      <w:r>
+        <w:rPr>
+          <w:rFonts w:hint="eastAsia"/>
+        </w:rPr>
+        <w:t>并发测试</w:t>
+      </w:r>
+    </w:p>
+    <w:p>
+      <w:r>
+        <w:rPr>
           <w:rFonts w:hint="eastAsia"/>
         </w:rPr>
         <w:t xml:space="preserve">C. </w:t>
@@ -7027,7 +5717,1152 @@
         <w:rPr>
           <w:rFonts w:hint="eastAsia"/>
         </w:rPr>
-        <w:t>并发测试关注的性能问题只有内存泄漏</w:t>
+        <w:t>尖峰冲击测试</w:t>
+      </w:r>
+    </w:p>
+    <w:p>
+      <w:r>
+        <w:rPr>
+          <w:rFonts w:hint="eastAsia"/>
+        </w:rPr>
+        <w:t xml:space="preserve">D. </w:t>
+      </w:r>
+      <w:r>
+        <w:rPr>
+          <w:rFonts w:hint="eastAsia"/>
+        </w:rPr>
+        <w:t>压力测试</w:t>
+      </w:r>
+    </w:p>
+    <w:p>
+      <w:r>
+        <w:rPr>
+          <w:rFonts w:hint="eastAsia"/>
+        </w:rPr>
+        <w:t>答案：</w:t>
+      </w:r>
+      <w:r>
+        <w:rPr>
+          <w:rFonts w:hint="eastAsia"/>
+        </w:rPr>
+        <w:t>C</w:t>
+      </w:r>
+    </w:p>
+    <w:p/>
+    <w:p>
+      <w:r>
+        <w:rPr>
+          <w:rFonts w:hint="eastAsia"/>
+        </w:rPr>
+        <w:t xml:space="preserve">72. </w:t>
+      </w:r>
+      <w:r>
+        <w:rPr>
+          <w:rFonts w:hint="eastAsia"/>
+        </w:rPr>
+        <w:t>性能计数器是由某个软件提供，能够显示该软件系统当前运行状况的一些指标。</w:t>
+      </w:r>
+    </w:p>
+    <w:p>
+      <w:r>
+        <w:rPr>
+          <w:rFonts w:hint="eastAsia"/>
+        </w:rPr>
+        <w:t>答案：对</w:t>
+      </w:r>
+    </w:p>
+    <w:p/>
+    <w:p>
+      <w:r>
+        <w:rPr>
+          <w:rFonts w:hint="eastAsia"/>
+        </w:rPr>
+        <w:t xml:space="preserve">73. </w:t>
+      </w:r>
+      <w:r>
+        <w:rPr>
+          <w:rFonts w:hint="eastAsia"/>
+        </w:rPr>
+        <w:t>所谓的（）就是指有始有终、一系列的操作。</w:t>
+      </w:r>
+    </w:p>
+    <w:p>
+      <w:r>
+        <w:rPr>
+          <w:rFonts w:hint="eastAsia"/>
+        </w:rPr>
+        <w:t xml:space="preserve">A. </w:t>
+      </w:r>
+      <w:r>
+        <w:rPr>
+          <w:rFonts w:hint="eastAsia"/>
+        </w:rPr>
+        <w:t>事务</w:t>
+      </w:r>
+    </w:p>
+    <w:p>
+      <w:r>
+        <w:rPr>
+          <w:rFonts w:hint="eastAsia"/>
+        </w:rPr>
+        <w:t xml:space="preserve">B. </w:t>
+      </w:r>
+      <w:r>
+        <w:rPr>
+          <w:rFonts w:hint="eastAsia"/>
+        </w:rPr>
+        <w:t>思考时间</w:t>
+      </w:r>
+    </w:p>
+    <w:p>
+      <w:r>
+        <w:rPr>
+          <w:rFonts w:hint="eastAsia"/>
+        </w:rPr>
+        <w:t xml:space="preserve">C. </w:t>
+      </w:r>
+      <w:r>
+        <w:rPr>
+          <w:rFonts w:hint="eastAsia"/>
+        </w:rPr>
+        <w:t>关联</w:t>
+      </w:r>
+    </w:p>
+    <w:p>
+      <w:r>
+        <w:rPr>
+          <w:rFonts w:hint="eastAsia"/>
+        </w:rPr>
+        <w:t xml:space="preserve">D. </w:t>
+      </w:r>
+      <w:r>
+        <w:rPr>
+          <w:rFonts w:hint="eastAsia"/>
+        </w:rPr>
+        <w:t>会话</w:t>
+      </w:r>
+    </w:p>
+    <w:p>
+      <w:r>
+        <w:rPr>
+          <w:rFonts w:hint="eastAsia"/>
+        </w:rPr>
+        <w:t>答案：</w:t>
+      </w:r>
+      <w:r>
+        <w:rPr>
+          <w:rFonts w:hint="eastAsia"/>
+        </w:rPr>
+        <w:t>D</w:t>
+      </w:r>
+    </w:p>
+    <w:p/>
+    <w:p>
+      <w:r>
+        <w:rPr>
+          <w:rFonts w:hint="eastAsia"/>
+        </w:rPr>
+        <w:t xml:space="preserve">74. </w:t>
+      </w:r>
+      <w:r>
+        <w:rPr>
+          <w:rFonts w:hint="eastAsia"/>
+        </w:rPr>
+        <w:t>所谓的事务就是指有始有终、一系列的操作。</w:t>
+      </w:r>
+    </w:p>
+    <w:p>
+      <w:r>
+        <w:rPr>
+          <w:rFonts w:hint="eastAsia"/>
+        </w:rPr>
+        <w:t>答案：错</w:t>
+      </w:r>
+    </w:p>
+    <w:p/>
+    <w:p>
+      <w:r>
+        <w:rPr>
+          <w:rFonts w:hint="eastAsia"/>
+        </w:rPr>
+        <w:t xml:space="preserve">75. </w:t>
+      </w:r>
+      <w:r>
+        <w:rPr>
+          <w:rFonts w:hint="eastAsia"/>
+        </w:rPr>
+        <w:t>实际上，在用户每次浏览网站或者</w:t>
+      </w:r>
+      <w:r>
+        <w:rPr>
+          <w:rFonts w:hint="eastAsia"/>
+        </w:rPr>
+        <w:t>web</w:t>
+      </w:r>
+      <w:r>
+        <w:rPr>
+          <w:rFonts w:hint="eastAsia"/>
+        </w:rPr>
+        <w:t>应用时，绝大多数系统都会分配给该用户一个（）。</w:t>
+      </w:r>
+    </w:p>
+    <w:p>
+      <w:r>
+        <w:rPr>
+          <w:rFonts w:hint="eastAsia"/>
+        </w:rPr>
+        <w:t xml:space="preserve">A. </w:t>
+      </w:r>
+      <w:r>
+        <w:rPr>
+          <w:rFonts w:hint="eastAsia"/>
+        </w:rPr>
+        <w:t>账号</w:t>
+      </w:r>
+    </w:p>
+    <w:p>
+      <w:r>
+        <w:rPr>
+          <w:rFonts w:hint="eastAsia"/>
+        </w:rPr>
+        <w:t xml:space="preserve">B. </w:t>
+      </w:r>
+      <w:r>
+        <w:rPr>
+          <w:rFonts w:hint="eastAsia"/>
+        </w:rPr>
+        <w:t>会话号码</w:t>
+      </w:r>
+    </w:p>
+    <w:p>
+      <w:r>
+        <w:rPr>
+          <w:rFonts w:hint="eastAsia"/>
+        </w:rPr>
+        <w:lastRenderedPageBreak/>
+        <w:t xml:space="preserve">C. </w:t>
+      </w:r>
+      <w:proofErr w:type="spellStart"/>
+      <w:r>
+        <w:rPr>
+          <w:rFonts w:hint="eastAsia"/>
+        </w:rPr>
+        <w:t>ip</w:t>
+      </w:r>
+      <w:proofErr w:type="spellEnd"/>
+      <w:r>
+        <w:rPr>
+          <w:rFonts w:hint="eastAsia"/>
+        </w:rPr>
+        <w:t>地址</w:t>
+      </w:r>
+    </w:p>
+    <w:p>
+      <w:r>
+        <w:rPr>
+          <w:rFonts w:hint="eastAsia"/>
+        </w:rPr>
+        <w:t xml:space="preserve">D. </w:t>
+      </w:r>
+      <w:r>
+        <w:rPr>
+          <w:rFonts w:hint="eastAsia"/>
+        </w:rPr>
+        <w:t>密码</w:t>
+      </w:r>
+    </w:p>
+    <w:p>
+      <w:r>
+        <w:rPr>
+          <w:rFonts w:hint="eastAsia"/>
+        </w:rPr>
+        <w:t>答案：</w:t>
+      </w:r>
+      <w:r>
+        <w:rPr>
+          <w:rFonts w:hint="eastAsia"/>
+        </w:rPr>
+        <w:t>B</w:t>
+      </w:r>
+    </w:p>
+    <w:p/>
+    <w:p>
+      <w:r>
+        <w:rPr>
+          <w:rFonts w:hint="eastAsia"/>
+        </w:rPr>
+        <w:t xml:space="preserve">76. </w:t>
+      </w:r>
+      <w:r>
+        <w:rPr>
+          <w:rFonts w:hint="eastAsia"/>
+        </w:rPr>
+        <w:t>为了能够测试并发性能，确保在某一时刻，确实有指定数量的虚拟用户在进行同样的操作，</w:t>
+      </w:r>
+      <w:proofErr w:type="spellStart"/>
+      <w:r>
+        <w:rPr>
+          <w:rFonts w:hint="eastAsia"/>
+        </w:rPr>
+        <w:t>loadrunner</w:t>
+      </w:r>
+      <w:proofErr w:type="spellEnd"/>
+      <w:r>
+        <w:rPr>
+          <w:rFonts w:hint="eastAsia"/>
+        </w:rPr>
+        <w:t>采用了（）的技术。</w:t>
+      </w:r>
+    </w:p>
+    <w:p>
+      <w:r>
+        <w:rPr>
+          <w:rFonts w:hint="eastAsia"/>
+        </w:rPr>
+        <w:t xml:space="preserve">A. </w:t>
+      </w:r>
+      <w:r>
+        <w:rPr>
+          <w:rFonts w:hint="eastAsia"/>
+        </w:rPr>
+        <w:t>集合点</w:t>
+      </w:r>
+    </w:p>
+    <w:p>
+      <w:r>
+        <w:rPr>
+          <w:rFonts w:hint="eastAsia"/>
+        </w:rPr>
+        <w:t xml:space="preserve">B. </w:t>
+      </w:r>
+      <w:r>
+        <w:rPr>
+          <w:rFonts w:hint="eastAsia"/>
+        </w:rPr>
+        <w:t>压力生成器</w:t>
+      </w:r>
+    </w:p>
+    <w:p>
+      <w:r>
+        <w:rPr>
+          <w:rFonts w:hint="eastAsia"/>
+        </w:rPr>
+        <w:t xml:space="preserve">C. </w:t>
+      </w:r>
+      <w:r>
+        <w:rPr>
+          <w:rFonts w:hint="eastAsia"/>
+        </w:rPr>
+        <w:t>监视器</w:t>
+      </w:r>
+    </w:p>
+    <w:p>
+      <w:r>
+        <w:rPr>
+          <w:rFonts w:hint="eastAsia"/>
+        </w:rPr>
+        <w:t xml:space="preserve">D. </w:t>
+      </w:r>
+      <w:r>
+        <w:rPr>
+          <w:rFonts w:hint="eastAsia"/>
+        </w:rPr>
+        <w:t>函数</w:t>
+      </w:r>
+    </w:p>
+    <w:p>
+      <w:r>
+        <w:rPr>
+          <w:rFonts w:hint="eastAsia"/>
+        </w:rPr>
+        <w:t>答案：</w:t>
+      </w:r>
+      <w:r>
+        <w:rPr>
+          <w:rFonts w:hint="eastAsia"/>
+        </w:rPr>
+        <w:t>A</w:t>
+      </w:r>
+    </w:p>
+    <w:p/>
+    <w:p>
+      <w:r>
+        <w:rPr>
+          <w:rFonts w:hint="eastAsia"/>
+        </w:rPr>
+        <w:t xml:space="preserve">77. </w:t>
+      </w:r>
+      <w:r>
+        <w:rPr>
+          <w:rFonts w:hint="eastAsia"/>
+        </w:rPr>
+        <w:t>为了能够测试并发性能，确保在某一时刻，确实有指定数量的虚拟用户在进行同样的操作，</w:t>
+      </w:r>
+      <w:proofErr w:type="spellStart"/>
+      <w:r>
+        <w:rPr>
+          <w:rFonts w:hint="eastAsia"/>
+        </w:rPr>
+        <w:t>loadrunner</w:t>
+      </w:r>
+      <w:proofErr w:type="spellEnd"/>
+      <w:r>
+        <w:rPr>
+          <w:rFonts w:hint="eastAsia"/>
+        </w:rPr>
+        <w:t>采用了集合点的技术。</w:t>
+      </w:r>
+    </w:p>
+    <w:p>
+      <w:r>
+        <w:rPr>
+          <w:rFonts w:hint="eastAsia"/>
+        </w:rPr>
+        <w:t>答案：对</w:t>
+      </w:r>
+    </w:p>
+    <w:p/>
+    <w:p>
+      <w:r>
+        <w:rPr>
+          <w:rFonts w:hint="eastAsia"/>
+        </w:rPr>
+        <w:t xml:space="preserve">78. </w:t>
+      </w:r>
+      <w:r>
+        <w:rPr>
+          <w:rFonts w:hint="eastAsia"/>
+        </w:rPr>
+        <w:t>将包含在网页内的动态信息创建为参数的函数是（）。</w:t>
+      </w:r>
+    </w:p>
+    <w:p>
+      <w:r>
+        <w:t xml:space="preserve">A. </w:t>
+      </w:r>
+      <w:proofErr w:type="spellStart"/>
+      <w:r>
+        <w:t>web_reg_save_param</w:t>
+      </w:r>
+      <w:proofErr w:type="spellEnd"/>
+    </w:p>
+    <w:p>
+      <w:r>
+        <w:t xml:space="preserve">B. </w:t>
+      </w:r>
+      <w:proofErr w:type="spellStart"/>
+      <w:r>
+        <w:t>web_find</w:t>
+      </w:r>
+      <w:proofErr w:type="spellEnd"/>
+    </w:p>
+    <w:p>
+      <w:r>
+        <w:t xml:space="preserve">C. </w:t>
+      </w:r>
+      <w:proofErr w:type="spellStart"/>
+      <w:r>
+        <w:t>web_reg_save_param_ex</w:t>
+      </w:r>
+      <w:proofErr w:type="spellEnd"/>
+    </w:p>
+    <w:p>
+      <w:r>
+        <w:t xml:space="preserve">D. </w:t>
+      </w:r>
+      <w:proofErr w:type="spellStart"/>
+      <w:r>
+        <w:t>web_image_check</w:t>
+      </w:r>
+      <w:proofErr w:type="spellEnd"/>
+    </w:p>
+    <w:p>
+      <w:r>
+        <w:rPr>
+          <w:rFonts w:hint="eastAsia"/>
+        </w:rPr>
+        <w:t>答案：</w:t>
+      </w:r>
+      <w:r>
+        <w:rPr>
+          <w:rFonts w:hint="eastAsia"/>
+        </w:rPr>
+        <w:t>AC</w:t>
+      </w:r>
+    </w:p>
+    <w:p/>
+    <w:p>
+      <w:r>
+        <w:rPr>
+          <w:rFonts w:hint="eastAsia"/>
+        </w:rPr>
+        <w:t xml:space="preserve">79. </w:t>
+      </w:r>
+      <w:r>
+        <w:rPr>
+          <w:rFonts w:hint="eastAsia"/>
+        </w:rPr>
+        <w:t>场景的执行方式有（）种。</w:t>
+      </w:r>
+    </w:p>
+    <w:p>
+      <w:r>
+        <w:rPr>
+          <w:rFonts w:hint="eastAsia"/>
+        </w:rPr>
+        <w:t xml:space="preserve">A. </w:t>
+      </w:r>
+      <w:r>
+        <w:rPr>
+          <w:rFonts w:hint="eastAsia"/>
+        </w:rPr>
+        <w:t>立刻执行</w:t>
+      </w:r>
+    </w:p>
+    <w:p>
+      <w:r>
+        <w:rPr>
+          <w:rFonts w:hint="eastAsia"/>
+        </w:rPr>
+        <w:t xml:space="preserve">B. </w:t>
+      </w:r>
+      <w:r>
+        <w:rPr>
+          <w:rFonts w:hint="eastAsia"/>
+        </w:rPr>
+        <w:t>延时执行</w:t>
+      </w:r>
+    </w:p>
+    <w:p>
+      <w:r>
+        <w:rPr>
+          <w:rFonts w:hint="eastAsia"/>
+        </w:rPr>
+        <w:t xml:space="preserve">C. </w:t>
+      </w:r>
+      <w:r>
+        <w:rPr>
+          <w:rFonts w:hint="eastAsia"/>
+        </w:rPr>
+        <w:t>自动执行</w:t>
+      </w:r>
+    </w:p>
+    <w:p>
+      <w:r>
+        <w:rPr>
+          <w:rFonts w:hint="eastAsia"/>
+        </w:rPr>
+        <w:t xml:space="preserve">D. </w:t>
+      </w:r>
+      <w:r>
+        <w:rPr>
+          <w:rFonts w:hint="eastAsia"/>
+        </w:rPr>
+        <w:t>定时执行</w:t>
+      </w:r>
+    </w:p>
+    <w:p>
+      <w:r>
+        <w:rPr>
+          <w:rFonts w:hint="eastAsia"/>
+        </w:rPr>
+        <w:t>答案：</w:t>
+      </w:r>
+      <w:r>
+        <w:rPr>
+          <w:rFonts w:hint="eastAsia"/>
+        </w:rPr>
+        <w:t>ABD</w:t>
+      </w:r>
+    </w:p>
+    <w:p/>
+    <w:p>
+      <w:r>
+        <w:rPr>
+          <w:rFonts w:hint="eastAsia"/>
+        </w:rPr>
+        <w:t xml:space="preserve">80. </w:t>
+      </w:r>
+      <w:r>
+        <w:rPr>
+          <w:rFonts w:hint="eastAsia"/>
+        </w:rPr>
+        <w:t>（）实际就是一群虚拟用户，它们要对被测试软件的操作是一致的。</w:t>
+      </w:r>
+    </w:p>
+    <w:p>
+      <w:r>
+        <w:rPr>
+          <w:rFonts w:hint="eastAsia"/>
+        </w:rPr>
+        <w:t xml:space="preserve">A. </w:t>
+      </w:r>
+      <w:r>
+        <w:rPr>
+          <w:rFonts w:hint="eastAsia"/>
+        </w:rPr>
+        <w:t>关联</w:t>
+      </w:r>
+    </w:p>
+    <w:p>
+      <w:r>
+        <w:rPr>
+          <w:rFonts w:hint="eastAsia"/>
+        </w:rPr>
+        <w:t xml:space="preserve">B. </w:t>
+      </w:r>
+      <w:r>
+        <w:rPr>
+          <w:rFonts w:hint="eastAsia"/>
+        </w:rPr>
+        <w:t>用户</w:t>
+      </w:r>
+    </w:p>
+    <w:p>
+      <w:r>
+        <w:rPr>
+          <w:rFonts w:hint="eastAsia"/>
+        </w:rPr>
+        <w:t xml:space="preserve">C. </w:t>
+      </w:r>
+      <w:r>
+        <w:rPr>
+          <w:rFonts w:hint="eastAsia"/>
+        </w:rPr>
+        <w:t>集合点</w:t>
+      </w:r>
+    </w:p>
+    <w:p>
+      <w:r>
+        <w:rPr>
+          <w:rFonts w:hint="eastAsia"/>
+        </w:rPr>
+        <w:t xml:space="preserve">D. </w:t>
+      </w:r>
+      <w:r>
+        <w:rPr>
+          <w:rFonts w:hint="eastAsia"/>
+        </w:rPr>
+        <w:t>用户组</w:t>
+      </w:r>
+    </w:p>
+    <w:p>
+      <w:r>
+        <w:rPr>
+          <w:rFonts w:hint="eastAsia"/>
+        </w:rPr>
+        <w:t>答案：</w:t>
+      </w:r>
+      <w:r>
+        <w:rPr>
+          <w:rFonts w:hint="eastAsia"/>
+        </w:rPr>
+        <w:t>D</w:t>
+      </w:r>
+    </w:p>
+    <w:p/>
+    <w:p>
+      <w:r>
+        <w:rPr>
+          <w:rFonts w:hint="eastAsia"/>
+        </w:rPr>
+        <w:t xml:space="preserve">81. </w:t>
+      </w:r>
+      <w:r>
+        <w:rPr>
+          <w:rFonts w:hint="eastAsia"/>
+        </w:rPr>
+        <w:t>在</w:t>
+      </w:r>
+      <w:r>
+        <w:rPr>
+          <w:rFonts w:hint="eastAsia"/>
+        </w:rPr>
+        <w:t>web</w:t>
+      </w:r>
+      <w:r>
+        <w:rPr>
+          <w:rFonts w:hint="eastAsia"/>
+        </w:rPr>
+        <w:t>应用上线后，使用者会通过不同的客户端电脑进行访问。对这个特点的模拟是通过</w:t>
+      </w:r>
+      <w:proofErr w:type="spellStart"/>
+      <w:r>
+        <w:rPr>
+          <w:rFonts w:hint="eastAsia"/>
+        </w:rPr>
+        <w:t>loadrunner</w:t>
+      </w:r>
+      <w:proofErr w:type="spellEnd"/>
+      <w:r>
+        <w:rPr>
+          <w:rFonts w:hint="eastAsia"/>
+        </w:rPr>
+        <w:t>控制器中的（）来实现。</w:t>
+      </w:r>
+    </w:p>
+    <w:p>
+      <w:r>
+        <w:rPr>
+          <w:rFonts w:hint="eastAsia"/>
+        </w:rPr>
+        <w:t xml:space="preserve">A. </w:t>
+      </w:r>
+      <w:r>
+        <w:rPr>
+          <w:rFonts w:hint="eastAsia"/>
+        </w:rPr>
+        <w:t>压力生成器</w:t>
+      </w:r>
+    </w:p>
+    <w:p>
+      <w:r>
+        <w:rPr>
+          <w:rFonts w:hint="eastAsia"/>
+        </w:rPr>
+        <w:t xml:space="preserve">B. </w:t>
+      </w:r>
+      <w:r>
+        <w:rPr>
+          <w:rFonts w:hint="eastAsia"/>
+        </w:rPr>
+        <w:t>集合点</w:t>
+      </w:r>
+    </w:p>
+    <w:p>
+      <w:r>
+        <w:rPr>
+          <w:rFonts w:hint="eastAsia"/>
+        </w:rPr>
+        <w:t xml:space="preserve">C. </w:t>
+      </w:r>
+      <w:r>
+        <w:rPr>
+          <w:rFonts w:hint="eastAsia"/>
+        </w:rPr>
+        <w:t>用户组</w:t>
+      </w:r>
+    </w:p>
+    <w:p>
+      <w:r>
+        <w:rPr>
+          <w:rFonts w:hint="eastAsia"/>
+        </w:rPr>
+        <w:t xml:space="preserve">D. </w:t>
+      </w:r>
+      <w:r>
+        <w:rPr>
+          <w:rFonts w:hint="eastAsia"/>
+        </w:rPr>
+        <w:t>场景设置</w:t>
+      </w:r>
+    </w:p>
+    <w:p>
+      <w:r>
+        <w:rPr>
+          <w:rFonts w:hint="eastAsia"/>
+        </w:rPr>
+        <w:t>答案：</w:t>
+      </w:r>
+      <w:r>
+        <w:rPr>
+          <w:rFonts w:hint="eastAsia"/>
+        </w:rPr>
+        <w:t>A</w:t>
+      </w:r>
+    </w:p>
+    <w:p/>
+    <w:p>
+      <w:r>
+        <w:rPr>
+          <w:rFonts w:hint="eastAsia"/>
+        </w:rPr>
+        <w:t xml:space="preserve">82. </w:t>
+      </w:r>
+      <w:r>
+        <w:rPr>
+          <w:rFonts w:hint="eastAsia"/>
+        </w:rPr>
+        <w:t>集合点的解散规则有（）。</w:t>
+      </w:r>
+    </w:p>
+    <w:p>
+      <w:r>
+        <w:rPr>
+          <w:rFonts w:hint="eastAsia"/>
+        </w:rPr>
+        <w:t xml:space="preserve">A. </w:t>
+      </w:r>
+      <w:r>
+        <w:rPr>
+          <w:rFonts w:hint="eastAsia"/>
+        </w:rPr>
+        <w:t>当所有正在执行脚本的虚拟用户都达到集合点时，可以执行下一步操作</w:t>
+      </w:r>
+    </w:p>
+    <w:p>
+      <w:r>
+        <w:rPr>
+          <w:rFonts w:hint="eastAsia"/>
+        </w:rPr>
+        <w:t xml:space="preserve">B. </w:t>
+      </w:r>
+      <w:r>
+        <w:rPr>
+          <w:rFonts w:hint="eastAsia"/>
+        </w:rPr>
+        <w:t>当固定的虚拟用户到达集合点时，可以执行下一步操作</w:t>
+      </w:r>
+    </w:p>
+    <w:p>
+      <w:r>
+        <w:rPr>
+          <w:rFonts w:hint="eastAsia"/>
+        </w:rPr>
+        <w:t xml:space="preserve">C. </w:t>
+      </w:r>
+      <w:r>
+        <w:rPr>
+          <w:rFonts w:hint="eastAsia"/>
+        </w:rPr>
+        <w:t>当固定数量的虚拟用户到达集合点时，可以执行下一步操作</w:t>
+      </w:r>
+    </w:p>
+    <w:p>
+      <w:r>
+        <w:rPr>
+          <w:rFonts w:hint="eastAsia"/>
+        </w:rPr>
+        <w:t xml:space="preserve">D. </w:t>
+      </w:r>
+      <w:r>
+        <w:rPr>
+          <w:rFonts w:hint="eastAsia"/>
+        </w:rPr>
+        <w:t>当固定百分比的虚拟用户到达集合点时，可以执行下一步操作</w:t>
+      </w:r>
+    </w:p>
+    <w:p>
+      <w:r>
+        <w:rPr>
+          <w:rFonts w:hint="eastAsia"/>
+        </w:rPr>
+        <w:t>答案：</w:t>
+      </w:r>
+      <w:r>
+        <w:rPr>
+          <w:rFonts w:hint="eastAsia"/>
+        </w:rPr>
+        <w:t>ACD</w:t>
+      </w:r>
+    </w:p>
+    <w:p/>
+    <w:p>
+      <w:r>
+        <w:rPr>
+          <w:rFonts w:hint="eastAsia"/>
+        </w:rPr>
+        <w:t xml:space="preserve">83. </w:t>
+      </w:r>
+      <w:r>
+        <w:rPr>
+          <w:rFonts w:hint="eastAsia"/>
+        </w:rPr>
+        <w:t>设置场景的执行方式是通过（）两个选项进行设置的。</w:t>
+      </w:r>
+    </w:p>
+    <w:p>
+      <w:r>
+        <w:rPr>
+          <w:rFonts w:hint="eastAsia"/>
+        </w:rPr>
+        <w:t xml:space="preserve">A. </w:t>
+      </w:r>
+      <w:r>
+        <w:rPr>
+          <w:rFonts w:hint="eastAsia"/>
+        </w:rPr>
+        <w:t>延迟方式</w:t>
+      </w:r>
+    </w:p>
+    <w:p>
+      <w:r>
+        <w:rPr>
+          <w:rFonts w:hint="eastAsia"/>
+        </w:rPr>
+        <w:t xml:space="preserve">B. </w:t>
+      </w:r>
+      <w:r>
+        <w:rPr>
+          <w:rFonts w:hint="eastAsia"/>
+        </w:rPr>
+        <w:t>启动方式（</w:t>
+      </w:r>
+      <w:r>
+        <w:rPr>
+          <w:rFonts w:hint="eastAsia"/>
+        </w:rPr>
+        <w:t>schedule by</w:t>
+      </w:r>
+      <w:r>
+        <w:rPr>
+          <w:rFonts w:hint="eastAsia"/>
+        </w:rPr>
+        <w:t>）</w:t>
+      </w:r>
+    </w:p>
+    <w:p>
+      <w:r>
+        <w:rPr>
+          <w:rFonts w:hint="eastAsia"/>
+        </w:rPr>
+        <w:t xml:space="preserve">C. </w:t>
+      </w:r>
+      <w:r>
+        <w:rPr>
+          <w:rFonts w:hint="eastAsia"/>
+        </w:rPr>
+        <w:t>运行模式（</w:t>
+      </w:r>
+      <w:r>
+        <w:rPr>
+          <w:rFonts w:hint="eastAsia"/>
+        </w:rPr>
+        <w:t>run mode</w:t>
+      </w:r>
+      <w:r>
+        <w:rPr>
+          <w:rFonts w:hint="eastAsia"/>
+        </w:rPr>
+        <w:t>）</w:t>
+      </w:r>
+    </w:p>
+    <w:p>
+      <w:r>
+        <w:rPr>
+          <w:rFonts w:hint="eastAsia"/>
+        </w:rPr>
+        <w:t xml:space="preserve">D. </w:t>
+      </w:r>
+      <w:r>
+        <w:rPr>
+          <w:rFonts w:hint="eastAsia"/>
+        </w:rPr>
+        <w:t>定时方式</w:t>
+      </w:r>
+    </w:p>
+    <w:p>
+      <w:r>
+        <w:rPr>
+          <w:rFonts w:hint="eastAsia"/>
+        </w:rPr>
+        <w:t>答案：</w:t>
+      </w:r>
+      <w:r>
+        <w:rPr>
+          <w:rFonts w:hint="eastAsia"/>
+        </w:rPr>
+        <w:t>BC</w:t>
+      </w:r>
+    </w:p>
+    <w:p/>
+    <w:p>
+      <w:r>
+        <w:rPr>
+          <w:rFonts w:hint="eastAsia"/>
+        </w:rPr>
+        <w:t xml:space="preserve">84. </w:t>
+      </w:r>
+      <w:r>
+        <w:rPr>
+          <w:rFonts w:hint="eastAsia"/>
+        </w:rPr>
+        <w:t>系统用户关注软件系统的性能表现和整个系统消耗的软件、硬件成本，而不关注软件、硬件系统的部署和内部实现问题。</w:t>
+      </w:r>
+    </w:p>
+    <w:p>
+      <w:r>
+        <w:rPr>
+          <w:rFonts w:hint="eastAsia"/>
+        </w:rPr>
+        <w:t>答案：对</w:t>
+      </w:r>
+    </w:p>
+    <w:p/>
+    <w:p>
+      <w:r>
+        <w:rPr>
+          <w:rFonts w:hint="eastAsia"/>
+        </w:rPr>
+        <w:t xml:space="preserve">85. </w:t>
+      </w:r>
+      <w:r>
+        <w:rPr>
+          <w:rFonts w:hint="eastAsia"/>
+        </w:rPr>
+        <w:t>软件开发群体更关注系统的架构设计、程序设计、数据库设计、代码和</w:t>
+      </w:r>
+      <w:r>
+        <w:rPr>
+          <w:rFonts w:hint="eastAsia"/>
+        </w:rPr>
+        <w:t>SQL</w:t>
+      </w:r>
+      <w:r>
+        <w:rPr>
+          <w:rFonts w:hint="eastAsia"/>
+        </w:rPr>
+        <w:t>语句等的执行效率。</w:t>
+      </w:r>
+    </w:p>
+    <w:p>
+      <w:r>
+        <w:rPr>
+          <w:rFonts w:hint="eastAsia"/>
+        </w:rPr>
+        <w:t>答案：对</w:t>
+      </w:r>
+    </w:p>
+    <w:p/>
+    <w:p>
+      <w:r>
+        <w:rPr>
+          <w:rFonts w:hint="eastAsia"/>
+        </w:rPr>
+        <w:t xml:space="preserve">86. </w:t>
+      </w:r>
+      <w:r>
+        <w:rPr>
+          <w:rFonts w:hint="eastAsia"/>
+        </w:rPr>
+        <w:t>事务必须成对出现，即一个事务有事务开始，必然也有事务结束。</w:t>
+      </w:r>
+    </w:p>
+    <w:p>
+      <w:r>
+        <w:rPr>
+          <w:rFonts w:hint="eastAsia"/>
+        </w:rPr>
+        <w:t>答案：对</w:t>
+      </w:r>
+    </w:p>
+    <w:p/>
+    <w:p>
+      <w:r>
+        <w:rPr>
+          <w:rFonts w:hint="eastAsia"/>
+        </w:rPr>
+        <w:t xml:space="preserve">87. </w:t>
+      </w:r>
+      <w:r>
+        <w:rPr>
+          <w:rFonts w:hint="eastAsia"/>
+        </w:rPr>
+        <w:t>事务可以不必成对出现，有一个事务有事务开始即可。</w:t>
+      </w:r>
+    </w:p>
+    <w:p>
+      <w:r>
+        <w:rPr>
+          <w:rFonts w:hint="eastAsia"/>
+        </w:rPr>
+        <w:t>答案：错</w:t>
+      </w:r>
+    </w:p>
+    <w:p/>
+    <w:p>
+      <w:r>
+        <w:rPr>
+          <w:rFonts w:hint="eastAsia"/>
+        </w:rPr>
+        <w:t xml:space="preserve">88. </w:t>
+      </w:r>
+      <w:r>
+        <w:rPr>
+          <w:rFonts w:hint="eastAsia"/>
+        </w:rPr>
+        <w:t>在应用事务的过程中，不要将思考时间放在事务开始和事务结束之间。</w:t>
+      </w:r>
+    </w:p>
+    <w:p>
+      <w:r>
+        <w:rPr>
+          <w:rFonts w:hint="eastAsia"/>
+        </w:rPr>
+        <w:t>答案：对</w:t>
+      </w:r>
+    </w:p>
+    <w:p/>
+    <w:p>
+      <w:r>
+        <w:rPr>
+          <w:rFonts w:hint="eastAsia"/>
+        </w:rPr>
+        <w:t xml:space="preserve">89. </w:t>
+      </w:r>
+      <w:proofErr w:type="spellStart"/>
+      <w:r>
+        <w:rPr>
+          <w:rFonts w:hint="eastAsia"/>
+        </w:rPr>
+        <w:t>LoadRunner</w:t>
+      </w:r>
+      <w:proofErr w:type="spellEnd"/>
+      <w:r>
+        <w:rPr>
+          <w:rFonts w:hint="eastAsia"/>
+        </w:rPr>
+        <w:t>中，（）可以模拟多个</w:t>
+      </w:r>
+      <w:r>
+        <w:rPr>
+          <w:rFonts w:hint="eastAsia"/>
+        </w:rPr>
+        <w:t>IP</w:t>
+      </w:r>
+      <w:r>
+        <w:rPr>
+          <w:rFonts w:hint="eastAsia"/>
+        </w:rPr>
+        <w:t>地址。</w:t>
+      </w:r>
+    </w:p>
+    <w:p>
+      <w:r>
+        <w:t>A. IP Wizard</w:t>
+      </w:r>
+    </w:p>
+    <w:p>
+      <w:r>
+        <w:t>B. Load Generator</w:t>
+      </w:r>
+    </w:p>
+    <w:p>
+      <w:r>
+        <w:rPr>
+          <w:rFonts w:hint="eastAsia"/>
+        </w:rPr>
+        <w:t xml:space="preserve">C. </w:t>
+      </w:r>
+      <w:r>
+        <w:rPr>
+          <w:rFonts w:hint="eastAsia"/>
+        </w:rPr>
+        <w:t>服务水平协议</w:t>
+      </w:r>
+    </w:p>
+    <w:p>
+      <w:r>
+        <w:rPr>
+          <w:rFonts w:hint="eastAsia"/>
+        </w:rPr>
+        <w:t xml:space="preserve">D. </w:t>
+      </w:r>
+      <w:r>
+        <w:rPr>
+          <w:rFonts w:hint="eastAsia"/>
+        </w:rPr>
+        <w:t>集合点</w:t>
       </w:r>
     </w:p>
     <w:p>
@@ -7040,13 +6875,148 @@
         <w:rPr>
           <w:rFonts w:hint="eastAsia"/>
         </w:rPr>
+        <w:t>答案：</w:t>
+      </w:r>
+      <w:r>
+        <w:rPr>
+          <w:rFonts w:hint="eastAsia"/>
+        </w:rPr>
+        <w:t>A</w:t>
+      </w:r>
+    </w:p>
+    <w:p>
+      <w:pPr>
+        <w:rPr>
+          <w:rFonts w:hint="eastAsia"/>
+        </w:rPr>
+      </w:pPr>
+    </w:p>
+    <w:p>
+      <w:pPr>
+        <w:rPr>
+          <w:rFonts w:hint="eastAsia"/>
+        </w:rPr>
+      </w:pPr>
+      <w:r>
+        <w:rPr>
+          <w:rFonts w:hint="eastAsia"/>
+        </w:rPr>
+        <w:t>90.</w:t>
+      </w:r>
+      <w:r>
+        <w:rPr>
+          <w:rFonts w:hint="eastAsia"/>
+        </w:rPr>
+        <w:t>请求响应时间是指客户端发出请求到得到响应的整个过程的时间，其过程分解图如图所示，则表达正确的是（）。</w:t>
+      </w:r>
+    </w:p>
+    <w:p>
+      <w:pPr>
+        <w:rPr>
+          <w:rFonts w:hint="eastAsia"/>
+        </w:rPr>
+      </w:pPr>
+      <w:r>
+        <w:rPr>
+          <w:noProof/>
+        </w:rPr>
+        <w:lastRenderedPageBreak/>
+        <w:drawing>
+          <wp:inline distT="0" distB="0" distL="0" distR="0">
+            <wp:extent cx="5274310" cy="1469264"/>
+            <wp:effectExtent l="0" t="0" r="2540" b="0"/>
+            <wp:docPr id="1" name="图片 1" descr="https://app.teachermate.com.cn/783dc6c55d5c65a78b763977685fca1a_a7bdca7191c409931372fd450496b076.png"/>
+            <wp:cNvGraphicFramePr>
+              <a:graphicFrameLocks xmlns:a="http://schemas.openxmlformats.org/drawingml/2006/main" noChangeAspect="1"/>
+            </wp:cNvGraphicFramePr>
+            <a:graphic xmlns:a="http://schemas.openxmlformats.org/drawingml/2006/main">
+              <a:graphicData uri="http://schemas.openxmlformats.org/drawingml/2006/picture">
+                <pic:pic xmlns:pic="http://schemas.openxmlformats.org/drawingml/2006/picture">
+                  <pic:nvPicPr>
+                    <pic:cNvPr id="0" name="Picture 1" descr="https://app.teachermate.com.cn/783dc6c55d5c65a78b763977685fca1a_a7bdca7191c409931372fd450496b076.png"/>
+                    <pic:cNvPicPr>
+                      <a:picLocks noChangeAspect="1" noChangeArrowheads="1"/>
+                    </pic:cNvPicPr>
+                  </pic:nvPicPr>
+                  <pic:blipFill>
+                    <a:blip r:embed="rId6">
+                      <a:extLst>
+                        <a:ext uri="{28A0092B-C50C-407E-A947-70E740481C1C}">
+                          <a14:useLocalDpi xmlns:a14="http://schemas.microsoft.com/office/drawing/2010/main" val="0"/>
+                        </a:ext>
+                      </a:extLst>
+                    </a:blip>
+                    <a:srcRect/>
+                    <a:stretch>
+                      <a:fillRect/>
+                    </a:stretch>
+                  </pic:blipFill>
+                  <pic:spPr bwMode="auto">
+                    <a:xfrm>
+                      <a:off x="0" y="0"/>
+                      <a:ext cx="5274310" cy="1469264"/>
+                    </a:xfrm>
+                    <a:prstGeom prst="rect">
+                      <a:avLst/>
+                    </a:prstGeom>
+                    <a:noFill/>
+                    <a:ln>
+                      <a:noFill/>
+                    </a:ln>
+                  </pic:spPr>
+                </pic:pic>
+              </a:graphicData>
+            </a:graphic>
+          </wp:inline>
+        </w:drawing>
+      </w:r>
+    </w:p>
+    <w:p>
+      <w:r>
+        <w:t xml:space="preserve">A. </w:t>
+      </w:r>
+      <w:r>
+        <w:t>N1+N2+N3+N4+A1+A2+A3</w:t>
+      </w:r>
+    </w:p>
+    <w:p>
+      <w:r>
+        <w:t xml:space="preserve">B. </w:t>
+      </w:r>
+      <w:r>
+        <w:t>N1+N2+N3+N4</w:t>
+      </w:r>
+    </w:p>
+    <w:p>
+      <w:pPr>
+        <w:rPr>
+          <w:rFonts w:hint="eastAsia"/>
+        </w:rPr>
+      </w:pPr>
+      <w:r>
+        <w:rPr>
+          <w:rFonts w:hint="eastAsia"/>
+        </w:rPr>
+        <w:t xml:space="preserve">C. </w:t>
+      </w:r>
+      <w:r>
+        <w:t>N1+N2+A1+A2</w:t>
+      </w:r>
+    </w:p>
+    <w:p>
+      <w:pPr>
+        <w:rPr>
+          <w:rFonts w:hint="eastAsia"/>
+        </w:rPr>
+      </w:pPr>
+      <w:r>
+        <w:rPr>
+          <w:rFonts w:hint="eastAsia"/>
+        </w:rPr>
         <w:t xml:space="preserve">D. </w:t>
       </w:r>
       <w:r>
-        <w:rPr>
-          <w:rFonts w:hint="eastAsia"/>
-        </w:rPr>
-        <w:t>并发测试可以是黑盒测试，也可以是白盒测试</w:t>
+        <w:t>A1+A2+A3</w:t>
       </w:r>
     </w:p>
     <w:p>
@@ -7065,21 +7035,27 @@
         <w:rPr>
           <w:rFonts w:hint="eastAsia"/>
         </w:rPr>
-        <w:t>BD</w:t>
-      </w:r>
-    </w:p>
-    <w:p/>
+        <w:t>A</w:t>
+      </w:r>
+    </w:p>
     <w:p>
       <w:pPr>
         <w:rPr>
           <w:rFonts w:hint="eastAsia"/>
         </w:rPr>
       </w:pPr>
-      <w:r>
-        <w:rPr>
-          <w:rFonts w:hint="eastAsia"/>
-        </w:rPr>
-        <w:t>71</w:t>
+    </w:p>
+    <w:p>
+      <w:pPr>
+        <w:rPr>
+          <w:rFonts w:hint="eastAsia"/>
+        </w:rPr>
+      </w:pPr>
+      <w:r>
+        <w:rPr>
+          <w:rFonts w:hint="eastAsia"/>
+        </w:rPr>
+        <w:t>91</w:t>
       </w:r>
       <w:r>
         <w:rPr>
@@ -7091,7 +7067,7 @@
         <w:rPr>
           <w:rFonts w:hint="eastAsia"/>
         </w:rPr>
-        <w:t>如图所示的是某网站某时刻在线用户数量图，则需要做的测试是（）。</w:t>
+        <w:t>如图所示的网上视频点播系统，系统的最大在线用户数为（）。</w:t>
       </w:r>
     </w:p>
     <w:p>
@@ -7102,15 +7078,78 @@
       </w:pPr>
       <w:r>
         <w:rPr>
-          <w:rFonts w:hint="eastAsia"/>
-        </w:rPr>
+          <w:noProof/>
+        </w:rPr>
+        <w:drawing>
+          <wp:inline distT="0" distB="0" distL="0" distR="0">
+            <wp:extent cx="5274310" cy="3931059"/>
+            <wp:effectExtent l="0" t="0" r="2540" b="0"/>
+            <wp:docPr id="2" name="图片 2" descr="https://app.teachermate.com.cn/483c1199f137666755a10819b44c851e_129d7992bc16d4513cc0c28ecf677351.png"/>
+            <wp:cNvGraphicFramePr>
+              <a:graphicFrameLocks xmlns:a="http://schemas.openxmlformats.org/drawingml/2006/main" noChangeAspect="1"/>
+            </wp:cNvGraphicFramePr>
+            <a:graphic xmlns:a="http://schemas.openxmlformats.org/drawingml/2006/main">
+              <a:graphicData uri="http://schemas.openxmlformats.org/drawingml/2006/picture">
+                <pic:pic xmlns:pic="http://schemas.openxmlformats.org/drawingml/2006/picture">
+                  <pic:nvPicPr>
+                    <pic:cNvPr id="0" name="Picture 3" descr="https://app.teachermate.com.cn/483c1199f137666755a10819b44c851e_129d7992bc16d4513cc0c28ecf677351.png"/>
+                    <pic:cNvPicPr>
+                      <a:picLocks noChangeAspect="1" noChangeArrowheads="1"/>
+                    </pic:cNvPicPr>
+                  </pic:nvPicPr>
+                  <pic:blipFill>
+                    <a:blip r:embed="rId7">
+                      <a:extLst>
+                        <a:ext uri="{28A0092B-C50C-407E-A947-70E740481C1C}">
+                          <a14:useLocalDpi xmlns:a14="http://schemas.microsoft.com/office/drawing/2010/main" val="0"/>
+                        </a:ext>
+                      </a:extLst>
+                    </a:blip>
+                    <a:srcRect/>
+                    <a:stretch>
+                      <a:fillRect/>
+                    </a:stretch>
+                  </pic:blipFill>
+                  <pic:spPr bwMode="auto">
+                    <a:xfrm>
+                      <a:off x="0" y="0"/>
+                      <a:ext cx="5274310" cy="3931059"/>
+                    </a:xfrm>
+                    <a:prstGeom prst="rect">
+                      <a:avLst/>
+                    </a:prstGeom>
+                    <a:noFill/>
+                    <a:ln>
+                      <a:noFill/>
+                    </a:ln>
+                  </pic:spPr>
+                </pic:pic>
+              </a:graphicData>
+            </a:graphic>
+          </wp:inline>
+        </w:drawing>
+      </w:r>
+    </w:p>
+    <w:p>
+      <w:r>
         <w:t xml:space="preserve">A. </w:t>
       </w:r>
       <w:r>
         <w:rPr>
           <w:rFonts w:hint="eastAsia"/>
         </w:rPr>
-        <w:t>失败回复测试</w:t>
+        <w:t>1000</w:t>
+      </w:r>
+    </w:p>
+    <w:p>
+      <w:r>
+        <w:t xml:space="preserve">B. </w:t>
+      </w:r>
+      <w:r>
+        <w:rPr>
+          <w:rFonts w:hint="eastAsia"/>
+        </w:rPr>
+        <w:t>1100</w:t>
       </w:r>
     </w:p>
     <w:p>
@@ -7123,13 +7162,214 @@
         <w:rPr>
           <w:rFonts w:hint="eastAsia"/>
         </w:rPr>
+        <w:t xml:space="preserve">C. </w:t>
+      </w:r>
+      <w:r>
+        <w:rPr>
+          <w:rFonts w:hint="eastAsia"/>
+        </w:rPr>
+        <w:t>2760</w:t>
+      </w:r>
+    </w:p>
+    <w:p>
+      <w:pPr>
+        <w:rPr>
+          <w:rFonts w:hint="eastAsia"/>
+        </w:rPr>
+      </w:pPr>
+      <w:r>
+        <w:rPr>
+          <w:rFonts w:hint="eastAsia"/>
+        </w:rPr>
+        <w:t xml:space="preserve">D. </w:t>
+      </w:r>
+      <w:r>
+        <w:rPr>
+          <w:rFonts w:hint="eastAsia"/>
+        </w:rPr>
+        <w:t>418</w:t>
+      </w:r>
+    </w:p>
+    <w:p>
+      <w:pPr>
+        <w:rPr>
+          <w:rFonts w:hint="eastAsia"/>
+        </w:rPr>
+      </w:pPr>
+      <w:r>
+        <w:rPr>
+          <w:rFonts w:hint="eastAsia"/>
+        </w:rPr>
+        <w:t>答案：</w:t>
+      </w:r>
+      <w:r>
+        <w:rPr>
+          <w:rFonts w:hint="eastAsia"/>
+        </w:rPr>
+        <w:t>A</w:t>
+      </w:r>
+    </w:p>
+    <w:p>
+      <w:pPr>
+        <w:rPr>
+          <w:rFonts w:hint="eastAsia"/>
+        </w:rPr>
+      </w:pPr>
+    </w:p>
+    <w:p>
+      <w:pPr>
+        <w:rPr>
+          <w:rFonts w:hint="eastAsia"/>
+        </w:rPr>
+      </w:pPr>
+      <w:r>
+        <w:rPr>
+          <w:rFonts w:hint="eastAsia"/>
+        </w:rPr>
+        <w:t>92</w:t>
+      </w:r>
+      <w:r>
+        <w:rPr>
+          <w:rFonts w:hint="eastAsia"/>
+        </w:rPr>
+        <w:t xml:space="preserve">. </w:t>
+      </w:r>
+      <w:r>
+        <w:rPr>
+          <w:rFonts w:hint="eastAsia"/>
+        </w:rPr>
+        <w:t>如图所示的网上视频点播系统，系统的最大在线用户数为</w:t>
+      </w:r>
+      <w:r>
+        <w:rPr>
+          <w:rFonts w:hint="eastAsia"/>
+        </w:rPr>
+        <w:t>1000</w:t>
+      </w:r>
+      <w:r>
+        <w:rPr>
+          <w:rFonts w:hint="eastAsia"/>
+        </w:rPr>
+        <w:t>，系统假设使用一年，按照每年</w:t>
+      </w:r>
+      <w:r>
+        <w:rPr>
+          <w:rFonts w:hint="eastAsia"/>
+        </w:rPr>
+        <w:t>20%</w:t>
+      </w:r>
+      <w:r>
+        <w:rPr>
+          <w:rFonts w:hint="eastAsia"/>
+        </w:rPr>
+        <w:t>速度递增，则最大在线用户数为</w:t>
+      </w:r>
+      <w:r>
+        <w:rPr>
+          <w:rFonts w:hint="eastAsia"/>
+        </w:rPr>
+        <w:t>3000</w:t>
+      </w:r>
+      <w:r>
+        <w:rPr>
+          <w:rFonts w:hint="eastAsia"/>
+        </w:rPr>
+        <w:t>，电影网站的并发量一般为在线数的</w:t>
+      </w:r>
+      <w:r>
+        <w:rPr>
+          <w:rFonts w:hint="eastAsia"/>
+        </w:rPr>
+        <w:t>50%</w:t>
+      </w:r>
+      <w:r>
+        <w:rPr>
+          <w:rFonts w:hint="eastAsia"/>
+        </w:rPr>
+        <w:t>左右，则最大并发用户数量是（）。</w:t>
+      </w:r>
+    </w:p>
+    <w:p>
+      <w:pPr>
+        <w:rPr>
+          <w:rFonts w:hint="eastAsia"/>
+        </w:rPr>
+      </w:pPr>
+      <w:r>
+        <w:rPr>
+          <w:noProof/>
+        </w:rPr>
+        <w:lastRenderedPageBreak/>
+        <w:drawing>
+          <wp:inline distT="0" distB="0" distL="0" distR="0">
+            <wp:extent cx="5274310" cy="3931059"/>
+            <wp:effectExtent l="0" t="0" r="2540" b="0"/>
+            <wp:docPr id="3" name="图片 3" descr="https://app.teachermate.com.cn/483c1199f137666755a10819b44c851e_129d7992bc16d4513cc0c28ecf677351.png"/>
+            <wp:cNvGraphicFramePr>
+              <a:graphicFrameLocks xmlns:a="http://schemas.openxmlformats.org/drawingml/2006/main" noChangeAspect="1"/>
+            </wp:cNvGraphicFramePr>
+            <a:graphic xmlns:a="http://schemas.openxmlformats.org/drawingml/2006/main">
+              <a:graphicData uri="http://schemas.openxmlformats.org/drawingml/2006/picture">
+                <pic:pic xmlns:pic="http://schemas.openxmlformats.org/drawingml/2006/picture">
+                  <pic:nvPicPr>
+                    <pic:cNvPr id="0" name="Picture 5" descr="https://app.teachermate.com.cn/483c1199f137666755a10819b44c851e_129d7992bc16d4513cc0c28ecf677351.png"/>
+                    <pic:cNvPicPr>
+                      <a:picLocks noChangeAspect="1" noChangeArrowheads="1"/>
+                    </pic:cNvPicPr>
+                  </pic:nvPicPr>
+                  <pic:blipFill>
+                    <a:blip r:embed="rId7">
+                      <a:extLst>
+                        <a:ext uri="{28A0092B-C50C-407E-A947-70E740481C1C}">
+                          <a14:useLocalDpi xmlns:a14="http://schemas.microsoft.com/office/drawing/2010/main" val="0"/>
+                        </a:ext>
+                      </a:extLst>
+                    </a:blip>
+                    <a:srcRect/>
+                    <a:stretch>
+                      <a:fillRect/>
+                    </a:stretch>
+                  </pic:blipFill>
+                  <pic:spPr bwMode="auto">
+                    <a:xfrm>
+                      <a:off x="0" y="0"/>
+                      <a:ext cx="5274310" cy="3931059"/>
+                    </a:xfrm>
+                    <a:prstGeom prst="rect">
+                      <a:avLst/>
+                    </a:prstGeom>
+                    <a:noFill/>
+                    <a:ln>
+                      <a:noFill/>
+                    </a:ln>
+                  </pic:spPr>
+                </pic:pic>
+              </a:graphicData>
+            </a:graphic>
+          </wp:inline>
+        </w:drawing>
+      </w:r>
+    </w:p>
+    <w:p>
+      <w:r>
+        <w:t xml:space="preserve">A. </w:t>
+      </w:r>
+      <w:r>
+        <w:rPr>
+          <w:rFonts w:hint="eastAsia"/>
+        </w:rPr>
+        <w:t>500</w:t>
+      </w:r>
+    </w:p>
+    <w:p>
+      <w:r>
         <w:t xml:space="preserve">B. </w:t>
       </w:r>
       <w:r>
         <w:rPr>
           <w:rFonts w:hint="eastAsia"/>
         </w:rPr>
-        <w:t>并发测试</w:t>
+        <w:t>3000</w:t>
       </w:r>
     </w:p>
     <w:p>
@@ -7148,7 +7388,7 @@
         <w:rPr>
           <w:rFonts w:hint="eastAsia"/>
         </w:rPr>
-        <w:t>尖峰冲击测试</w:t>
+        <w:t>1500</w:t>
       </w:r>
     </w:p>
     <w:p>
@@ -7167,7 +7407,7 @@
         <w:rPr>
           <w:rFonts w:hint="eastAsia"/>
         </w:rPr>
-        <w:t>压力测试</w:t>
+        <w:t>2000</w:t>
       </w:r>
     </w:p>
     <w:p>
@@ -7189,18 +7429,24 @@
         <w:t>C</w:t>
       </w:r>
     </w:p>
-    <w:p/>
     <w:p>
       <w:pPr>
         <w:rPr>
           <w:rFonts w:hint="eastAsia"/>
         </w:rPr>
       </w:pPr>
-      <w:r>
-        <w:rPr>
-          <w:rFonts w:hint="eastAsia"/>
-        </w:rPr>
-        <w:t>72</w:t>
+    </w:p>
+    <w:p>
+      <w:pPr>
+        <w:rPr>
+          <w:rFonts w:hint="eastAsia"/>
+        </w:rPr>
+      </w:pPr>
+      <w:r>
+        <w:rPr>
+          <w:rFonts w:hint="eastAsia"/>
+        </w:rPr>
+        <w:t>93</w:t>
       </w:r>
       <w:r>
         <w:rPr>
@@ -7212,7 +7458,7 @@
         <w:rPr>
           <w:rFonts w:hint="eastAsia"/>
         </w:rPr>
-        <w:t>性能计数器是由某个软件提供，能够显示该软件系统当前运行状况的一些指标。</w:t>
+        <w:t>如图所示的网上视频点播系统，下载电影模块并发用户数为（）。</w:t>
       </w:r>
     </w:p>
     <w:p>
@@ -7223,12 +7469,81 @@
       </w:pPr>
       <w:r>
         <w:rPr>
-          <w:rFonts w:hint="eastAsia"/>
-        </w:rPr>
-        <w:t>答案：对</w:t>
-      </w:r>
-    </w:p>
-    <w:p/>
+          <w:noProof/>
+        </w:rPr>
+        <w:lastRenderedPageBreak/>
+        <w:drawing>
+          <wp:inline distT="0" distB="0" distL="0" distR="0">
+            <wp:extent cx="5274310" cy="3931059"/>
+            <wp:effectExtent l="0" t="0" r="2540" b="0"/>
+            <wp:docPr id="4" name="图片 4" descr="https://app.teachermate.com.cn/483c1199f137666755a10819b44c851e_129d7992bc16d4513cc0c28ecf677351.png"/>
+            <wp:cNvGraphicFramePr>
+              <a:graphicFrameLocks xmlns:a="http://schemas.openxmlformats.org/drawingml/2006/main" noChangeAspect="1"/>
+            </wp:cNvGraphicFramePr>
+            <a:graphic xmlns:a="http://schemas.openxmlformats.org/drawingml/2006/main">
+              <a:graphicData uri="http://schemas.openxmlformats.org/drawingml/2006/picture">
+                <pic:pic xmlns:pic="http://schemas.openxmlformats.org/drawingml/2006/picture">
+                  <pic:nvPicPr>
+                    <pic:cNvPr id="0" name="Picture 7" descr="https://app.teachermate.com.cn/483c1199f137666755a10819b44c851e_129d7992bc16d4513cc0c28ecf677351.png"/>
+                    <pic:cNvPicPr>
+                      <a:picLocks noChangeAspect="1" noChangeArrowheads="1"/>
+                    </pic:cNvPicPr>
+                  </pic:nvPicPr>
+                  <pic:blipFill>
+                    <a:blip r:embed="rId7">
+                      <a:extLst>
+                        <a:ext uri="{28A0092B-C50C-407E-A947-70E740481C1C}">
+                          <a14:useLocalDpi xmlns:a14="http://schemas.microsoft.com/office/drawing/2010/main" val="0"/>
+                        </a:ext>
+                      </a:extLst>
+                    </a:blip>
+                    <a:srcRect/>
+                    <a:stretch>
+                      <a:fillRect/>
+                    </a:stretch>
+                  </pic:blipFill>
+                  <pic:spPr bwMode="auto">
+                    <a:xfrm>
+                      <a:off x="0" y="0"/>
+                      <a:ext cx="5274310" cy="3931059"/>
+                    </a:xfrm>
+                    <a:prstGeom prst="rect">
+                      <a:avLst/>
+                    </a:prstGeom>
+                    <a:noFill/>
+                    <a:ln>
+                      <a:noFill/>
+                    </a:ln>
+                  </pic:spPr>
+                </pic:pic>
+              </a:graphicData>
+            </a:graphic>
+          </wp:inline>
+        </w:drawing>
+      </w:r>
+    </w:p>
+    <w:p>
+      <w:r>
+        <w:t xml:space="preserve">A. </w:t>
+      </w:r>
+      <w:r>
+        <w:rPr>
+          <w:rFonts w:hint="eastAsia"/>
+        </w:rPr>
+        <w:t>400</w:t>
+      </w:r>
+    </w:p>
+    <w:p>
+      <w:r>
+        <w:t xml:space="preserve">B. </w:t>
+      </w:r>
+      <w:r>
+        <w:rPr>
+          <w:rFonts w:hint="eastAsia"/>
+        </w:rPr>
+        <w:t>190</w:t>
+      </w:r>
+    </w:p>
     <w:p>
       <w:pPr>
         <w:rPr>
@@ -7239,7 +7554,71 @@
         <w:rPr>
           <w:rFonts w:hint="eastAsia"/>
         </w:rPr>
-        <w:t>73</w:t>
+        <w:t xml:space="preserve">C. </w:t>
+      </w:r>
+      <w:r>
+        <w:rPr>
+          <w:rFonts w:hint="eastAsia"/>
+        </w:rPr>
+        <w:t>95</w:t>
+      </w:r>
+    </w:p>
+    <w:p>
+      <w:pPr>
+        <w:rPr>
+          <w:rFonts w:hint="eastAsia"/>
+        </w:rPr>
+      </w:pPr>
+      <w:r>
+        <w:rPr>
+          <w:rFonts w:hint="eastAsia"/>
+        </w:rPr>
+        <w:t xml:space="preserve">D. </w:t>
+      </w:r>
+      <w:r>
+        <w:rPr>
+          <w:rFonts w:hint="eastAsia"/>
+        </w:rPr>
+        <w:t>100</w:t>
+      </w:r>
+    </w:p>
+    <w:p>
+      <w:pPr>
+        <w:rPr>
+          <w:rFonts w:hint="eastAsia"/>
+        </w:rPr>
+      </w:pPr>
+      <w:r>
+        <w:rPr>
+          <w:rFonts w:hint="eastAsia"/>
+        </w:rPr>
+        <w:t>答案：</w:t>
+      </w:r>
+      <w:r>
+        <w:rPr>
+          <w:rFonts w:hint="eastAsia"/>
+        </w:rPr>
+        <w:t>B</w:t>
+      </w:r>
+    </w:p>
+    <w:p>
+      <w:pPr>
+        <w:rPr>
+          <w:rFonts w:hint="eastAsia"/>
+        </w:rPr>
+      </w:pPr>
+    </w:p>
+    <w:p>
+      <w:pPr>
+        <w:rPr>
+          <w:rFonts w:hint="eastAsia"/>
+        </w:rPr>
+      </w:pPr>
+      <w:r>
+        <w:rPr>
+          <w:rFonts w:hint="eastAsia"/>
+        </w:rPr>
+        <w:t>94</w:t>
       </w:r>
       <w:r>
         <w:rPr>
@@ -7251,7 +7630,7 @@
         <w:rPr>
           <w:rFonts w:hint="eastAsia"/>
         </w:rPr>
-        <w:t>所谓的（）就是指有始有终、一系列的操作。</w:t>
+        <w:t>如图中方框所指是（）按钮。</w:t>
       </w:r>
     </w:p>
     <w:p>
@@ -7262,8 +7641,60 @@
       </w:pPr>
       <w:r>
         <w:rPr>
-          <w:rFonts w:hint="eastAsia"/>
-        </w:rPr>
+          <w:noProof/>
+        </w:rPr>
+        <w:drawing>
+          <wp:inline distT="0" distB="0" distL="0" distR="0">
+            <wp:extent cx="5274310" cy="946782"/>
+            <wp:effectExtent l="0" t="0" r="2540" b="6350"/>
+            <wp:docPr id="6" name="图片 6" descr="https://app.teachermate.com.cn/65921c67f458755fc953ecf8d93d6bfb_085efc9509beff6834d28209779c2f8c.png"/>
+            <wp:cNvGraphicFramePr>
+              <a:graphicFrameLocks xmlns:a="http://schemas.openxmlformats.org/drawingml/2006/main" noChangeAspect="1"/>
+            </wp:cNvGraphicFramePr>
+            <a:graphic xmlns:a="http://schemas.openxmlformats.org/drawingml/2006/main">
+              <a:graphicData uri="http://schemas.openxmlformats.org/drawingml/2006/picture">
+                <pic:pic xmlns:pic="http://schemas.openxmlformats.org/drawingml/2006/picture">
+                  <pic:nvPicPr>
+                    <pic:cNvPr id="0" name="Picture 11" descr="https://app.teachermate.com.cn/65921c67f458755fc953ecf8d93d6bfb_085efc9509beff6834d28209779c2f8c.png"/>
+                    <pic:cNvPicPr>
+                      <a:picLocks noChangeAspect="1" noChangeArrowheads="1"/>
+                    </pic:cNvPicPr>
+                  </pic:nvPicPr>
+                  <pic:blipFill>
+                    <a:blip r:embed="rId8">
+                      <a:extLst>
+                        <a:ext uri="{28A0092B-C50C-407E-A947-70E740481C1C}">
+                          <a14:useLocalDpi xmlns:a14="http://schemas.microsoft.com/office/drawing/2010/main" val="0"/>
+                        </a:ext>
+                      </a:extLst>
+                    </a:blip>
+                    <a:srcRect/>
+                    <a:stretch>
+                      <a:fillRect/>
+                    </a:stretch>
+                  </pic:blipFill>
+                  <pic:spPr bwMode="auto">
+                    <a:xfrm>
+                      <a:off x="0" y="0"/>
+                      <a:ext cx="5274310" cy="946782"/>
+                    </a:xfrm>
+                    <a:prstGeom prst="rect">
+                      <a:avLst/>
+                    </a:prstGeom>
+                    <a:noFill/>
+                    <a:ln>
+                      <a:noFill/>
+                    </a:ln>
+                  </pic:spPr>
+                </pic:pic>
+              </a:graphicData>
+            </a:graphic>
+          </wp:inline>
+        </w:drawing>
+      </w:r>
+    </w:p>
+    <w:p>
+      <w:r>
         <w:t xml:space="preserve">A. </w:t>
       </w:r>
       <w:r>
@@ -7274,6 +7705,17 @@
       </w:r>
     </w:p>
     <w:p>
+      <w:r>
+        <w:t xml:space="preserve">B. </w:t>
+      </w:r>
+      <w:r>
+        <w:rPr>
+          <w:rFonts w:hint="eastAsia"/>
+        </w:rPr>
+        <w:t>检查点</w:t>
+      </w:r>
+    </w:p>
+    <w:p>
       <w:pPr>
         <w:rPr>
           <w:rFonts w:hint="eastAsia"/>
@@ -7283,1468 +7725,13 @@
         <w:rPr>
           <w:rFonts w:hint="eastAsia"/>
         </w:rPr>
-        <w:t xml:space="preserve">B. </w:t>
-      </w:r>
-      <w:r>
-        <w:rPr>
-          <w:rFonts w:hint="eastAsia"/>
-        </w:rPr>
-        <w:t>思考时间</w:t>
-      </w:r>
-    </w:p>
-    <w:p>
-      <w:pPr>
-        <w:rPr>
-          <w:rFonts w:hint="eastAsia"/>
-        </w:rPr>
-      </w:pPr>
-      <w:r>
-        <w:rPr>
-          <w:rFonts w:hint="eastAsia"/>
-        </w:rPr>
         <w:t xml:space="preserve">C. </w:t>
       </w:r>
       <w:r>
         <w:rPr>
           <w:rFonts w:hint="eastAsia"/>
         </w:rPr>
-        <w:t>关联</w:t>
-      </w:r>
-    </w:p>
-    <w:p>
-      <w:pPr>
-        <w:rPr>
-          <w:rFonts w:hint="eastAsia"/>
-        </w:rPr>
-      </w:pPr>
-      <w:r>
-        <w:rPr>
-          <w:rFonts w:hint="eastAsia"/>
-        </w:rPr>
-        <w:t xml:space="preserve">D. </w:t>
-      </w:r>
-      <w:r>
-        <w:rPr>
-          <w:rFonts w:hint="eastAsia"/>
-        </w:rPr>
-        <w:t>会话</w:t>
-      </w:r>
-    </w:p>
-    <w:p>
-      <w:pPr>
-        <w:rPr>
-          <w:rFonts w:hint="eastAsia"/>
-        </w:rPr>
-      </w:pPr>
-      <w:r>
-        <w:rPr>
-          <w:rFonts w:hint="eastAsia"/>
-        </w:rPr>
-        <w:t>答案：</w:t>
-      </w:r>
-      <w:r>
-        <w:rPr>
-          <w:rFonts w:hint="eastAsia"/>
-        </w:rPr>
-        <w:t>D</w:t>
-      </w:r>
-    </w:p>
-    <w:p/>
-    <w:p>
-      <w:pPr>
-        <w:rPr>
-          <w:rFonts w:hint="eastAsia"/>
-        </w:rPr>
-      </w:pPr>
-      <w:r>
-        <w:rPr>
-          <w:rFonts w:hint="eastAsia"/>
-        </w:rPr>
-        <w:t>74</w:t>
-      </w:r>
-      <w:r>
-        <w:rPr>
-          <w:rFonts w:hint="eastAsia"/>
-        </w:rPr>
-        <w:t xml:space="preserve">. </w:t>
-      </w:r>
-      <w:r>
-        <w:rPr>
-          <w:rFonts w:hint="eastAsia"/>
-        </w:rPr>
-        <w:t>所谓的事务就是指有始有终、一系列的操作。</w:t>
-      </w:r>
-    </w:p>
-    <w:p>
-      <w:pPr>
-        <w:rPr>
-          <w:rFonts w:hint="eastAsia"/>
-        </w:rPr>
-      </w:pPr>
-      <w:r>
-        <w:rPr>
-          <w:rFonts w:hint="eastAsia"/>
-        </w:rPr>
-        <w:t>答案：错</w:t>
-      </w:r>
-    </w:p>
-    <w:p/>
-    <w:p>
-      <w:pPr>
-        <w:rPr>
-          <w:rFonts w:hint="eastAsia"/>
-        </w:rPr>
-      </w:pPr>
-      <w:r>
-        <w:rPr>
-          <w:rFonts w:hint="eastAsia"/>
-        </w:rPr>
-        <w:t>75</w:t>
-      </w:r>
-      <w:r>
-        <w:rPr>
-          <w:rFonts w:hint="eastAsia"/>
-        </w:rPr>
-        <w:t xml:space="preserve">. </w:t>
-      </w:r>
-      <w:r>
-        <w:rPr>
-          <w:rFonts w:hint="eastAsia"/>
-        </w:rPr>
-        <w:t>实际上，在用户每次浏览网站或者</w:t>
-      </w:r>
-      <w:r>
-        <w:rPr>
-          <w:rFonts w:hint="eastAsia"/>
-        </w:rPr>
-        <w:t>web</w:t>
-      </w:r>
-      <w:r>
-        <w:rPr>
-          <w:rFonts w:hint="eastAsia"/>
-        </w:rPr>
-        <w:t>应用时，绝大多数系统都会分配给该用户一个（）。</w:t>
-      </w:r>
-    </w:p>
-    <w:p>
-      <w:pPr>
-        <w:rPr>
-          <w:rFonts w:hint="eastAsia"/>
-        </w:rPr>
-      </w:pPr>
-      <w:r>
-        <w:rPr>
-          <w:rFonts w:hint="eastAsia"/>
-        </w:rPr>
-        <w:t xml:space="preserve">A. </w:t>
-      </w:r>
-      <w:r>
-        <w:rPr>
-          <w:rFonts w:hint="eastAsia"/>
-        </w:rPr>
-        <w:t>账号</w:t>
-      </w:r>
-    </w:p>
-    <w:p>
-      <w:pPr>
-        <w:rPr>
-          <w:rFonts w:hint="eastAsia"/>
-        </w:rPr>
-      </w:pPr>
-      <w:r>
-        <w:rPr>
-          <w:rFonts w:hint="eastAsia"/>
-        </w:rPr>
-        <w:t xml:space="preserve">B. </w:t>
-      </w:r>
-      <w:r>
-        <w:rPr>
-          <w:rFonts w:hint="eastAsia"/>
-        </w:rPr>
-        <w:t>会话号码</w:t>
-      </w:r>
-    </w:p>
-    <w:p>
-      <w:pPr>
-        <w:rPr>
-          <w:rFonts w:hint="eastAsia"/>
-        </w:rPr>
-      </w:pPr>
-      <w:r>
-        <w:rPr>
-          <w:rFonts w:hint="eastAsia"/>
-        </w:rPr>
-        <w:t xml:space="preserve">C. </w:t>
-      </w:r>
-      <w:proofErr w:type="spellStart"/>
-      <w:r>
-        <w:rPr>
-          <w:rFonts w:hint="eastAsia"/>
-        </w:rPr>
-        <w:t>ip</w:t>
-      </w:r>
-      <w:proofErr w:type="spellEnd"/>
-      <w:r>
-        <w:rPr>
-          <w:rFonts w:hint="eastAsia"/>
-        </w:rPr>
-        <w:t>地址</w:t>
-      </w:r>
-    </w:p>
-    <w:p>
-      <w:pPr>
-        <w:rPr>
-          <w:rFonts w:hint="eastAsia"/>
-        </w:rPr>
-      </w:pPr>
-      <w:r>
-        <w:rPr>
-          <w:rFonts w:hint="eastAsia"/>
-        </w:rPr>
-        <w:t xml:space="preserve">D. </w:t>
-      </w:r>
-      <w:r>
-        <w:rPr>
-          <w:rFonts w:hint="eastAsia"/>
-        </w:rPr>
-        <w:t>密码</w:t>
-      </w:r>
-    </w:p>
-    <w:p>
-      <w:pPr>
-        <w:rPr>
-          <w:rFonts w:hint="eastAsia"/>
-        </w:rPr>
-      </w:pPr>
-      <w:r>
-        <w:rPr>
-          <w:rFonts w:hint="eastAsia"/>
-        </w:rPr>
-        <w:t>答案：</w:t>
-      </w:r>
-      <w:r>
-        <w:rPr>
-          <w:rFonts w:hint="eastAsia"/>
-        </w:rPr>
-        <w:t>B</w:t>
-      </w:r>
-    </w:p>
-    <w:p/>
-    <w:p>
-      <w:pPr>
-        <w:rPr>
-          <w:rFonts w:hint="eastAsia"/>
-        </w:rPr>
-      </w:pPr>
-      <w:r>
-        <w:rPr>
-          <w:rFonts w:hint="eastAsia"/>
-        </w:rPr>
-        <w:t>76</w:t>
-      </w:r>
-      <w:r>
-        <w:rPr>
-          <w:rFonts w:hint="eastAsia"/>
-        </w:rPr>
-        <w:t xml:space="preserve">. </w:t>
-      </w:r>
-      <w:r>
-        <w:rPr>
-          <w:rFonts w:hint="eastAsia"/>
-        </w:rPr>
-        <w:t>为了能够测试并发性能，确保在某一时刻，确实有指定数量的虚拟用户在进行同样的操作，</w:t>
-      </w:r>
-      <w:proofErr w:type="spellStart"/>
-      <w:r>
-        <w:rPr>
-          <w:rFonts w:hint="eastAsia"/>
-        </w:rPr>
-        <w:t>loadrunner</w:t>
-      </w:r>
-      <w:proofErr w:type="spellEnd"/>
-      <w:r>
-        <w:rPr>
-          <w:rFonts w:hint="eastAsia"/>
-        </w:rPr>
-        <w:t>采用了（）的技术。</w:t>
-      </w:r>
-    </w:p>
-    <w:p>
-      <w:pPr>
-        <w:rPr>
-          <w:rFonts w:hint="eastAsia"/>
-        </w:rPr>
-      </w:pPr>
-      <w:r>
-        <w:rPr>
-          <w:rFonts w:hint="eastAsia"/>
-        </w:rPr>
-        <w:t xml:space="preserve">A. </w:t>
-      </w:r>
-      <w:r>
-        <w:rPr>
-          <w:rFonts w:hint="eastAsia"/>
-        </w:rPr>
-        <w:t>集合点</w:t>
-      </w:r>
-    </w:p>
-    <w:p>
-      <w:pPr>
-        <w:rPr>
-          <w:rFonts w:hint="eastAsia"/>
-        </w:rPr>
-      </w:pPr>
-      <w:r>
-        <w:rPr>
-          <w:rFonts w:hint="eastAsia"/>
-        </w:rPr>
-        <w:t xml:space="preserve">B. </w:t>
-      </w:r>
-      <w:r>
-        <w:rPr>
-          <w:rFonts w:hint="eastAsia"/>
-        </w:rPr>
-        <w:t>压力生成器</w:t>
-      </w:r>
-    </w:p>
-    <w:p>
-      <w:pPr>
-        <w:rPr>
-          <w:rFonts w:hint="eastAsia"/>
-        </w:rPr>
-      </w:pPr>
-      <w:r>
-        <w:rPr>
-          <w:rFonts w:hint="eastAsia"/>
-        </w:rPr>
-        <w:t xml:space="preserve">C. </w:t>
-      </w:r>
-      <w:r>
-        <w:rPr>
-          <w:rFonts w:hint="eastAsia"/>
-        </w:rPr>
-        <w:t>监视器</w:t>
-      </w:r>
-    </w:p>
-    <w:p>
-      <w:pPr>
-        <w:rPr>
-          <w:rFonts w:hint="eastAsia"/>
-        </w:rPr>
-      </w:pPr>
-      <w:r>
-        <w:rPr>
-          <w:rFonts w:hint="eastAsia"/>
-        </w:rPr>
-        <w:t xml:space="preserve">D. </w:t>
-      </w:r>
-      <w:r>
-        <w:rPr>
-          <w:rFonts w:hint="eastAsia"/>
-        </w:rPr>
-        <w:t>函数</w:t>
-      </w:r>
-    </w:p>
-    <w:p>
-      <w:pPr>
-        <w:rPr>
-          <w:rFonts w:hint="eastAsia"/>
-        </w:rPr>
-      </w:pPr>
-      <w:r>
-        <w:rPr>
-          <w:rFonts w:hint="eastAsia"/>
-        </w:rPr>
-        <w:t>答案：</w:t>
-      </w:r>
-      <w:r>
-        <w:rPr>
-          <w:rFonts w:hint="eastAsia"/>
-        </w:rPr>
-        <w:t>A</w:t>
-      </w:r>
-    </w:p>
-    <w:p/>
-    <w:p>
-      <w:pPr>
-        <w:rPr>
-          <w:rFonts w:hint="eastAsia"/>
-        </w:rPr>
-      </w:pPr>
-      <w:r>
-        <w:rPr>
-          <w:rFonts w:hint="eastAsia"/>
-        </w:rPr>
-        <w:t>77</w:t>
-      </w:r>
-      <w:r>
-        <w:rPr>
-          <w:rFonts w:hint="eastAsia"/>
-        </w:rPr>
-        <w:t xml:space="preserve">. </w:t>
-      </w:r>
-      <w:r>
-        <w:rPr>
-          <w:rFonts w:hint="eastAsia"/>
-        </w:rPr>
-        <w:t>为了能够测试并发性能，确保在某一时刻，确实有指定数量的虚拟用户在进行同样的操作，</w:t>
-      </w:r>
-      <w:proofErr w:type="spellStart"/>
-      <w:r>
-        <w:rPr>
-          <w:rFonts w:hint="eastAsia"/>
-        </w:rPr>
-        <w:t>loadrunner</w:t>
-      </w:r>
-      <w:proofErr w:type="spellEnd"/>
-      <w:r>
-        <w:rPr>
-          <w:rFonts w:hint="eastAsia"/>
-        </w:rPr>
-        <w:t>采用了集合点的技术。</w:t>
-      </w:r>
-    </w:p>
-    <w:p>
-      <w:pPr>
-        <w:rPr>
-          <w:rFonts w:hint="eastAsia"/>
-        </w:rPr>
-      </w:pPr>
-      <w:r>
-        <w:rPr>
-          <w:rFonts w:hint="eastAsia"/>
-        </w:rPr>
-        <w:t>答案：对</w:t>
-      </w:r>
-    </w:p>
-    <w:p/>
-    <w:p>
-      <w:pPr>
-        <w:rPr>
-          <w:rFonts w:hint="eastAsia"/>
-        </w:rPr>
-      </w:pPr>
-      <w:r>
-        <w:rPr>
-          <w:rFonts w:hint="eastAsia"/>
-        </w:rPr>
-        <w:lastRenderedPageBreak/>
-        <w:t>78</w:t>
-      </w:r>
-      <w:r>
-        <w:rPr>
-          <w:rFonts w:hint="eastAsia"/>
-        </w:rPr>
-        <w:t xml:space="preserve">. </w:t>
-      </w:r>
-      <w:r>
-        <w:rPr>
-          <w:rFonts w:hint="eastAsia"/>
-        </w:rPr>
-        <w:t>将包含在网页内的动态信息创建为参数的函数是（）。</w:t>
-      </w:r>
-    </w:p>
-    <w:p>
-      <w:r>
-        <w:t xml:space="preserve">A. </w:t>
-      </w:r>
-      <w:proofErr w:type="spellStart"/>
-      <w:r>
-        <w:t>web_reg_save_param</w:t>
-      </w:r>
-      <w:proofErr w:type="spellEnd"/>
-    </w:p>
-    <w:p>
-      <w:r>
-        <w:t xml:space="preserve">B. </w:t>
-      </w:r>
-      <w:proofErr w:type="spellStart"/>
-      <w:r>
-        <w:t>web_find</w:t>
-      </w:r>
-      <w:proofErr w:type="spellEnd"/>
-    </w:p>
-    <w:p>
-      <w:r>
-        <w:t xml:space="preserve">C. </w:t>
-      </w:r>
-      <w:proofErr w:type="spellStart"/>
-      <w:r>
-        <w:t>web_reg_save_param_ex</w:t>
-      </w:r>
-      <w:proofErr w:type="spellEnd"/>
-    </w:p>
-    <w:p>
-      <w:r>
-        <w:t xml:space="preserve">D. </w:t>
-      </w:r>
-      <w:proofErr w:type="spellStart"/>
-      <w:r>
-        <w:t>web_image_check</w:t>
-      </w:r>
-      <w:proofErr w:type="spellEnd"/>
-    </w:p>
-    <w:p>
-      <w:pPr>
-        <w:rPr>
-          <w:rFonts w:hint="eastAsia"/>
-        </w:rPr>
-      </w:pPr>
-      <w:r>
-        <w:rPr>
-          <w:rFonts w:hint="eastAsia"/>
-        </w:rPr>
-        <w:t>答案：</w:t>
-      </w:r>
-      <w:r>
-        <w:rPr>
-          <w:rFonts w:hint="eastAsia"/>
-        </w:rPr>
-        <w:t>AC</w:t>
-      </w:r>
-    </w:p>
-    <w:p/>
-    <w:p>
-      <w:pPr>
-        <w:rPr>
-          <w:rFonts w:hint="eastAsia"/>
-        </w:rPr>
-      </w:pPr>
-      <w:r>
-        <w:rPr>
-          <w:rFonts w:hint="eastAsia"/>
-        </w:rPr>
-        <w:t>79</w:t>
-      </w:r>
-      <w:r>
-        <w:rPr>
-          <w:rFonts w:hint="eastAsia"/>
-        </w:rPr>
-        <w:t xml:space="preserve">. </w:t>
-      </w:r>
-      <w:r>
-        <w:rPr>
-          <w:rFonts w:hint="eastAsia"/>
-        </w:rPr>
-        <w:t>场景的执行方式有（）种。</w:t>
-      </w:r>
-    </w:p>
-    <w:p>
-      <w:pPr>
-        <w:rPr>
-          <w:rFonts w:hint="eastAsia"/>
-        </w:rPr>
-      </w:pPr>
-      <w:r>
-        <w:rPr>
-          <w:rFonts w:hint="eastAsia"/>
-        </w:rPr>
-        <w:t xml:space="preserve">A. </w:t>
-      </w:r>
-      <w:r>
-        <w:rPr>
-          <w:rFonts w:hint="eastAsia"/>
-        </w:rPr>
-        <w:t>立刻执行</w:t>
-      </w:r>
-    </w:p>
-    <w:p>
-      <w:pPr>
-        <w:rPr>
-          <w:rFonts w:hint="eastAsia"/>
-        </w:rPr>
-      </w:pPr>
-      <w:r>
-        <w:rPr>
-          <w:rFonts w:hint="eastAsia"/>
-        </w:rPr>
-        <w:t xml:space="preserve">B. </w:t>
-      </w:r>
-      <w:r>
-        <w:rPr>
-          <w:rFonts w:hint="eastAsia"/>
-        </w:rPr>
-        <w:t>延时执行</w:t>
-      </w:r>
-    </w:p>
-    <w:p>
-      <w:pPr>
-        <w:rPr>
-          <w:rFonts w:hint="eastAsia"/>
-        </w:rPr>
-      </w:pPr>
-      <w:r>
-        <w:rPr>
-          <w:rFonts w:hint="eastAsia"/>
-        </w:rPr>
-        <w:t xml:space="preserve">C. </w:t>
-      </w:r>
-      <w:r>
-        <w:rPr>
-          <w:rFonts w:hint="eastAsia"/>
-        </w:rPr>
-        <w:t>自动执行</w:t>
-      </w:r>
-    </w:p>
-    <w:p>
-      <w:pPr>
-        <w:rPr>
-          <w:rFonts w:hint="eastAsia"/>
-        </w:rPr>
-      </w:pPr>
-      <w:r>
-        <w:rPr>
-          <w:rFonts w:hint="eastAsia"/>
-        </w:rPr>
-        <w:t xml:space="preserve">D. </w:t>
-      </w:r>
-      <w:r>
-        <w:rPr>
-          <w:rFonts w:hint="eastAsia"/>
-        </w:rPr>
-        <w:t>定时执行</w:t>
-      </w:r>
-    </w:p>
-    <w:p>
-      <w:pPr>
-        <w:rPr>
-          <w:rFonts w:hint="eastAsia"/>
-        </w:rPr>
-      </w:pPr>
-      <w:r>
-        <w:rPr>
-          <w:rFonts w:hint="eastAsia"/>
-        </w:rPr>
-        <w:t>答案：</w:t>
-      </w:r>
-      <w:r>
-        <w:rPr>
-          <w:rFonts w:hint="eastAsia"/>
-        </w:rPr>
-        <w:t>ABD</w:t>
-      </w:r>
-    </w:p>
-    <w:p/>
-    <w:p>
-      <w:pPr>
-        <w:rPr>
-          <w:rFonts w:hint="eastAsia"/>
-        </w:rPr>
-      </w:pPr>
-      <w:r>
-        <w:rPr>
-          <w:rFonts w:hint="eastAsia"/>
-        </w:rPr>
-        <w:t>80</w:t>
-      </w:r>
-      <w:r>
-        <w:rPr>
-          <w:rFonts w:hint="eastAsia"/>
-        </w:rPr>
-        <w:t xml:space="preserve">. </w:t>
-      </w:r>
-      <w:r>
-        <w:rPr>
-          <w:rFonts w:hint="eastAsia"/>
-        </w:rPr>
-        <w:t>（）实际就是一群虚拟用户，它们要对被测试软件的操作是一致的。</w:t>
-      </w:r>
-    </w:p>
-    <w:p>
-      <w:pPr>
-        <w:rPr>
-          <w:rFonts w:hint="eastAsia"/>
-        </w:rPr>
-      </w:pPr>
-      <w:r>
-        <w:rPr>
-          <w:rFonts w:hint="eastAsia"/>
-        </w:rPr>
-        <w:t xml:space="preserve">A. </w:t>
-      </w:r>
-      <w:r>
-        <w:rPr>
-          <w:rFonts w:hint="eastAsia"/>
-        </w:rPr>
-        <w:t>关联</w:t>
-      </w:r>
-    </w:p>
-    <w:p>
-      <w:pPr>
-        <w:rPr>
-          <w:rFonts w:hint="eastAsia"/>
-        </w:rPr>
-      </w:pPr>
-      <w:r>
-        <w:rPr>
-          <w:rFonts w:hint="eastAsia"/>
-        </w:rPr>
-        <w:t xml:space="preserve">B. </w:t>
-      </w:r>
-      <w:r>
-        <w:rPr>
-          <w:rFonts w:hint="eastAsia"/>
-        </w:rPr>
-        <w:t>用户</w:t>
-      </w:r>
-    </w:p>
-    <w:p>
-      <w:pPr>
-        <w:rPr>
-          <w:rFonts w:hint="eastAsia"/>
-        </w:rPr>
-      </w:pPr>
-      <w:r>
-        <w:rPr>
-          <w:rFonts w:hint="eastAsia"/>
-        </w:rPr>
-        <w:t xml:space="preserve">C. </w:t>
-      </w:r>
-      <w:r>
-        <w:rPr>
-          <w:rFonts w:hint="eastAsia"/>
-        </w:rPr>
-        <w:t>集合点</w:t>
-      </w:r>
-    </w:p>
-    <w:p>
-      <w:pPr>
-        <w:rPr>
-          <w:rFonts w:hint="eastAsia"/>
-        </w:rPr>
-      </w:pPr>
-      <w:r>
-        <w:rPr>
-          <w:rFonts w:hint="eastAsia"/>
-        </w:rPr>
-        <w:t xml:space="preserve">D. </w:t>
-      </w:r>
-      <w:r>
-        <w:rPr>
-          <w:rFonts w:hint="eastAsia"/>
-        </w:rPr>
-        <w:t>用户组</w:t>
-      </w:r>
-    </w:p>
-    <w:p>
-      <w:pPr>
-        <w:rPr>
-          <w:rFonts w:hint="eastAsia"/>
-        </w:rPr>
-      </w:pPr>
-      <w:r>
-        <w:rPr>
-          <w:rFonts w:hint="eastAsia"/>
-        </w:rPr>
-        <w:t>答案：</w:t>
-      </w:r>
-      <w:r>
-        <w:rPr>
-          <w:rFonts w:hint="eastAsia"/>
-        </w:rPr>
-        <w:t>D</w:t>
-      </w:r>
-    </w:p>
-    <w:p/>
-    <w:p>
-      <w:pPr>
-        <w:rPr>
-          <w:rFonts w:hint="eastAsia"/>
-        </w:rPr>
-      </w:pPr>
-      <w:r>
-        <w:rPr>
-          <w:rFonts w:hint="eastAsia"/>
-        </w:rPr>
-        <w:t>81</w:t>
-      </w:r>
-      <w:r>
-        <w:rPr>
-          <w:rFonts w:hint="eastAsia"/>
-        </w:rPr>
-        <w:t xml:space="preserve">. </w:t>
-      </w:r>
-      <w:r>
-        <w:rPr>
-          <w:rFonts w:hint="eastAsia"/>
-        </w:rPr>
-        <w:t>在</w:t>
-      </w:r>
-      <w:r>
-        <w:rPr>
-          <w:rFonts w:hint="eastAsia"/>
-        </w:rPr>
-        <w:t>web</w:t>
-      </w:r>
-      <w:r>
-        <w:rPr>
-          <w:rFonts w:hint="eastAsia"/>
-        </w:rPr>
-        <w:t>应用上线后，使用者会通过不同的客户端电脑进行访问。对这个特点的模拟是通过</w:t>
-      </w:r>
-      <w:proofErr w:type="spellStart"/>
-      <w:r>
-        <w:rPr>
-          <w:rFonts w:hint="eastAsia"/>
-        </w:rPr>
-        <w:t>loadrunner</w:t>
-      </w:r>
-      <w:proofErr w:type="spellEnd"/>
-      <w:r>
-        <w:rPr>
-          <w:rFonts w:hint="eastAsia"/>
-        </w:rPr>
-        <w:t>控制器中的（）来实现。</w:t>
-      </w:r>
-    </w:p>
-    <w:p>
-      <w:pPr>
-        <w:rPr>
-          <w:rFonts w:hint="eastAsia"/>
-        </w:rPr>
-      </w:pPr>
-      <w:r>
-        <w:rPr>
-          <w:rFonts w:hint="eastAsia"/>
-        </w:rPr>
-        <w:t xml:space="preserve">A. </w:t>
-      </w:r>
-      <w:r>
-        <w:rPr>
-          <w:rFonts w:hint="eastAsia"/>
-        </w:rPr>
-        <w:t>压力生成器</w:t>
-      </w:r>
-    </w:p>
-    <w:p>
-      <w:pPr>
-        <w:rPr>
-          <w:rFonts w:hint="eastAsia"/>
-        </w:rPr>
-      </w:pPr>
-      <w:r>
-        <w:rPr>
-          <w:rFonts w:hint="eastAsia"/>
-        </w:rPr>
-        <w:t xml:space="preserve">B. </w:t>
-      </w:r>
-      <w:r>
-        <w:rPr>
-          <w:rFonts w:hint="eastAsia"/>
-        </w:rPr>
-        <w:t>集合点</w:t>
-      </w:r>
-    </w:p>
-    <w:p>
-      <w:pPr>
-        <w:rPr>
-          <w:rFonts w:hint="eastAsia"/>
-        </w:rPr>
-      </w:pPr>
-      <w:r>
-        <w:rPr>
-          <w:rFonts w:hint="eastAsia"/>
-        </w:rPr>
-        <w:t xml:space="preserve">C. </w:t>
-      </w:r>
-      <w:r>
-        <w:rPr>
-          <w:rFonts w:hint="eastAsia"/>
-        </w:rPr>
-        <w:t>用户组</w:t>
-      </w:r>
-    </w:p>
-    <w:p>
-      <w:pPr>
-        <w:rPr>
-          <w:rFonts w:hint="eastAsia"/>
-        </w:rPr>
-      </w:pPr>
-      <w:r>
-        <w:rPr>
-          <w:rFonts w:hint="eastAsia"/>
-        </w:rPr>
-        <w:t xml:space="preserve">D. </w:t>
-      </w:r>
-      <w:r>
-        <w:rPr>
-          <w:rFonts w:hint="eastAsia"/>
-        </w:rPr>
-        <w:t>场景设置</w:t>
-      </w:r>
-    </w:p>
-    <w:p>
-      <w:pPr>
-        <w:rPr>
-          <w:rFonts w:hint="eastAsia"/>
-        </w:rPr>
-      </w:pPr>
-      <w:r>
-        <w:rPr>
-          <w:rFonts w:hint="eastAsia"/>
-        </w:rPr>
-        <w:t>答案：</w:t>
-      </w:r>
-      <w:r>
-        <w:rPr>
-          <w:rFonts w:hint="eastAsia"/>
-        </w:rPr>
-        <w:t>A</w:t>
-      </w:r>
-    </w:p>
-    <w:p/>
-    <w:p>
-      <w:pPr>
-        <w:rPr>
-          <w:rFonts w:hint="eastAsia"/>
-        </w:rPr>
-      </w:pPr>
-      <w:r>
-        <w:rPr>
-          <w:rFonts w:hint="eastAsia"/>
-        </w:rPr>
-        <w:t>82</w:t>
-      </w:r>
-      <w:r>
-        <w:rPr>
-          <w:rFonts w:hint="eastAsia"/>
-        </w:rPr>
-        <w:t xml:space="preserve">. </w:t>
-      </w:r>
-      <w:r>
-        <w:rPr>
-          <w:rFonts w:hint="eastAsia"/>
-        </w:rPr>
-        <w:t>集合点的解散规则有（）。</w:t>
-      </w:r>
-    </w:p>
-    <w:p>
-      <w:pPr>
-        <w:rPr>
-          <w:rFonts w:hint="eastAsia"/>
-        </w:rPr>
-      </w:pPr>
-      <w:r>
-        <w:rPr>
-          <w:rFonts w:hint="eastAsia"/>
-        </w:rPr>
-        <w:t xml:space="preserve">A. </w:t>
-      </w:r>
-      <w:r>
-        <w:rPr>
-          <w:rFonts w:hint="eastAsia"/>
-        </w:rPr>
-        <w:t>当所有正在执行脚本的虚拟用户都达到集合点时，可以执行下一步操作</w:t>
-      </w:r>
-    </w:p>
-    <w:p>
-      <w:pPr>
-        <w:rPr>
-          <w:rFonts w:hint="eastAsia"/>
-        </w:rPr>
-      </w:pPr>
-      <w:r>
-        <w:rPr>
-          <w:rFonts w:hint="eastAsia"/>
-        </w:rPr>
-        <w:t xml:space="preserve">B. </w:t>
-      </w:r>
-      <w:r>
-        <w:rPr>
-          <w:rFonts w:hint="eastAsia"/>
-        </w:rPr>
-        <w:t>当固定的虚拟用户到达集合点时，可以执行下一步操作</w:t>
-      </w:r>
-    </w:p>
-    <w:p>
-      <w:pPr>
-        <w:rPr>
-          <w:rFonts w:hint="eastAsia"/>
-        </w:rPr>
-      </w:pPr>
-      <w:r>
-        <w:rPr>
-          <w:rFonts w:hint="eastAsia"/>
-        </w:rPr>
-        <w:t xml:space="preserve">C. </w:t>
-      </w:r>
-      <w:r>
-        <w:rPr>
-          <w:rFonts w:hint="eastAsia"/>
-        </w:rPr>
-        <w:t>当固定数量的虚拟用户到达集合点时，可以执行下一步操作</w:t>
-      </w:r>
-    </w:p>
-    <w:p>
-      <w:pPr>
-        <w:rPr>
-          <w:rFonts w:hint="eastAsia"/>
-        </w:rPr>
-      </w:pPr>
-      <w:r>
-        <w:rPr>
-          <w:rFonts w:hint="eastAsia"/>
-        </w:rPr>
-        <w:t xml:space="preserve">D. </w:t>
-      </w:r>
-      <w:r>
-        <w:rPr>
-          <w:rFonts w:hint="eastAsia"/>
-        </w:rPr>
-        <w:t>当固定百分比的虚拟用户到达集合点时，可以执行下一步操作</w:t>
-      </w:r>
-    </w:p>
-    <w:p>
-      <w:pPr>
-        <w:rPr>
-          <w:rFonts w:hint="eastAsia"/>
-        </w:rPr>
-      </w:pPr>
-      <w:r>
-        <w:rPr>
-          <w:rFonts w:hint="eastAsia"/>
-        </w:rPr>
-        <w:t>答案：</w:t>
-      </w:r>
-      <w:r>
-        <w:rPr>
-          <w:rFonts w:hint="eastAsia"/>
-        </w:rPr>
-        <w:t>ACD</w:t>
-      </w:r>
-    </w:p>
-    <w:p/>
-    <w:p>
-      <w:pPr>
-        <w:rPr>
-          <w:rFonts w:hint="eastAsia"/>
-        </w:rPr>
-      </w:pPr>
-      <w:r>
-        <w:rPr>
-          <w:rFonts w:hint="eastAsia"/>
-        </w:rPr>
-        <w:t>83</w:t>
-      </w:r>
-      <w:r>
-        <w:rPr>
-          <w:rFonts w:hint="eastAsia"/>
-        </w:rPr>
-        <w:t xml:space="preserve">. </w:t>
-      </w:r>
-      <w:r>
-        <w:rPr>
-          <w:rFonts w:hint="eastAsia"/>
-        </w:rPr>
-        <w:t>设置场景的执行方式是通过（）两个选项进行设置的。</w:t>
-      </w:r>
-    </w:p>
-    <w:p>
-      <w:pPr>
-        <w:rPr>
-          <w:rFonts w:hint="eastAsia"/>
-        </w:rPr>
-      </w:pPr>
-      <w:r>
-        <w:rPr>
-          <w:rFonts w:hint="eastAsia"/>
-        </w:rPr>
-        <w:t xml:space="preserve">A. </w:t>
-      </w:r>
-      <w:r>
-        <w:rPr>
-          <w:rFonts w:hint="eastAsia"/>
-        </w:rPr>
-        <w:t>延迟方式</w:t>
-      </w:r>
-    </w:p>
-    <w:p>
-      <w:pPr>
-        <w:rPr>
-          <w:rFonts w:hint="eastAsia"/>
-        </w:rPr>
-      </w:pPr>
-      <w:r>
-        <w:rPr>
-          <w:rFonts w:hint="eastAsia"/>
-        </w:rPr>
-        <w:t xml:space="preserve">B. </w:t>
-      </w:r>
-      <w:r>
-        <w:rPr>
-          <w:rFonts w:hint="eastAsia"/>
-        </w:rPr>
-        <w:t>启动方式（</w:t>
-      </w:r>
-      <w:r>
-        <w:rPr>
-          <w:rFonts w:hint="eastAsia"/>
-        </w:rPr>
-        <w:t>schedule by</w:t>
-      </w:r>
-      <w:r>
-        <w:rPr>
-          <w:rFonts w:hint="eastAsia"/>
-        </w:rPr>
-        <w:t>）</w:t>
-      </w:r>
-    </w:p>
-    <w:p>
-      <w:pPr>
-        <w:rPr>
-          <w:rFonts w:hint="eastAsia"/>
-        </w:rPr>
-      </w:pPr>
-      <w:r>
-        <w:rPr>
-          <w:rFonts w:hint="eastAsia"/>
-        </w:rPr>
-        <w:t xml:space="preserve">C. </w:t>
-      </w:r>
-      <w:r>
-        <w:rPr>
-          <w:rFonts w:hint="eastAsia"/>
-        </w:rPr>
-        <w:t>运行模式（</w:t>
-      </w:r>
-      <w:r>
-        <w:rPr>
-          <w:rFonts w:hint="eastAsia"/>
-        </w:rPr>
-        <w:t>run mode</w:t>
-      </w:r>
-      <w:r>
-        <w:rPr>
-          <w:rFonts w:hint="eastAsia"/>
-        </w:rPr>
-        <w:t>）</w:t>
-      </w:r>
-    </w:p>
-    <w:p>
-      <w:pPr>
-        <w:rPr>
-          <w:rFonts w:hint="eastAsia"/>
-        </w:rPr>
-      </w:pPr>
-      <w:r>
-        <w:rPr>
-          <w:rFonts w:hint="eastAsia"/>
-        </w:rPr>
-        <w:t xml:space="preserve">D. </w:t>
-      </w:r>
-      <w:r>
-        <w:rPr>
-          <w:rFonts w:hint="eastAsia"/>
-        </w:rPr>
-        <w:t>定时方式</w:t>
-      </w:r>
-    </w:p>
-    <w:p>
-      <w:pPr>
-        <w:rPr>
-          <w:rFonts w:hint="eastAsia"/>
-        </w:rPr>
-      </w:pPr>
-      <w:r>
-        <w:rPr>
-          <w:rFonts w:hint="eastAsia"/>
-        </w:rPr>
-        <w:t>答案：</w:t>
-      </w:r>
-      <w:r>
-        <w:rPr>
-          <w:rFonts w:hint="eastAsia"/>
-        </w:rPr>
-        <w:t>BC</w:t>
-      </w:r>
-    </w:p>
-    <w:p/>
-    <w:p>
-      <w:pPr>
-        <w:rPr>
-          <w:rFonts w:hint="eastAsia"/>
-        </w:rPr>
-      </w:pPr>
-      <w:r>
-        <w:rPr>
-          <w:rFonts w:hint="eastAsia"/>
-        </w:rPr>
-        <w:t>84</w:t>
-      </w:r>
-      <w:r>
-        <w:rPr>
-          <w:rFonts w:hint="eastAsia"/>
-        </w:rPr>
-        <w:t xml:space="preserve">. </w:t>
-      </w:r>
-      <w:r>
-        <w:rPr>
-          <w:rFonts w:hint="eastAsia"/>
-        </w:rPr>
-        <w:t>系统用户关注软件系统的性能表现和整个系统消耗的软件、硬件成本，而不关注软件、</w:t>
-      </w:r>
-      <w:r>
-        <w:rPr>
-          <w:rFonts w:hint="eastAsia"/>
-        </w:rPr>
-        <w:lastRenderedPageBreak/>
-        <w:t>硬件系统的部署和内部实现问题。</w:t>
-      </w:r>
-    </w:p>
-    <w:p>
-      <w:pPr>
-        <w:rPr>
-          <w:rFonts w:hint="eastAsia"/>
-        </w:rPr>
-      </w:pPr>
-      <w:r>
-        <w:rPr>
-          <w:rFonts w:hint="eastAsia"/>
-        </w:rPr>
-        <w:t>答案：对</w:t>
-      </w:r>
-    </w:p>
-    <w:p/>
-    <w:p>
-      <w:pPr>
-        <w:rPr>
-          <w:rFonts w:hint="eastAsia"/>
-        </w:rPr>
-      </w:pPr>
-      <w:r>
-        <w:rPr>
-          <w:rFonts w:hint="eastAsia"/>
-        </w:rPr>
-        <w:t>85</w:t>
-      </w:r>
-      <w:r>
-        <w:rPr>
-          <w:rFonts w:hint="eastAsia"/>
-        </w:rPr>
-        <w:t xml:space="preserve">. </w:t>
-      </w:r>
-      <w:r>
-        <w:rPr>
-          <w:rFonts w:hint="eastAsia"/>
-        </w:rPr>
-        <w:t>软件开发群体更关注系统的架构设计、程序设计、数据库设计、代码和</w:t>
-      </w:r>
-      <w:r>
-        <w:rPr>
-          <w:rFonts w:hint="eastAsia"/>
-        </w:rPr>
-        <w:t>SQL</w:t>
-      </w:r>
-      <w:r>
-        <w:rPr>
-          <w:rFonts w:hint="eastAsia"/>
-        </w:rPr>
-        <w:t>语句等的执行效率。</w:t>
-      </w:r>
-    </w:p>
-    <w:p>
-      <w:pPr>
-        <w:rPr>
-          <w:rFonts w:hint="eastAsia"/>
-        </w:rPr>
-      </w:pPr>
-      <w:r>
-        <w:rPr>
-          <w:rFonts w:hint="eastAsia"/>
-        </w:rPr>
-        <w:t>答案：对</w:t>
-      </w:r>
-    </w:p>
-    <w:p/>
-    <w:p>
-      <w:pPr>
-        <w:rPr>
-          <w:rFonts w:hint="eastAsia"/>
-        </w:rPr>
-      </w:pPr>
-      <w:r>
-        <w:rPr>
-          <w:rFonts w:hint="eastAsia"/>
-        </w:rPr>
-        <w:t>86</w:t>
-      </w:r>
-      <w:r>
-        <w:rPr>
-          <w:rFonts w:hint="eastAsia"/>
-        </w:rPr>
-        <w:t xml:space="preserve">. </w:t>
-      </w:r>
-      <w:r>
-        <w:rPr>
-          <w:rFonts w:hint="eastAsia"/>
-        </w:rPr>
-        <w:t>事务必须成对出现，即一个事务有事务开始，必然也有事务结束。</w:t>
-      </w:r>
-    </w:p>
-    <w:p>
-      <w:pPr>
-        <w:rPr>
-          <w:rFonts w:hint="eastAsia"/>
-        </w:rPr>
-      </w:pPr>
-      <w:r>
-        <w:rPr>
-          <w:rFonts w:hint="eastAsia"/>
-        </w:rPr>
-        <w:t>答案：对</w:t>
-      </w:r>
-    </w:p>
-    <w:p/>
-    <w:p>
-      <w:pPr>
-        <w:rPr>
-          <w:rFonts w:hint="eastAsia"/>
-        </w:rPr>
-      </w:pPr>
-      <w:r>
-        <w:rPr>
-          <w:rFonts w:hint="eastAsia"/>
-        </w:rPr>
-        <w:t>87</w:t>
-      </w:r>
-      <w:r>
-        <w:rPr>
-          <w:rFonts w:hint="eastAsia"/>
-        </w:rPr>
-        <w:t xml:space="preserve">. </w:t>
-      </w:r>
-      <w:r>
-        <w:rPr>
-          <w:rFonts w:hint="eastAsia"/>
-        </w:rPr>
-        <w:t>事务可以不必成对出现，有一个事务有事务开始即可。</w:t>
-      </w:r>
-    </w:p>
-    <w:p>
-      <w:pPr>
-        <w:rPr>
-          <w:rFonts w:hint="eastAsia"/>
-        </w:rPr>
-      </w:pPr>
-      <w:r>
-        <w:rPr>
-          <w:rFonts w:hint="eastAsia"/>
-        </w:rPr>
-        <w:t>答案：错</w:t>
-      </w:r>
-    </w:p>
-    <w:p/>
-    <w:p>
-      <w:pPr>
-        <w:rPr>
-          <w:rFonts w:hint="eastAsia"/>
-        </w:rPr>
-      </w:pPr>
-      <w:r>
-        <w:rPr>
-          <w:rFonts w:hint="eastAsia"/>
-        </w:rPr>
-        <w:t>88</w:t>
-      </w:r>
-      <w:r>
-        <w:rPr>
-          <w:rFonts w:hint="eastAsia"/>
-        </w:rPr>
-        <w:t xml:space="preserve">. </w:t>
-      </w:r>
-      <w:r>
-        <w:rPr>
-          <w:rFonts w:hint="eastAsia"/>
-        </w:rPr>
-        <w:t>在应用事务的过程中，不要将思考时间放在事务开始和事务结束之间。</w:t>
-      </w:r>
-    </w:p>
-    <w:p>
-      <w:pPr>
-        <w:rPr>
-          <w:rFonts w:hint="eastAsia"/>
-        </w:rPr>
-      </w:pPr>
-      <w:r>
-        <w:rPr>
-          <w:rFonts w:hint="eastAsia"/>
-        </w:rPr>
-        <w:t>答案：对</w:t>
-      </w:r>
-    </w:p>
-    <w:p/>
-    <w:p>
-      <w:pPr>
-        <w:rPr>
-          <w:rFonts w:hint="eastAsia"/>
-        </w:rPr>
-      </w:pPr>
-      <w:r>
-        <w:rPr>
-          <w:rFonts w:hint="eastAsia"/>
-        </w:rPr>
-        <w:t>89</w:t>
-      </w:r>
-      <w:r>
-        <w:rPr>
-          <w:rFonts w:hint="eastAsia"/>
-        </w:rPr>
-        <w:t xml:space="preserve">. </w:t>
-      </w:r>
-      <w:proofErr w:type="spellStart"/>
-      <w:r>
-        <w:rPr>
-          <w:rFonts w:hint="eastAsia"/>
-        </w:rPr>
-        <w:t>LoadRunner</w:t>
-      </w:r>
-      <w:proofErr w:type="spellEnd"/>
-      <w:r>
-        <w:rPr>
-          <w:rFonts w:hint="eastAsia"/>
-        </w:rPr>
-        <w:t>中，（）可以模拟多个</w:t>
-      </w:r>
-      <w:r>
-        <w:rPr>
-          <w:rFonts w:hint="eastAsia"/>
-        </w:rPr>
-        <w:t>IP</w:t>
-      </w:r>
-      <w:r>
-        <w:rPr>
-          <w:rFonts w:hint="eastAsia"/>
-        </w:rPr>
-        <w:t>地址。</w:t>
-      </w:r>
-    </w:p>
-    <w:p>
-      <w:r>
-        <w:t>A. IP Wizard</w:t>
-      </w:r>
-    </w:p>
-    <w:p>
-      <w:r>
-        <w:t>B. Load Generator</w:t>
-      </w:r>
-    </w:p>
-    <w:p>
-      <w:pPr>
-        <w:rPr>
-          <w:rFonts w:hint="eastAsia"/>
-        </w:rPr>
-      </w:pPr>
-      <w:r>
-        <w:rPr>
-          <w:rFonts w:hint="eastAsia"/>
-        </w:rPr>
-        <w:t xml:space="preserve">C. </w:t>
-      </w:r>
-      <w:r>
-        <w:rPr>
-          <w:rFonts w:hint="eastAsia"/>
-        </w:rPr>
-        <w:t>服务水平协议</w:t>
+        <w:t>时间</w:t>
       </w:r>
     </w:p>
     <w:p>
@@ -8978,6 +7965,31 @@
     <w:semiHidden/>
     <w:unhideWhenUsed/>
   </w:style>
+  <w:style w:type="paragraph" w:styleId="a3">
+    <w:name w:val="Balloon Text"/>
+    <w:basedOn w:val="a"/>
+    <w:link w:val="Char"/>
+    <w:uiPriority w:val="99"/>
+    <w:semiHidden/>
+    <w:unhideWhenUsed/>
+    <w:rsid w:val="00053B77"/>
+    <w:rPr>
+      <w:sz w:val="18"/>
+      <w:szCs w:val="18"/>
+    </w:rPr>
+  </w:style>
+  <w:style w:type="character" w:customStyle="1" w:styleId="Char">
+    <w:name w:val="批注框文本 Char"/>
+    <w:basedOn w:val="a0"/>
+    <w:link w:val="a3"/>
+    <w:uiPriority w:val="99"/>
+    <w:semiHidden/>
+    <w:rsid w:val="00053B77"/>
+    <w:rPr>
+      <w:sz w:val="18"/>
+      <w:szCs w:val="18"/>
+    </w:rPr>
+  </w:style>
 </w:styles>
 </file>
 
@@ -9168,6 +8180,31 @@
     <w:uiPriority w:val="99"/>
     <w:semiHidden/>
     <w:unhideWhenUsed/>
+  </w:style>
+  <w:style w:type="paragraph" w:styleId="a3">
+    <w:name w:val="Balloon Text"/>
+    <w:basedOn w:val="a"/>
+    <w:link w:val="Char"/>
+    <w:uiPriority w:val="99"/>
+    <w:semiHidden/>
+    <w:unhideWhenUsed/>
+    <w:rsid w:val="00053B77"/>
+    <w:rPr>
+      <w:sz w:val="18"/>
+      <w:szCs w:val="18"/>
+    </w:rPr>
+  </w:style>
+  <w:style w:type="character" w:customStyle="1" w:styleId="Char">
+    <w:name w:val="批注框文本 Char"/>
+    <w:basedOn w:val="a0"/>
+    <w:link w:val="a3"/>
+    <w:uiPriority w:val="99"/>
+    <w:semiHidden/>
+    <w:rsid w:val="00053B77"/>
+    <w:rPr>
+      <w:sz w:val="18"/>
+      <w:szCs w:val="18"/>
+    </w:rPr>
   </w:style>
 </w:styles>
 </file>
